--- a/evidenceFolder/homework2/blobDesignDoc.docx
+++ b/evidenceFolder/homework2/blobDesignDoc.docx
@@ -4,7 +4,7 @@
   <w:body>
     <w:p>
       <w:pPr>
-        <w:pStyle w:val="138"/>
+        <w:pStyle w:val="824"/>
         <w:pBdr/>
         <w:spacing/>
         <w:ind/>
@@ -30,7 +30,451 @@
     </w:p>
     <w:p>
       <w:pPr>
-        <w:pStyle w:val="139"/>
+        <w:pStyle w:val="826"/>
+        <w:pBdr/>
+        <w:spacing/>
+        <w:ind/>
+        <w:rPr/>
+      </w:pPr>
+      <w:r>
+        <w:rPr>
+          <w:lang w:val="en-GB"/>
+        </w:rPr>
+        <w:t xml:space="preserve">Understanding template</w:t>
+      </w:r>
+      <w:r/>
+    </w:p>
+    <w:p>
+      <w:pPr>
+        <w:pBdr/>
+        <w:spacing/>
+        <w:ind/>
+        <w:rPr>
+          <w:highlight w:val="none"/>
+        </w:rPr>
+      </w:pPr>
+      <w:r>
+        <w:rPr>
+          <w:lang w:val="en-GB"/>
+        </w:rPr>
+        <w:t xml:space="preserve">In order to </w:t>
+      </w:r>
+      <w:r>
+        <w:rPr>
+          <w:lang w:val="en-GB"/>
+        </w:rPr>
+        <w:t xml:space="preserve">better understand the codebase i created a flowchart and procedure dependency for </w:t>
+      </w:r>
+      <w:r>
+        <w:rPr>
+          <w:lang w:val="en-GB"/>
+        </w:rPr>
+        <w:t xml:space="preserve">diagram for the template codebase</w:t>
+      </w:r>
+      <w:r>
+        <w:br/>
+      </w:r>
+      <w:r/>
+    </w:p>
+    <w:p>
+      <w:pPr>
+        <w:pStyle w:val="827"/>
+        <w:pBdr/>
+        <w:spacing/>
+        <w:ind/>
+        <w:rPr>
+          <w:lang w:val="en-GB"/>
+        </w:rPr>
+      </w:pPr>
+      <w:r>
+        <w:rPr>
+          <w:highlight w:val="none"/>
+          <w:lang w:val="en-GB"/>
+        </w:rPr>
+        <w:t xml:space="preserve">Template Procedure Dependency diagram </w:t>
+      </w:r>
+      <w:r>
+        <w:rPr>
+          <w:highlight w:val="none"/>
+        </w:rPr>
+      </w:r>
+    </w:p>
+    <w:p>
+      <w:pPr>
+        <w:pBdr/>
+        <w:spacing/>
+        <w:ind/>
+        <w:rPr>
+          <w:highlight w:val="none"/>
+        </w:rPr>
+      </w:pPr>
+      <w:r>
+        <w:rPr>
+          <w:lang w:val="en-GB"/>
+        </w:rPr>
+        <mc:AlternateContent>
+          <mc:Choice Requires="wpg">
+            <w:drawing>
+              <wp:inline xmlns:wp="http://schemas.openxmlformats.org/drawingml/2006/wordprocessingDrawing" distT="0" distB="0" distL="0" distR="0">
+                <wp:extent cx="5943600" cy="5327958"/>
+                <wp:effectExtent l="0" t="0" r="0" b="0"/>
+                <wp:docPr id="1" name=""/>
+                <wp:cNvGraphicFramePr>
+                  <a:graphicFrameLocks xmlns:a="http://schemas.openxmlformats.org/drawingml/2006/main" noChangeAspect="1"/>
+                </wp:cNvGraphicFramePr>
+                <a:graphic xmlns:a="http://schemas.openxmlformats.org/drawingml/2006/main">
+                  <a:graphicData uri="http://schemas.openxmlformats.org/drawingml/2006/picture">
+                    <pic:pic xmlns:pic="http://schemas.openxmlformats.org/drawingml/2006/picture">
+                      <pic:nvPicPr>
+                        <pic:cNvPr id="1248163538" name=""/>
+                        <pic:cNvPicPr>
+                          <a:picLocks noChangeAspect="1"/>
+                        </pic:cNvPicPr>
+                        <pic:nvPr/>
+                      </pic:nvPicPr>
+                      <pic:blipFill>
+                        <a:blip r:embed="rId8"/>
+                        <a:stretch/>
+                      </pic:blipFill>
+                      <pic:spPr bwMode="auto">
+                        <a:xfrm flipH="0" flipV="0">
+                          <a:off x="0" y="0"/>
+                          <a:ext cx="5943599" cy="5327958"/>
+                        </a:xfrm>
+                        <a:prstGeom prst="rect">
+                          <a:avLst/>
+                        </a:prstGeom>
+                      </pic:spPr>
+                    </pic:pic>
+                  </a:graphicData>
+                </a:graphic>
+              </wp:inline>
+            </w:drawing>
+          </mc:Choice>
+          <mc:Fallback>
+            <w:pict>
+              <v:shapetype id="_x0000_t75" coordsize="21600,21600" o:spt="75" o:preferrelative="t" path="m@4@5l@4@11@9@11@9@5xe" filled="f" stroked="f">
+                <v:stroke joinstyle="miter"/>
+                <v:formulas>
+                  <v:f eqn="if lineDrawn pixelLineWidth 0"/>
+                  <v:f eqn="sum @0 1 0"/>
+                  <v:f eqn="sum 0 0 @1"/>
+                  <v:f eqn="prod @2 1 2"/>
+                  <v:f eqn="prod @3 21600 pixelWidth"/>
+                  <v:f eqn="prod @3 21600 pixelHeight"/>
+                  <v:f eqn="sum @0 0 1"/>
+                  <v:f eqn="prod @6 1 2"/>
+                  <v:f eqn="prod @7 21600 pixelWidth"/>
+                  <v:f eqn="sum @8 21600 0"/>
+                  <v:f eqn="prod @7 21600 pixelHeight"/>
+                  <v:f eqn="sum @10 21600 0"/>
+                </v:formulas>
+                <v:path o:extrusionok="f" gradientshapeok="t" o:connecttype="rect"/>
+                <o:lock v:ext="edit" aspectratio="t"/>
+              </v:shapetype>
+              <v:shape id="_x0000_i0" o:spid="_x0000_s0" type="#_x0000_t75" style="width:468.00pt;height:419.52pt;mso-wrap-distance-left:0.00pt;mso-wrap-distance-top:0.00pt;mso-wrap-distance-right:0.00pt;mso-wrap-distance-bottom:0.00pt;z-index:1;" stroked="false">
+                <v:imagedata r:id="rId8" o:title=""/>
+                <o:lock v:ext="edit" rotation="t"/>
+              </v:shape>
+            </w:pict>
+          </mc:Fallback>
+        </mc:AlternateContent>
+      </w:r>
+      <w:r/>
+    </w:p>
+    <w:p>
+      <w:pPr>
+        <w:pBdr/>
+        <w:shd w:val="nil"/>
+        <w:spacing/>
+        <w:ind/>
+        <w:rPr>
+          <w:lang w:val="en-GB"/>
+        </w:rPr>
+      </w:pPr>
+      <w:r>
+        <w:rPr>
+          <w:lang w:val="en-GB"/>
+        </w:rPr>
+        <w:br w:type="page" w:clear="all"/>
+      </w:r>
+      <w:r>
+        <w:rPr>
+          <w:lang w:val="en-GB"/>
+        </w:rPr>
+      </w:r>
+    </w:p>
+    <w:p>
+      <w:pPr>
+        <w:pStyle w:val="827"/>
+        <w:pBdr/>
+        <w:spacing/>
+        <w:ind/>
+        <w:rPr>
+          <w:lang w:val="en-GB"/>
+        </w:rPr>
+      </w:pPr>
+      <w:r>
+        <w:rPr>
+          <w:highlight w:val="none"/>
+          <w:lang w:val="en-GB"/>
+        </w:rPr>
+        <w:t xml:space="preserve">Template Flowchart</w:t>
+      </w:r>
+      <w:r>
+        <w:rPr>
+          <w:highlight w:val="none"/>
+        </w:rPr>
+      </w:r>
+    </w:p>
+    <w:p>
+      <w:pPr>
+        <w:pBdr/>
+        <w:spacing/>
+        <w:ind/>
+        <w:rPr>
+          <w:highlight w:val="none"/>
+        </w:rPr>
+      </w:pPr>
+      <w:r>
+        <w:rPr>
+          <w:lang w:val="en-GB"/>
+        </w:rPr>
+        <mc:AlternateContent>
+          <mc:Choice Requires="wpg">
+            <w:drawing>
+              <wp:inline xmlns:wp="http://schemas.openxmlformats.org/drawingml/2006/wordprocessingDrawing" distT="0" distB="0" distL="0" distR="0">
+                <wp:extent cx="5943600" cy="2627859"/>
+                <wp:effectExtent l="0" t="0" r="0" b="0"/>
+                <wp:docPr id="2" name=""/>
+                <wp:cNvGraphicFramePr>
+                  <a:graphicFrameLocks xmlns:a="http://schemas.openxmlformats.org/drawingml/2006/main" noChangeAspect="1"/>
+                </wp:cNvGraphicFramePr>
+                <a:graphic xmlns:a="http://schemas.openxmlformats.org/drawingml/2006/main">
+                  <a:graphicData uri="http://schemas.openxmlformats.org/drawingml/2006/picture">
+                    <pic:pic xmlns:pic="http://schemas.openxmlformats.org/drawingml/2006/picture">
+                      <pic:nvPicPr>
+                        <pic:cNvPr id="1417004908" name=""/>
+                        <pic:cNvPicPr>
+                          <a:picLocks noChangeAspect="1"/>
+                        </pic:cNvPicPr>
+                        <pic:nvPr/>
+                      </pic:nvPicPr>
+                      <pic:blipFill>
+                        <a:blip r:embed="rId9"/>
+                        <a:stretch/>
+                      </pic:blipFill>
+                      <pic:spPr bwMode="auto">
+                        <a:xfrm>
+                          <a:off x="0" y="0"/>
+                          <a:ext cx="5943599" cy="2627859"/>
+                        </a:xfrm>
+                        <a:prstGeom prst="rect">
+                          <a:avLst/>
+                        </a:prstGeom>
+                      </pic:spPr>
+                    </pic:pic>
+                  </a:graphicData>
+                </a:graphic>
+              </wp:inline>
+            </w:drawing>
+          </mc:Choice>
+          <mc:Fallback>
+            <w:pict>
+              <v:shapetype id="_x0000_t75" coordsize="21600,21600" o:spt="75" o:preferrelative="t" path="m@4@5l@4@11@9@11@9@5xe" filled="f" stroked="f">
+                <v:stroke joinstyle="miter"/>
+                <v:formulas>
+                  <v:f eqn="if lineDrawn pixelLineWidth 0"/>
+                  <v:f eqn="sum @0 1 0"/>
+                  <v:f eqn="sum 0 0 @1"/>
+                  <v:f eqn="prod @2 1 2"/>
+                  <v:f eqn="prod @3 21600 pixelWidth"/>
+                  <v:f eqn="prod @3 21600 pixelHeight"/>
+                  <v:f eqn="sum @0 0 1"/>
+                  <v:f eqn="prod @6 1 2"/>
+                  <v:f eqn="prod @7 21600 pixelWidth"/>
+                  <v:f eqn="sum @8 21600 0"/>
+                  <v:f eqn="prod @7 21600 pixelHeight"/>
+                  <v:f eqn="sum @10 21600 0"/>
+                </v:formulas>
+                <v:path o:extrusionok="f" gradientshapeok="t" o:connecttype="rect"/>
+                <o:lock v:ext="edit" aspectratio="t"/>
+              </v:shapetype>
+              <v:shape id="_x0000_i1" o:spid="_x0000_s1" type="#_x0000_t75" style="width:468.00pt;height:206.92pt;mso-wrap-distance-left:0.00pt;mso-wrap-distance-top:0.00pt;mso-wrap-distance-right:0.00pt;mso-wrap-distance-bottom:0.00pt;z-index:1;" stroked="false">
+                <v:imagedata r:id="rId9" o:title=""/>
+                <o:lock v:ext="edit" rotation="t"/>
+              </v:shape>
+            </w:pict>
+          </mc:Fallback>
+        </mc:AlternateContent>
+      </w:r>
+      <w:r/>
+      <w:r/>
+    </w:p>
+    <w:p>
+      <w:pPr>
+        <w:pBdr/>
+        <w:spacing/>
+        <w:ind/>
+        <w:rPr/>
+      </w:pPr>
+      <w:r/>
+      <w:r/>
+    </w:p>
+    <w:p>
+      <w:pPr>
+        <w:pBdr/>
+        <w:spacing/>
+        <w:ind/>
+        <w:rPr/>
+      </w:pPr>
+      <w:r/>
+      <w:r/>
+    </w:p>
+    <w:p>
+      <w:pPr>
+        <w:pStyle w:val="826"/>
+        <w:pBdr/>
+        <w:spacing/>
+        <w:ind/>
+        <w:rPr/>
+      </w:pPr>
+      <w:r>
+        <w:rPr>
+          <w:highlight w:val="none"/>
+        </w:rPr>
+      </w:r>
+      <w:r>
+        <w:rPr>
+          <w:highlight w:val="none"/>
+          <w:lang w:val="en-GB"/>
+        </w:rPr>
+        <w:t xml:space="preserve">Upgrading the template</w:t>
+      </w:r>
+      <w:r>
+        <w:rPr>
+          <w:highlight w:val="none"/>
+        </w:rPr>
+      </w:r>
+    </w:p>
+    <w:p>
+      <w:pPr>
+        <w:pBdr/>
+        <w:spacing/>
+        <w:ind/>
+        <w:rPr>
+          <w:highlight w:val="none"/>
+          <w:lang w:val="en-GB"/>
+        </w:rPr>
+      </w:pPr>
+      <w:r>
+        <w:rPr>
+          <w:lang w:val="en-GB"/>
+        </w:rPr>
+        <w:t xml:space="preserve">In order to help me plan the changes i wanna make i made a flowchart for the program after the planned upgrades</w:t>
+      </w:r>
+      <w:r/>
+    </w:p>
+    <w:p>
+      <w:pPr>
+        <w:pBdr/>
+        <w:spacing/>
+        <w:ind/>
+        <w:rPr/>
+      </w:pPr>
+      <w:r>
+        <w:rPr>
+          <w:highlight w:val="none"/>
+          <w:lang w:val="en-GB"/>
+        </w:rPr>
+        <mc:AlternateContent>
+          <mc:Choice Requires="wpg">
+            <w:drawing>
+              <wp:inline xmlns:wp="http://schemas.openxmlformats.org/drawingml/2006/wordprocessingDrawing" distT="0" distB="0" distL="0" distR="0">
+                <wp:extent cx="6220800" cy="3314839"/>
+                <wp:effectExtent l="0" t="0" r="0" b="0"/>
+                <wp:docPr id="3" name=""/>
+                <wp:cNvGraphicFramePr>
+                  <a:graphicFrameLocks xmlns:a="http://schemas.openxmlformats.org/drawingml/2006/main" noChangeAspect="1"/>
+                </wp:cNvGraphicFramePr>
+                <a:graphic xmlns:a="http://schemas.openxmlformats.org/drawingml/2006/main">
+                  <a:graphicData uri="http://schemas.openxmlformats.org/drawingml/2006/picture">
+                    <pic:pic xmlns:pic="http://schemas.openxmlformats.org/drawingml/2006/picture">
+                      <pic:nvPicPr>
+                        <pic:cNvPr id="1377581355" name=""/>
+                        <pic:cNvPicPr>
+                          <a:picLocks noChangeAspect="1"/>
+                        </pic:cNvPicPr>
+                        <pic:nvPr/>
+                      </pic:nvPicPr>
+                      <pic:blipFill>
+                        <a:blip r:embed="rId10"/>
+                        <a:stretch/>
+                      </pic:blipFill>
+                      <pic:spPr bwMode="auto">
+                        <a:xfrm flipH="0" flipV="0">
+                          <a:off x="0" y="0"/>
+                          <a:ext cx="6220799" cy="3314839"/>
+                        </a:xfrm>
+                        <a:prstGeom prst="rect">
+                          <a:avLst/>
+                        </a:prstGeom>
+                      </pic:spPr>
+                    </pic:pic>
+                  </a:graphicData>
+                </a:graphic>
+              </wp:inline>
+            </w:drawing>
+          </mc:Choice>
+          <mc:Fallback>
+            <w:pict>
+              <v:shapetype id="_x0000_t75" coordsize="21600,21600" o:spt="75" o:preferrelative="t" path="m@4@5l@4@11@9@11@9@5xe" filled="f" stroked="f">
+                <v:stroke joinstyle="miter"/>
+                <v:formulas>
+                  <v:f eqn="if lineDrawn pixelLineWidth 0"/>
+                  <v:f eqn="sum @0 1 0"/>
+                  <v:f eqn="sum 0 0 @1"/>
+                  <v:f eqn="prod @2 1 2"/>
+                  <v:f eqn="prod @3 21600 pixelWidth"/>
+                  <v:f eqn="prod @3 21600 pixelHeight"/>
+                  <v:f eqn="sum @0 0 1"/>
+                  <v:f eqn="prod @6 1 2"/>
+                  <v:f eqn="prod @7 21600 pixelWidth"/>
+                  <v:f eqn="sum @8 21600 0"/>
+                  <v:f eqn="prod @7 21600 pixelHeight"/>
+                  <v:f eqn="sum @10 21600 0"/>
+                </v:formulas>
+                <v:path o:extrusionok="f" gradientshapeok="t" o:connecttype="rect"/>
+                <o:lock v:ext="edit" aspectratio="t"/>
+              </v:shapetype>
+              <v:shape id="_x0000_i2" o:spid="_x0000_s2" type="#_x0000_t75" style="width:489.83pt;height:261.01pt;mso-wrap-distance-left:0.00pt;mso-wrap-distance-top:0.00pt;mso-wrap-distance-right:0.00pt;mso-wrap-distance-bottom:0.00pt;z-index:1;" stroked="false">
+                <v:imagedata r:id="rId10" o:title=""/>
+                <o:lock v:ext="edit" rotation="t"/>
+              </v:shape>
+            </w:pict>
+          </mc:Fallback>
+        </mc:AlternateContent>
+      </w:r>
+      <w:r>
+        <w:rPr>
+          <w:highlight w:val="none"/>
+          <w:lang w:val="en-GB"/>
+        </w:rPr>
+      </w:r>
+    </w:p>
+    <w:p>
+      <w:pPr>
+        <w:pBdr/>
+        <w:spacing/>
+        <w:ind/>
+        <w:rPr/>
+      </w:pPr>
+      <w:r/>
+      <w:r/>
+    </w:p>
+    <w:p>
+      <w:pPr>
+        <w:pStyle w:val="825"/>
         <w:pBdr/>
         <w:spacing/>
         <w:ind/>
@@ -61,7 +505,6 @@
         <w:ind/>
         <w:rPr/>
       </w:pPr>
-      <w:r/>
       <w:r>
         <w:separator/>
       </w:r>
@@ -76,7 +519,6 @@
         <w:ind/>
         <w:rPr/>
       </w:pPr>
-      <w:r/>
       <w:r>
         <w:continuationSeparator/>
       </w:r>
@@ -96,7 +538,6 @@
         <w:ind/>
         <w:rPr/>
       </w:pPr>
-      <w:r/>
       <w:r>
         <w:separator/>
       </w:r>
@@ -111,7 +552,6 @@
         <w:ind/>
         <w:rPr/>
       </w:pPr>
-      <w:r/>
       <w:r>
         <w:continuationSeparator/>
       </w:r>
@@ -279,9 +719,9 @@
     <w:lsdException w:name="Bibliography" w:uiPriority="37"/>
     <w:lsdException w:name="TOC Heading" w:uiPriority="39" w:qFormat="1"/>
   </w:latentStyles>
-  <w:style w:type="table" w:styleId="11">
+  <w:style w:type="table" w:styleId="698">
     <w:name w:val="Table Grid"/>
-    <w:basedOn w:val="661"/>
+    <w:basedOn w:val="883"/>
     <w:uiPriority w:val="59"/>
     <w:pPr>
       <w:pBdr/>
@@ -478,9 +918,9 @@
       </w:tcPr>
     </w:tblStylePr>
   </w:style>
-  <w:style w:type="table" w:styleId="12">
+  <w:style w:type="table" w:styleId="699">
     <w:name w:val="Table Grid Light"/>
-    <w:basedOn w:val="661"/>
+    <w:basedOn w:val="883"/>
     <w:uiPriority w:val="59"/>
     <w:pPr>
       <w:pBdr/>
@@ -677,9 +1117,9 @@
       </w:tcPr>
     </w:tblStylePr>
   </w:style>
-  <w:style w:type="table" w:styleId="13">
+  <w:style w:type="table" w:styleId="700">
     <w:name w:val="Plain Table 1"/>
-    <w:basedOn w:val="661"/>
+    <w:basedOn w:val="883"/>
     <w:uiPriority w:val="59"/>
     <w:pPr>
       <w:pBdr/>
@@ -902,9 +1342,9 @@
       </w:tcPr>
     </w:tblStylePr>
   </w:style>
-  <w:style w:type="table" w:styleId="14">
+  <w:style w:type="table" w:styleId="701">
     <w:name w:val="Plain Table 2"/>
-    <w:basedOn w:val="661"/>
+    <w:basedOn w:val="883"/>
     <w:uiPriority w:val="59"/>
     <w:pPr>
       <w:pBdr/>
@@ -1135,9 +1575,9 @@
       </w:tcPr>
     </w:tblStylePr>
   </w:style>
-  <w:style w:type="table" w:styleId="15">
+  <w:style w:type="table" w:styleId="702">
     <w:name w:val="Plain Table 3"/>
-    <w:basedOn w:val="661"/>
+    <w:basedOn w:val="883"/>
     <w:uiPriority w:val="99"/>
     <w:pPr>
       <w:pBdr/>
@@ -1365,9 +1805,9 @@
       </w:tcPr>
     </w:tblStylePr>
   </w:style>
-  <w:style w:type="table" w:styleId="16">
+  <w:style w:type="table" w:styleId="703">
     <w:name w:val="Plain Table 4"/>
-    <w:basedOn w:val="661"/>
+    <w:basedOn w:val="883"/>
     <w:uiPriority w:val="99"/>
     <w:pPr>
       <w:pBdr/>
@@ -1581,9 +2021,9 @@
       </w:tcPr>
     </w:tblStylePr>
   </w:style>
-  <w:style w:type="table" w:styleId="17">
+  <w:style w:type="table" w:styleId="704">
     <w:name w:val="Plain Table 5"/>
-    <w:basedOn w:val="661"/>
+    <w:basedOn w:val="883"/>
     <w:uiPriority w:val="99"/>
     <w:pPr>
       <w:pBdr/>
@@ -1814,9 +2254,9 @@
       </w:tcPr>
     </w:tblStylePr>
   </w:style>
-  <w:style w:type="table" w:styleId="18">
+  <w:style w:type="table" w:styleId="705">
     <w:name w:val="Grid Table 1 Light"/>
-    <w:basedOn w:val="661"/>
+    <w:basedOn w:val="883"/>
     <w:uiPriority w:val="99"/>
     <w:pPr>
       <w:pBdr/>
@@ -2037,9 +2477,9 @@
       </w:tcPr>
     </w:tblStylePr>
   </w:style>
-  <w:style w:type="table" w:styleId="19">
+  <w:style w:type="table" w:styleId="706">
     <w:name w:val="Grid Table 1 Light - Accent 1"/>
-    <w:basedOn w:val="661"/>
+    <w:basedOn w:val="883"/>
     <w:uiPriority w:val="99"/>
     <w:pPr>
       <w:pBdr/>
@@ -2260,9 +2700,9 @@
       </w:tcPr>
     </w:tblStylePr>
   </w:style>
-  <w:style w:type="table" w:styleId="20">
+  <w:style w:type="table" w:styleId="707">
     <w:name w:val="Grid Table 1 Light - Accent 2"/>
-    <w:basedOn w:val="661"/>
+    <w:basedOn w:val="883"/>
     <w:uiPriority w:val="99"/>
     <w:pPr>
       <w:pBdr/>
@@ -2483,9 +2923,9 @@
       </w:tcPr>
     </w:tblStylePr>
   </w:style>
-  <w:style w:type="table" w:styleId="21">
+  <w:style w:type="table" w:styleId="708">
     <w:name w:val="Grid Table 1 Light - Accent 3"/>
-    <w:basedOn w:val="661"/>
+    <w:basedOn w:val="883"/>
     <w:uiPriority w:val="99"/>
     <w:pPr>
       <w:pBdr/>
@@ -2706,9 +3146,9 @@
       </w:tcPr>
     </w:tblStylePr>
   </w:style>
-  <w:style w:type="table" w:styleId="22">
+  <w:style w:type="table" w:styleId="709">
     <w:name w:val="Grid Table 1 Light - Accent 4"/>
-    <w:basedOn w:val="661"/>
+    <w:basedOn w:val="883"/>
     <w:uiPriority w:val="99"/>
     <w:pPr>
       <w:pBdr/>
@@ -2929,9 +3369,9 @@
       </w:tcPr>
     </w:tblStylePr>
   </w:style>
-  <w:style w:type="table" w:styleId="23">
+  <w:style w:type="table" w:styleId="710">
     <w:name w:val="Grid Table 1 Light - Accent 5"/>
-    <w:basedOn w:val="661"/>
+    <w:basedOn w:val="883"/>
     <w:uiPriority w:val="99"/>
     <w:pPr>
       <w:pBdr/>
@@ -3152,9 +3592,9 @@
       </w:tcPr>
     </w:tblStylePr>
   </w:style>
-  <w:style w:type="table" w:styleId="24">
+  <w:style w:type="table" w:styleId="711">
     <w:name w:val="Grid Table 1 Light - Accent 6"/>
-    <w:basedOn w:val="661"/>
+    <w:basedOn w:val="883"/>
     <w:uiPriority w:val="99"/>
     <w:pPr>
       <w:pBdr/>
@@ -3375,9 +3815,9 @@
       </w:tcPr>
     </w:tblStylePr>
   </w:style>
-  <w:style w:type="table" w:styleId="25">
+  <w:style w:type="table" w:styleId="712">
     <w:name w:val="Grid Table 2"/>
-    <w:basedOn w:val="661"/>
+    <w:basedOn w:val="883"/>
     <w:uiPriority w:val="99"/>
     <w:pPr>
       <w:pBdr/>
@@ -3607,9 +4047,9 @@
       </w:tcPr>
     </w:tblStylePr>
   </w:style>
-  <w:style w:type="table" w:styleId="26">
+  <w:style w:type="table" w:styleId="713">
     <w:name w:val="Grid Table 2 - Accent 1"/>
-    <w:basedOn w:val="661"/>
+    <w:basedOn w:val="883"/>
     <w:uiPriority w:val="99"/>
     <w:pPr>
       <w:pBdr/>
@@ -3839,9 +4279,9 @@
       </w:tcPr>
     </w:tblStylePr>
   </w:style>
-  <w:style w:type="table" w:styleId="27">
+  <w:style w:type="table" w:styleId="714">
     <w:name w:val="Grid Table 2 - Accent 2"/>
-    <w:basedOn w:val="661"/>
+    <w:basedOn w:val="883"/>
     <w:uiPriority w:val="99"/>
     <w:pPr>
       <w:pBdr/>
@@ -4071,9 +4511,9 @@
       </w:tcPr>
     </w:tblStylePr>
   </w:style>
-  <w:style w:type="table" w:styleId="28">
+  <w:style w:type="table" w:styleId="715">
     <w:name w:val="Grid Table 2 - Accent 3"/>
-    <w:basedOn w:val="661"/>
+    <w:basedOn w:val="883"/>
     <w:uiPriority w:val="99"/>
     <w:pPr>
       <w:pBdr/>
@@ -4303,9 +4743,9 @@
       </w:tcPr>
     </w:tblStylePr>
   </w:style>
-  <w:style w:type="table" w:styleId="29">
+  <w:style w:type="table" w:styleId="716">
     <w:name w:val="Grid Table 2 - Accent 4"/>
-    <w:basedOn w:val="661"/>
+    <w:basedOn w:val="883"/>
     <w:uiPriority w:val="99"/>
     <w:pPr>
       <w:pBdr/>
@@ -4535,9 +4975,9 @@
       </w:tcPr>
     </w:tblStylePr>
   </w:style>
-  <w:style w:type="table" w:styleId="30">
+  <w:style w:type="table" w:styleId="717">
     <w:name w:val="Grid Table 2 - Accent 5"/>
-    <w:basedOn w:val="661"/>
+    <w:basedOn w:val="883"/>
     <w:uiPriority w:val="99"/>
     <w:pPr>
       <w:pBdr/>
@@ -4767,9 +5207,9 @@
       </w:tcPr>
     </w:tblStylePr>
   </w:style>
-  <w:style w:type="table" w:styleId="31">
+  <w:style w:type="table" w:styleId="718">
     <w:name w:val="Grid Table 2 - Accent 6"/>
-    <w:basedOn w:val="661"/>
+    <w:basedOn w:val="883"/>
     <w:uiPriority w:val="99"/>
     <w:pPr>
       <w:pBdr/>
@@ -4999,9 +5439,9 @@
       </w:tcPr>
     </w:tblStylePr>
   </w:style>
-  <w:style w:type="table" w:styleId="32">
+  <w:style w:type="table" w:styleId="719">
     <w:name w:val="Grid Table 3"/>
-    <w:basedOn w:val="661"/>
+    <w:basedOn w:val="883"/>
     <w:uiPriority w:val="99"/>
     <w:pPr>
       <w:pBdr/>
@@ -5100,29 +5540,6 @@
         <w:tblBorders/>
       </w:tblPr>
       <w:tcPr>
-        <w:shd w:color="ffffff"/>
-        <w:tcBorders>
-          <w:top w:val="none" w:color="000000" w:sz="4" w:space="0"/>
-          <w:left w:val="none" w:color="000000" w:sz="4" w:space="0"/>
-          <w:bottom w:val="none" w:color="000000" w:sz="4" w:space="0"/>
-          <w:right w:val="none" w:color="000000" w:sz="4" w:space="0"/>
-        </w:tcBorders>
-      </w:tcPr>
-    </w:tblStylePr>
-    <w:tblStylePr w:type="firstRow">
-      <w:rPr>
-        <w:b/>
-        <w:color w:val="404040"/>
-      </w:rPr>
-      <w:pPr>
-        <w:pBdr/>
-        <w:spacing/>
-        <w:ind/>
-      </w:pPr>
-      <w:tblPr>
-        <w:tblBorders/>
-      </w:tblPr>
-      <w:tcPr>
         <w:shd w:val="clear" w:color="ffffff"/>
         <w:tcBorders>
           <w:top w:val="none" w:color="000000" w:sz="4" w:space="0"/>
@@ -5132,30 +5549,7 @@
         </w:tcBorders>
       </w:tcPr>
     </w:tblStylePr>
-    <w:tblStylePr w:type="lastCol">
-      <w:rPr>
-        <w:i/>
-        <w:color w:val="404040"/>
-      </w:rPr>
-      <w:pPr>
-        <w:pBdr/>
-        <w:spacing/>
-        <w:ind/>
-      </w:pPr>
-      <w:tblPr>
-        <w:tblBorders/>
-      </w:tblPr>
-      <w:tcPr>
-        <w:shd w:color="ffffff"/>
-        <w:tcBorders>
-          <w:top w:val="none" w:color="000000" w:sz="4" w:space="0"/>
-          <w:left w:val="none" w:color="000000" w:sz="4" w:space="0"/>
-          <w:bottom w:val="none" w:color="000000" w:sz="4" w:space="0"/>
-          <w:right w:val="none" w:color="000000" w:sz="4" w:space="0"/>
-        </w:tcBorders>
-      </w:tcPr>
-    </w:tblStylePr>
-    <w:tblStylePr w:type="lastRow">
+    <w:tblStylePr w:type="firstRow">
       <w:rPr>
         <w:b/>
         <w:color w:val="404040"/>
@@ -5178,6 +5572,52 @@
         </w:tcBorders>
       </w:tcPr>
     </w:tblStylePr>
+    <w:tblStylePr w:type="lastCol">
+      <w:rPr>
+        <w:i/>
+        <w:color w:val="404040"/>
+      </w:rPr>
+      <w:pPr>
+        <w:pBdr/>
+        <w:spacing/>
+        <w:ind/>
+      </w:pPr>
+      <w:tblPr>
+        <w:tblBorders/>
+      </w:tblPr>
+      <w:tcPr>
+        <w:shd w:val="clear" w:color="ffffff"/>
+        <w:tcBorders>
+          <w:top w:val="none" w:color="000000" w:sz="4" w:space="0"/>
+          <w:left w:val="none" w:color="000000" w:sz="4" w:space="0"/>
+          <w:bottom w:val="none" w:color="000000" w:sz="4" w:space="0"/>
+          <w:right w:val="none" w:color="000000" w:sz="4" w:space="0"/>
+        </w:tcBorders>
+      </w:tcPr>
+    </w:tblStylePr>
+    <w:tblStylePr w:type="lastRow">
+      <w:rPr>
+        <w:b/>
+        <w:color w:val="404040"/>
+      </w:rPr>
+      <w:pPr>
+        <w:pBdr/>
+        <w:spacing/>
+        <w:ind/>
+      </w:pPr>
+      <w:tblPr>
+        <w:tblBorders/>
+      </w:tblPr>
+      <w:tcPr>
+        <w:shd w:val="clear" w:color="ffffff"/>
+        <w:tcBorders>
+          <w:top w:val="none" w:color="000000" w:sz="4" w:space="0"/>
+          <w:left w:val="none" w:color="000000" w:sz="4" w:space="0"/>
+          <w:bottom w:val="none" w:color="000000" w:sz="4" w:space="0"/>
+          <w:right w:val="none" w:color="000000" w:sz="4" w:space="0"/>
+        </w:tcBorders>
+      </w:tcPr>
+    </w:tblStylePr>
     <w:tblStylePr w:type="nwCell">
       <w:pPr>
         <w:pBdr/>
@@ -5244,9 +5684,9 @@
       </w:tcPr>
     </w:tblStylePr>
   </w:style>
-  <w:style w:type="table" w:styleId="33">
+  <w:style w:type="table" w:styleId="720">
     <w:name w:val="Grid Table 3 - Accent 1"/>
-    <w:basedOn w:val="661"/>
+    <w:basedOn w:val="883"/>
     <w:uiPriority w:val="99"/>
     <w:pPr>
       <w:pBdr/>
@@ -5345,29 +5785,6 @@
         <w:tblBorders/>
       </w:tblPr>
       <w:tcPr>
-        <w:shd w:color="ffffff"/>
-        <w:tcBorders>
-          <w:top w:val="none" w:color="000000" w:sz="4" w:space="0"/>
-          <w:left w:val="none" w:color="000000" w:sz="4" w:space="0"/>
-          <w:bottom w:val="none" w:color="000000" w:sz="4" w:space="0"/>
-          <w:right w:val="none" w:color="000000" w:sz="4" w:space="0"/>
-        </w:tcBorders>
-      </w:tcPr>
-    </w:tblStylePr>
-    <w:tblStylePr w:type="firstRow">
-      <w:rPr>
-        <w:b/>
-        <w:color w:val="404040"/>
-      </w:rPr>
-      <w:pPr>
-        <w:pBdr/>
-        <w:spacing/>
-        <w:ind/>
-      </w:pPr>
-      <w:tblPr>
-        <w:tblBorders/>
-      </w:tblPr>
-      <w:tcPr>
         <w:shd w:val="clear" w:color="ffffff"/>
         <w:tcBorders>
           <w:top w:val="none" w:color="000000" w:sz="4" w:space="0"/>
@@ -5377,30 +5794,7 @@
         </w:tcBorders>
       </w:tcPr>
     </w:tblStylePr>
-    <w:tblStylePr w:type="lastCol">
-      <w:rPr>
-        <w:i/>
-        <w:color w:val="404040"/>
-      </w:rPr>
-      <w:pPr>
-        <w:pBdr/>
-        <w:spacing/>
-        <w:ind/>
-      </w:pPr>
-      <w:tblPr>
-        <w:tblBorders/>
-      </w:tblPr>
-      <w:tcPr>
-        <w:shd w:color="ffffff"/>
-        <w:tcBorders>
-          <w:top w:val="none" w:color="000000" w:sz="4" w:space="0"/>
-          <w:left w:val="none" w:color="000000" w:sz="4" w:space="0"/>
-          <w:bottom w:val="none" w:color="000000" w:sz="4" w:space="0"/>
-          <w:right w:val="none" w:color="000000" w:sz="4" w:space="0"/>
-        </w:tcBorders>
-      </w:tcPr>
-    </w:tblStylePr>
-    <w:tblStylePr w:type="lastRow">
+    <w:tblStylePr w:type="firstRow">
       <w:rPr>
         <w:b/>
         <w:color w:val="404040"/>
@@ -5423,6 +5817,52 @@
         </w:tcBorders>
       </w:tcPr>
     </w:tblStylePr>
+    <w:tblStylePr w:type="lastCol">
+      <w:rPr>
+        <w:i/>
+        <w:color w:val="404040"/>
+      </w:rPr>
+      <w:pPr>
+        <w:pBdr/>
+        <w:spacing/>
+        <w:ind/>
+      </w:pPr>
+      <w:tblPr>
+        <w:tblBorders/>
+      </w:tblPr>
+      <w:tcPr>
+        <w:shd w:val="clear" w:color="ffffff"/>
+        <w:tcBorders>
+          <w:top w:val="none" w:color="000000" w:sz="4" w:space="0"/>
+          <w:left w:val="none" w:color="000000" w:sz="4" w:space="0"/>
+          <w:bottom w:val="none" w:color="000000" w:sz="4" w:space="0"/>
+          <w:right w:val="none" w:color="000000" w:sz="4" w:space="0"/>
+        </w:tcBorders>
+      </w:tcPr>
+    </w:tblStylePr>
+    <w:tblStylePr w:type="lastRow">
+      <w:rPr>
+        <w:b/>
+        <w:color w:val="404040"/>
+      </w:rPr>
+      <w:pPr>
+        <w:pBdr/>
+        <w:spacing/>
+        <w:ind/>
+      </w:pPr>
+      <w:tblPr>
+        <w:tblBorders/>
+      </w:tblPr>
+      <w:tcPr>
+        <w:shd w:val="clear" w:color="ffffff"/>
+        <w:tcBorders>
+          <w:top w:val="none" w:color="000000" w:sz="4" w:space="0"/>
+          <w:left w:val="none" w:color="000000" w:sz="4" w:space="0"/>
+          <w:bottom w:val="none" w:color="000000" w:sz="4" w:space="0"/>
+          <w:right w:val="none" w:color="000000" w:sz="4" w:space="0"/>
+        </w:tcBorders>
+      </w:tcPr>
+    </w:tblStylePr>
     <w:tblStylePr w:type="nwCell">
       <w:pPr>
         <w:pBdr/>
@@ -5489,9 +5929,9 @@
       </w:tcPr>
     </w:tblStylePr>
   </w:style>
-  <w:style w:type="table" w:styleId="34">
+  <w:style w:type="table" w:styleId="721">
     <w:name w:val="Grid Table 3 - Accent 2"/>
-    <w:basedOn w:val="661"/>
+    <w:basedOn w:val="883"/>
     <w:uiPriority w:val="99"/>
     <w:pPr>
       <w:pBdr/>
@@ -5590,29 +6030,6 @@
         <w:tblBorders/>
       </w:tblPr>
       <w:tcPr>
-        <w:shd w:color="ffffff"/>
-        <w:tcBorders>
-          <w:top w:val="none" w:color="000000" w:sz="4" w:space="0"/>
-          <w:left w:val="none" w:color="000000" w:sz="4" w:space="0"/>
-          <w:bottom w:val="none" w:color="000000" w:sz="4" w:space="0"/>
-          <w:right w:val="none" w:color="000000" w:sz="4" w:space="0"/>
-        </w:tcBorders>
-      </w:tcPr>
-    </w:tblStylePr>
-    <w:tblStylePr w:type="firstRow">
-      <w:rPr>
-        <w:b/>
-        <w:color w:val="404040"/>
-      </w:rPr>
-      <w:pPr>
-        <w:pBdr/>
-        <w:spacing/>
-        <w:ind/>
-      </w:pPr>
-      <w:tblPr>
-        <w:tblBorders/>
-      </w:tblPr>
-      <w:tcPr>
         <w:shd w:val="clear" w:color="ffffff"/>
         <w:tcBorders>
           <w:top w:val="none" w:color="000000" w:sz="4" w:space="0"/>
@@ -5622,30 +6039,7 @@
         </w:tcBorders>
       </w:tcPr>
     </w:tblStylePr>
-    <w:tblStylePr w:type="lastCol">
-      <w:rPr>
-        <w:i/>
-        <w:color w:val="404040"/>
-      </w:rPr>
-      <w:pPr>
-        <w:pBdr/>
-        <w:spacing/>
-        <w:ind/>
-      </w:pPr>
-      <w:tblPr>
-        <w:tblBorders/>
-      </w:tblPr>
-      <w:tcPr>
-        <w:shd w:color="ffffff"/>
-        <w:tcBorders>
-          <w:top w:val="none" w:color="000000" w:sz="4" w:space="0"/>
-          <w:left w:val="none" w:color="000000" w:sz="4" w:space="0"/>
-          <w:bottom w:val="none" w:color="000000" w:sz="4" w:space="0"/>
-          <w:right w:val="none" w:color="000000" w:sz="4" w:space="0"/>
-        </w:tcBorders>
-      </w:tcPr>
-    </w:tblStylePr>
-    <w:tblStylePr w:type="lastRow">
+    <w:tblStylePr w:type="firstRow">
       <w:rPr>
         <w:b/>
         <w:color w:val="404040"/>
@@ -5668,6 +6062,52 @@
         </w:tcBorders>
       </w:tcPr>
     </w:tblStylePr>
+    <w:tblStylePr w:type="lastCol">
+      <w:rPr>
+        <w:i/>
+        <w:color w:val="404040"/>
+      </w:rPr>
+      <w:pPr>
+        <w:pBdr/>
+        <w:spacing/>
+        <w:ind/>
+      </w:pPr>
+      <w:tblPr>
+        <w:tblBorders/>
+      </w:tblPr>
+      <w:tcPr>
+        <w:shd w:val="clear" w:color="ffffff"/>
+        <w:tcBorders>
+          <w:top w:val="none" w:color="000000" w:sz="4" w:space="0"/>
+          <w:left w:val="none" w:color="000000" w:sz="4" w:space="0"/>
+          <w:bottom w:val="none" w:color="000000" w:sz="4" w:space="0"/>
+          <w:right w:val="none" w:color="000000" w:sz="4" w:space="0"/>
+        </w:tcBorders>
+      </w:tcPr>
+    </w:tblStylePr>
+    <w:tblStylePr w:type="lastRow">
+      <w:rPr>
+        <w:b/>
+        <w:color w:val="404040"/>
+      </w:rPr>
+      <w:pPr>
+        <w:pBdr/>
+        <w:spacing/>
+        <w:ind/>
+      </w:pPr>
+      <w:tblPr>
+        <w:tblBorders/>
+      </w:tblPr>
+      <w:tcPr>
+        <w:shd w:val="clear" w:color="ffffff"/>
+        <w:tcBorders>
+          <w:top w:val="none" w:color="000000" w:sz="4" w:space="0"/>
+          <w:left w:val="none" w:color="000000" w:sz="4" w:space="0"/>
+          <w:bottom w:val="none" w:color="000000" w:sz="4" w:space="0"/>
+          <w:right w:val="none" w:color="000000" w:sz="4" w:space="0"/>
+        </w:tcBorders>
+      </w:tcPr>
+    </w:tblStylePr>
     <w:tblStylePr w:type="nwCell">
       <w:pPr>
         <w:pBdr/>
@@ -5734,9 +6174,9 @@
       </w:tcPr>
     </w:tblStylePr>
   </w:style>
-  <w:style w:type="table" w:styleId="35">
+  <w:style w:type="table" w:styleId="722">
     <w:name w:val="Grid Table 3 - Accent 3"/>
-    <w:basedOn w:val="661"/>
+    <w:basedOn w:val="883"/>
     <w:uiPriority w:val="99"/>
     <w:pPr>
       <w:pBdr/>
@@ -5835,29 +6275,6 @@
         <w:tblBorders/>
       </w:tblPr>
       <w:tcPr>
-        <w:shd w:color="ffffff"/>
-        <w:tcBorders>
-          <w:top w:val="none" w:color="000000" w:sz="4" w:space="0"/>
-          <w:left w:val="none" w:color="000000" w:sz="4" w:space="0"/>
-          <w:bottom w:val="none" w:color="000000" w:sz="4" w:space="0"/>
-          <w:right w:val="none" w:color="000000" w:sz="4" w:space="0"/>
-        </w:tcBorders>
-      </w:tcPr>
-    </w:tblStylePr>
-    <w:tblStylePr w:type="firstRow">
-      <w:rPr>
-        <w:b/>
-        <w:color w:val="404040"/>
-      </w:rPr>
-      <w:pPr>
-        <w:pBdr/>
-        <w:spacing/>
-        <w:ind/>
-      </w:pPr>
-      <w:tblPr>
-        <w:tblBorders/>
-      </w:tblPr>
-      <w:tcPr>
         <w:shd w:val="clear" w:color="ffffff"/>
         <w:tcBorders>
           <w:top w:val="none" w:color="000000" w:sz="4" w:space="0"/>
@@ -5867,30 +6284,7 @@
         </w:tcBorders>
       </w:tcPr>
     </w:tblStylePr>
-    <w:tblStylePr w:type="lastCol">
-      <w:rPr>
-        <w:i/>
-        <w:color w:val="404040"/>
-      </w:rPr>
-      <w:pPr>
-        <w:pBdr/>
-        <w:spacing/>
-        <w:ind/>
-      </w:pPr>
-      <w:tblPr>
-        <w:tblBorders/>
-      </w:tblPr>
-      <w:tcPr>
-        <w:shd w:color="ffffff"/>
-        <w:tcBorders>
-          <w:top w:val="none" w:color="000000" w:sz="4" w:space="0"/>
-          <w:left w:val="none" w:color="000000" w:sz="4" w:space="0"/>
-          <w:bottom w:val="none" w:color="000000" w:sz="4" w:space="0"/>
-          <w:right w:val="none" w:color="000000" w:sz="4" w:space="0"/>
-        </w:tcBorders>
-      </w:tcPr>
-    </w:tblStylePr>
-    <w:tblStylePr w:type="lastRow">
+    <w:tblStylePr w:type="firstRow">
       <w:rPr>
         <w:b/>
         <w:color w:val="404040"/>
@@ -5913,6 +6307,52 @@
         </w:tcBorders>
       </w:tcPr>
     </w:tblStylePr>
+    <w:tblStylePr w:type="lastCol">
+      <w:rPr>
+        <w:i/>
+        <w:color w:val="404040"/>
+      </w:rPr>
+      <w:pPr>
+        <w:pBdr/>
+        <w:spacing/>
+        <w:ind/>
+      </w:pPr>
+      <w:tblPr>
+        <w:tblBorders/>
+      </w:tblPr>
+      <w:tcPr>
+        <w:shd w:val="clear" w:color="ffffff"/>
+        <w:tcBorders>
+          <w:top w:val="none" w:color="000000" w:sz="4" w:space="0"/>
+          <w:left w:val="none" w:color="000000" w:sz="4" w:space="0"/>
+          <w:bottom w:val="none" w:color="000000" w:sz="4" w:space="0"/>
+          <w:right w:val="none" w:color="000000" w:sz="4" w:space="0"/>
+        </w:tcBorders>
+      </w:tcPr>
+    </w:tblStylePr>
+    <w:tblStylePr w:type="lastRow">
+      <w:rPr>
+        <w:b/>
+        <w:color w:val="404040"/>
+      </w:rPr>
+      <w:pPr>
+        <w:pBdr/>
+        <w:spacing/>
+        <w:ind/>
+      </w:pPr>
+      <w:tblPr>
+        <w:tblBorders/>
+      </w:tblPr>
+      <w:tcPr>
+        <w:shd w:val="clear" w:color="ffffff"/>
+        <w:tcBorders>
+          <w:top w:val="none" w:color="000000" w:sz="4" w:space="0"/>
+          <w:left w:val="none" w:color="000000" w:sz="4" w:space="0"/>
+          <w:bottom w:val="none" w:color="000000" w:sz="4" w:space="0"/>
+          <w:right w:val="none" w:color="000000" w:sz="4" w:space="0"/>
+        </w:tcBorders>
+      </w:tcPr>
+    </w:tblStylePr>
     <w:tblStylePr w:type="nwCell">
       <w:pPr>
         <w:pBdr/>
@@ -5979,9 +6419,9 @@
       </w:tcPr>
     </w:tblStylePr>
   </w:style>
-  <w:style w:type="table" w:styleId="36">
+  <w:style w:type="table" w:styleId="723">
     <w:name w:val="Grid Table 3 - Accent 4"/>
-    <w:basedOn w:val="661"/>
+    <w:basedOn w:val="883"/>
     <w:uiPriority w:val="99"/>
     <w:pPr>
       <w:pBdr/>
@@ -6080,29 +6520,6 @@
         <w:tblBorders/>
       </w:tblPr>
       <w:tcPr>
-        <w:shd w:color="ffffff"/>
-        <w:tcBorders>
-          <w:top w:val="none" w:color="000000" w:sz="4" w:space="0"/>
-          <w:left w:val="none" w:color="000000" w:sz="4" w:space="0"/>
-          <w:bottom w:val="none" w:color="000000" w:sz="4" w:space="0"/>
-          <w:right w:val="none" w:color="000000" w:sz="4" w:space="0"/>
-        </w:tcBorders>
-      </w:tcPr>
-    </w:tblStylePr>
-    <w:tblStylePr w:type="firstRow">
-      <w:rPr>
-        <w:b/>
-        <w:color w:val="404040"/>
-      </w:rPr>
-      <w:pPr>
-        <w:pBdr/>
-        <w:spacing/>
-        <w:ind/>
-      </w:pPr>
-      <w:tblPr>
-        <w:tblBorders/>
-      </w:tblPr>
-      <w:tcPr>
         <w:shd w:val="clear" w:color="ffffff"/>
         <w:tcBorders>
           <w:top w:val="none" w:color="000000" w:sz="4" w:space="0"/>
@@ -6112,30 +6529,7 @@
         </w:tcBorders>
       </w:tcPr>
     </w:tblStylePr>
-    <w:tblStylePr w:type="lastCol">
-      <w:rPr>
-        <w:i/>
-        <w:color w:val="404040"/>
-      </w:rPr>
-      <w:pPr>
-        <w:pBdr/>
-        <w:spacing/>
-        <w:ind/>
-      </w:pPr>
-      <w:tblPr>
-        <w:tblBorders/>
-      </w:tblPr>
-      <w:tcPr>
-        <w:shd w:color="ffffff"/>
-        <w:tcBorders>
-          <w:top w:val="none" w:color="000000" w:sz="4" w:space="0"/>
-          <w:left w:val="none" w:color="000000" w:sz="4" w:space="0"/>
-          <w:bottom w:val="none" w:color="000000" w:sz="4" w:space="0"/>
-          <w:right w:val="none" w:color="000000" w:sz="4" w:space="0"/>
-        </w:tcBorders>
-      </w:tcPr>
-    </w:tblStylePr>
-    <w:tblStylePr w:type="lastRow">
+    <w:tblStylePr w:type="firstRow">
       <w:rPr>
         <w:b/>
         <w:color w:val="404040"/>
@@ -6158,6 +6552,52 @@
         </w:tcBorders>
       </w:tcPr>
     </w:tblStylePr>
+    <w:tblStylePr w:type="lastCol">
+      <w:rPr>
+        <w:i/>
+        <w:color w:val="404040"/>
+      </w:rPr>
+      <w:pPr>
+        <w:pBdr/>
+        <w:spacing/>
+        <w:ind/>
+      </w:pPr>
+      <w:tblPr>
+        <w:tblBorders/>
+      </w:tblPr>
+      <w:tcPr>
+        <w:shd w:val="clear" w:color="ffffff"/>
+        <w:tcBorders>
+          <w:top w:val="none" w:color="000000" w:sz="4" w:space="0"/>
+          <w:left w:val="none" w:color="000000" w:sz="4" w:space="0"/>
+          <w:bottom w:val="none" w:color="000000" w:sz="4" w:space="0"/>
+          <w:right w:val="none" w:color="000000" w:sz="4" w:space="0"/>
+        </w:tcBorders>
+      </w:tcPr>
+    </w:tblStylePr>
+    <w:tblStylePr w:type="lastRow">
+      <w:rPr>
+        <w:b/>
+        <w:color w:val="404040"/>
+      </w:rPr>
+      <w:pPr>
+        <w:pBdr/>
+        <w:spacing/>
+        <w:ind/>
+      </w:pPr>
+      <w:tblPr>
+        <w:tblBorders/>
+      </w:tblPr>
+      <w:tcPr>
+        <w:shd w:val="clear" w:color="ffffff"/>
+        <w:tcBorders>
+          <w:top w:val="none" w:color="000000" w:sz="4" w:space="0"/>
+          <w:left w:val="none" w:color="000000" w:sz="4" w:space="0"/>
+          <w:bottom w:val="none" w:color="000000" w:sz="4" w:space="0"/>
+          <w:right w:val="none" w:color="000000" w:sz="4" w:space="0"/>
+        </w:tcBorders>
+      </w:tcPr>
+    </w:tblStylePr>
     <w:tblStylePr w:type="nwCell">
       <w:pPr>
         <w:pBdr/>
@@ -6224,9 +6664,9 @@
       </w:tcPr>
     </w:tblStylePr>
   </w:style>
-  <w:style w:type="table" w:styleId="37">
+  <w:style w:type="table" w:styleId="724">
     <w:name w:val="Grid Table 3 - Accent 5"/>
-    <w:basedOn w:val="661"/>
+    <w:basedOn w:val="883"/>
     <w:uiPriority w:val="99"/>
     <w:pPr>
       <w:pBdr/>
@@ -6325,29 +6765,6 @@
         <w:tblBorders/>
       </w:tblPr>
       <w:tcPr>
-        <w:shd w:color="ffffff"/>
-        <w:tcBorders>
-          <w:top w:val="none" w:color="000000" w:sz="4" w:space="0"/>
-          <w:left w:val="none" w:color="000000" w:sz="4" w:space="0"/>
-          <w:bottom w:val="none" w:color="000000" w:sz="4" w:space="0"/>
-          <w:right w:val="none" w:color="000000" w:sz="4" w:space="0"/>
-        </w:tcBorders>
-      </w:tcPr>
-    </w:tblStylePr>
-    <w:tblStylePr w:type="firstRow">
-      <w:rPr>
-        <w:b/>
-        <w:color w:val="404040"/>
-      </w:rPr>
-      <w:pPr>
-        <w:pBdr/>
-        <w:spacing/>
-        <w:ind/>
-      </w:pPr>
-      <w:tblPr>
-        <w:tblBorders/>
-      </w:tblPr>
-      <w:tcPr>
         <w:shd w:val="clear" w:color="ffffff"/>
         <w:tcBorders>
           <w:top w:val="none" w:color="000000" w:sz="4" w:space="0"/>
@@ -6357,30 +6774,7 @@
         </w:tcBorders>
       </w:tcPr>
     </w:tblStylePr>
-    <w:tblStylePr w:type="lastCol">
-      <w:rPr>
-        <w:i/>
-        <w:color w:val="404040"/>
-      </w:rPr>
-      <w:pPr>
-        <w:pBdr/>
-        <w:spacing/>
-        <w:ind/>
-      </w:pPr>
-      <w:tblPr>
-        <w:tblBorders/>
-      </w:tblPr>
-      <w:tcPr>
-        <w:shd w:color="ffffff"/>
-        <w:tcBorders>
-          <w:top w:val="none" w:color="000000" w:sz="4" w:space="0"/>
-          <w:left w:val="none" w:color="000000" w:sz="4" w:space="0"/>
-          <w:bottom w:val="none" w:color="000000" w:sz="4" w:space="0"/>
-          <w:right w:val="none" w:color="000000" w:sz="4" w:space="0"/>
-        </w:tcBorders>
-      </w:tcPr>
-    </w:tblStylePr>
-    <w:tblStylePr w:type="lastRow">
+    <w:tblStylePr w:type="firstRow">
       <w:rPr>
         <w:b/>
         <w:color w:val="404040"/>
@@ -6403,6 +6797,52 @@
         </w:tcBorders>
       </w:tcPr>
     </w:tblStylePr>
+    <w:tblStylePr w:type="lastCol">
+      <w:rPr>
+        <w:i/>
+        <w:color w:val="404040"/>
+      </w:rPr>
+      <w:pPr>
+        <w:pBdr/>
+        <w:spacing/>
+        <w:ind/>
+      </w:pPr>
+      <w:tblPr>
+        <w:tblBorders/>
+      </w:tblPr>
+      <w:tcPr>
+        <w:shd w:val="clear" w:color="ffffff"/>
+        <w:tcBorders>
+          <w:top w:val="none" w:color="000000" w:sz="4" w:space="0"/>
+          <w:left w:val="none" w:color="000000" w:sz="4" w:space="0"/>
+          <w:bottom w:val="none" w:color="000000" w:sz="4" w:space="0"/>
+          <w:right w:val="none" w:color="000000" w:sz="4" w:space="0"/>
+        </w:tcBorders>
+      </w:tcPr>
+    </w:tblStylePr>
+    <w:tblStylePr w:type="lastRow">
+      <w:rPr>
+        <w:b/>
+        <w:color w:val="404040"/>
+      </w:rPr>
+      <w:pPr>
+        <w:pBdr/>
+        <w:spacing/>
+        <w:ind/>
+      </w:pPr>
+      <w:tblPr>
+        <w:tblBorders/>
+      </w:tblPr>
+      <w:tcPr>
+        <w:shd w:val="clear" w:color="ffffff"/>
+        <w:tcBorders>
+          <w:top w:val="none" w:color="000000" w:sz="4" w:space="0"/>
+          <w:left w:val="none" w:color="000000" w:sz="4" w:space="0"/>
+          <w:bottom w:val="none" w:color="000000" w:sz="4" w:space="0"/>
+          <w:right w:val="none" w:color="000000" w:sz="4" w:space="0"/>
+        </w:tcBorders>
+      </w:tcPr>
+    </w:tblStylePr>
     <w:tblStylePr w:type="nwCell">
       <w:pPr>
         <w:pBdr/>
@@ -6469,9 +6909,9 @@
       </w:tcPr>
     </w:tblStylePr>
   </w:style>
-  <w:style w:type="table" w:styleId="38">
+  <w:style w:type="table" w:styleId="725">
     <w:name w:val="Grid Table 3 - Accent 6"/>
-    <w:basedOn w:val="661"/>
+    <w:basedOn w:val="883"/>
     <w:uiPriority w:val="99"/>
     <w:pPr>
       <w:pBdr/>
@@ -6570,29 +7010,6 @@
         <w:tblBorders/>
       </w:tblPr>
       <w:tcPr>
-        <w:shd w:color="ffffff"/>
-        <w:tcBorders>
-          <w:top w:val="none" w:color="000000" w:sz="4" w:space="0"/>
-          <w:left w:val="none" w:color="000000" w:sz="4" w:space="0"/>
-          <w:bottom w:val="none" w:color="000000" w:sz="4" w:space="0"/>
-          <w:right w:val="none" w:color="000000" w:sz="4" w:space="0"/>
-        </w:tcBorders>
-      </w:tcPr>
-    </w:tblStylePr>
-    <w:tblStylePr w:type="firstRow">
-      <w:rPr>
-        <w:b/>
-        <w:color w:val="404040"/>
-      </w:rPr>
-      <w:pPr>
-        <w:pBdr/>
-        <w:spacing/>
-        <w:ind/>
-      </w:pPr>
-      <w:tblPr>
-        <w:tblBorders/>
-      </w:tblPr>
-      <w:tcPr>
         <w:shd w:val="clear" w:color="ffffff"/>
         <w:tcBorders>
           <w:top w:val="none" w:color="000000" w:sz="4" w:space="0"/>
@@ -6602,30 +7019,7 @@
         </w:tcBorders>
       </w:tcPr>
     </w:tblStylePr>
-    <w:tblStylePr w:type="lastCol">
-      <w:rPr>
-        <w:i/>
-        <w:color w:val="404040"/>
-      </w:rPr>
-      <w:pPr>
-        <w:pBdr/>
-        <w:spacing/>
-        <w:ind/>
-      </w:pPr>
-      <w:tblPr>
-        <w:tblBorders/>
-      </w:tblPr>
-      <w:tcPr>
-        <w:shd w:color="ffffff"/>
-        <w:tcBorders>
-          <w:top w:val="none" w:color="000000" w:sz="4" w:space="0"/>
-          <w:left w:val="none" w:color="000000" w:sz="4" w:space="0"/>
-          <w:bottom w:val="none" w:color="000000" w:sz="4" w:space="0"/>
-          <w:right w:val="none" w:color="000000" w:sz="4" w:space="0"/>
-        </w:tcBorders>
-      </w:tcPr>
-    </w:tblStylePr>
-    <w:tblStylePr w:type="lastRow">
+    <w:tblStylePr w:type="firstRow">
       <w:rPr>
         <w:b/>
         <w:color w:val="404040"/>
@@ -6648,6 +7042,52 @@
         </w:tcBorders>
       </w:tcPr>
     </w:tblStylePr>
+    <w:tblStylePr w:type="lastCol">
+      <w:rPr>
+        <w:i/>
+        <w:color w:val="404040"/>
+      </w:rPr>
+      <w:pPr>
+        <w:pBdr/>
+        <w:spacing/>
+        <w:ind/>
+      </w:pPr>
+      <w:tblPr>
+        <w:tblBorders/>
+      </w:tblPr>
+      <w:tcPr>
+        <w:shd w:val="clear" w:color="ffffff"/>
+        <w:tcBorders>
+          <w:top w:val="none" w:color="000000" w:sz="4" w:space="0"/>
+          <w:left w:val="none" w:color="000000" w:sz="4" w:space="0"/>
+          <w:bottom w:val="none" w:color="000000" w:sz="4" w:space="0"/>
+          <w:right w:val="none" w:color="000000" w:sz="4" w:space="0"/>
+        </w:tcBorders>
+      </w:tcPr>
+    </w:tblStylePr>
+    <w:tblStylePr w:type="lastRow">
+      <w:rPr>
+        <w:b/>
+        <w:color w:val="404040"/>
+      </w:rPr>
+      <w:pPr>
+        <w:pBdr/>
+        <w:spacing/>
+        <w:ind/>
+      </w:pPr>
+      <w:tblPr>
+        <w:tblBorders/>
+      </w:tblPr>
+      <w:tcPr>
+        <w:shd w:val="clear" w:color="ffffff"/>
+        <w:tcBorders>
+          <w:top w:val="none" w:color="000000" w:sz="4" w:space="0"/>
+          <w:left w:val="none" w:color="000000" w:sz="4" w:space="0"/>
+          <w:bottom w:val="none" w:color="000000" w:sz="4" w:space="0"/>
+          <w:right w:val="none" w:color="000000" w:sz="4" w:space="0"/>
+        </w:tcBorders>
+      </w:tcPr>
+    </w:tblStylePr>
     <w:tblStylePr w:type="nwCell">
       <w:pPr>
         <w:pBdr/>
@@ -6714,9 +7154,9 @@
       </w:tcPr>
     </w:tblStylePr>
   </w:style>
-  <w:style w:type="table" w:styleId="39">
+  <w:style w:type="table" w:styleId="726">
     <w:name w:val="Grid Table 4"/>
-    <w:basedOn w:val="661"/>
+    <w:basedOn w:val="883"/>
     <w:uiPriority w:val="59"/>
     <w:pPr>
       <w:pBdr/>
@@ -6947,9 +7387,9 @@
       </w:tcPr>
     </w:tblStylePr>
   </w:style>
-  <w:style w:type="table" w:styleId="40">
+  <w:style w:type="table" w:styleId="727">
     <w:name w:val="Grid Table 4 - Accent 1"/>
-    <w:basedOn w:val="661"/>
+    <w:basedOn w:val="883"/>
     <w:uiPriority w:val="59"/>
     <w:pPr>
       <w:pBdr/>
@@ -7180,9 +7620,9 @@
       </w:tcPr>
     </w:tblStylePr>
   </w:style>
-  <w:style w:type="table" w:styleId="41">
+  <w:style w:type="table" w:styleId="728">
     <w:name w:val="Grid Table 4 - Accent 2"/>
-    <w:basedOn w:val="661"/>
+    <w:basedOn w:val="883"/>
     <w:uiPriority w:val="59"/>
     <w:pPr>
       <w:pBdr/>
@@ -7413,9 +7853,9 @@
       </w:tcPr>
     </w:tblStylePr>
   </w:style>
-  <w:style w:type="table" w:styleId="42">
+  <w:style w:type="table" w:styleId="729">
     <w:name w:val="Grid Table 4 - Accent 3"/>
-    <w:basedOn w:val="661"/>
+    <w:basedOn w:val="883"/>
     <w:uiPriority w:val="59"/>
     <w:pPr>
       <w:pBdr/>
@@ -7646,9 +8086,9 @@
       </w:tcPr>
     </w:tblStylePr>
   </w:style>
-  <w:style w:type="table" w:styleId="43">
+  <w:style w:type="table" w:styleId="730">
     <w:name w:val="Grid Table 4 - Accent 4"/>
-    <w:basedOn w:val="661"/>
+    <w:basedOn w:val="883"/>
     <w:uiPriority w:val="59"/>
     <w:pPr>
       <w:pBdr/>
@@ -7879,9 +8319,9 @@
       </w:tcPr>
     </w:tblStylePr>
   </w:style>
-  <w:style w:type="table" w:styleId="44">
+  <w:style w:type="table" w:styleId="731">
     <w:name w:val="Grid Table 4 - Accent 5"/>
-    <w:basedOn w:val="661"/>
+    <w:basedOn w:val="883"/>
     <w:uiPriority w:val="59"/>
     <w:pPr>
       <w:pBdr/>
@@ -8112,9 +8552,9 @@
       </w:tcPr>
     </w:tblStylePr>
   </w:style>
-  <w:style w:type="table" w:styleId="45">
+  <w:style w:type="table" w:styleId="732">
     <w:name w:val="Grid Table 4 - Accent 6"/>
-    <w:basedOn w:val="661"/>
+    <w:basedOn w:val="883"/>
     <w:uiPriority w:val="59"/>
     <w:pPr>
       <w:pBdr/>
@@ -8345,9 +8785,9 @@
       </w:tcPr>
     </w:tblStylePr>
   </w:style>
-  <w:style w:type="table" w:styleId="46">
+  <w:style w:type="table" w:styleId="733">
     <w:name w:val="Grid Table 5 Dark"/>
-    <w:basedOn w:val="661"/>
+    <w:basedOn w:val="883"/>
     <w:uiPriority w:val="99"/>
     <w:pPr>
       <w:pBdr/>
@@ -8573,9 +9013,9 @@
       </w:tcPr>
     </w:tblStylePr>
   </w:style>
-  <w:style w:type="table" w:styleId="47">
+  <w:style w:type="table" w:styleId="734">
     <w:name w:val="Grid Table 5 Dark- Accent 1"/>
-    <w:basedOn w:val="661"/>
+    <w:basedOn w:val="883"/>
     <w:uiPriority w:val="99"/>
     <w:pPr>
       <w:pBdr/>
@@ -8801,9 +9241,9 @@
       </w:tcPr>
     </w:tblStylePr>
   </w:style>
-  <w:style w:type="table" w:styleId="48">
+  <w:style w:type="table" w:styleId="735">
     <w:name w:val="Grid Table 5 Dark - Accent 2"/>
-    <w:basedOn w:val="661"/>
+    <w:basedOn w:val="883"/>
     <w:uiPriority w:val="99"/>
     <w:pPr>
       <w:pBdr/>
@@ -9029,9 +9469,9 @@
       </w:tcPr>
     </w:tblStylePr>
   </w:style>
-  <w:style w:type="table" w:styleId="49">
+  <w:style w:type="table" w:styleId="736">
     <w:name w:val="Grid Table 5 Dark - Accent 3"/>
-    <w:basedOn w:val="661"/>
+    <w:basedOn w:val="883"/>
     <w:uiPriority w:val="99"/>
     <w:pPr>
       <w:pBdr/>
@@ -9257,9 +9697,9 @@
       </w:tcPr>
     </w:tblStylePr>
   </w:style>
-  <w:style w:type="table" w:styleId="50">
+  <w:style w:type="table" w:styleId="737">
     <w:name w:val="Grid Table 5 Dark- Accent 4"/>
-    <w:basedOn w:val="661"/>
+    <w:basedOn w:val="883"/>
     <w:uiPriority w:val="99"/>
     <w:pPr>
       <w:pBdr/>
@@ -9485,9 +9925,9 @@
       </w:tcPr>
     </w:tblStylePr>
   </w:style>
-  <w:style w:type="table" w:styleId="51">
+  <w:style w:type="table" w:styleId="738">
     <w:name w:val="Grid Table 5 Dark - Accent 5"/>
-    <w:basedOn w:val="661"/>
+    <w:basedOn w:val="883"/>
     <w:uiPriority w:val="99"/>
     <w:pPr>
       <w:pBdr/>
@@ -9713,9 +10153,9 @@
       </w:tcPr>
     </w:tblStylePr>
   </w:style>
-  <w:style w:type="table" w:styleId="52">
+  <w:style w:type="table" w:styleId="739">
     <w:name w:val="Grid Table 5 Dark - Accent 6"/>
-    <w:basedOn w:val="661"/>
+    <w:basedOn w:val="883"/>
     <w:uiPriority w:val="99"/>
     <w:pPr>
       <w:pBdr/>
@@ -9941,9 +10381,9 @@
       </w:tcPr>
     </w:tblStylePr>
   </w:style>
-  <w:style w:type="table" w:styleId="53">
+  <w:style w:type="table" w:styleId="740">
     <w:name w:val="Grid Table 6 Colorful"/>
-    <w:basedOn w:val="661"/>
+    <w:basedOn w:val="883"/>
     <w:uiPriority w:val="99"/>
     <w:pPr>
       <w:pBdr/>
@@ -10171,9 +10611,9 @@
       </w:tcPr>
     </w:tblStylePr>
   </w:style>
-  <w:style w:type="table" w:styleId="54">
+  <w:style w:type="table" w:styleId="741">
     <w:name w:val="Grid Table 6 Colorful - Accent 1"/>
-    <w:basedOn w:val="661"/>
+    <w:basedOn w:val="883"/>
     <w:uiPriority w:val="99"/>
     <w:pPr>
       <w:pBdr/>
@@ -10401,9 +10841,9 @@
       </w:tcPr>
     </w:tblStylePr>
   </w:style>
-  <w:style w:type="table" w:styleId="55">
+  <w:style w:type="table" w:styleId="742">
     <w:name w:val="Grid Table 6 Colorful - Accent 2"/>
-    <w:basedOn w:val="661"/>
+    <w:basedOn w:val="883"/>
     <w:uiPriority w:val="99"/>
     <w:pPr>
       <w:pBdr/>
@@ -10631,9 +11071,9 @@
       </w:tcPr>
     </w:tblStylePr>
   </w:style>
-  <w:style w:type="table" w:styleId="56">
+  <w:style w:type="table" w:styleId="743">
     <w:name w:val="Grid Table 6 Colorful - Accent 3"/>
-    <w:basedOn w:val="661"/>
+    <w:basedOn w:val="883"/>
     <w:uiPriority w:val="99"/>
     <w:pPr>
       <w:pBdr/>
@@ -10861,9 +11301,9 @@
       </w:tcPr>
     </w:tblStylePr>
   </w:style>
-  <w:style w:type="table" w:styleId="57">
+  <w:style w:type="table" w:styleId="744">
     <w:name w:val="Grid Table 6 Colorful - Accent 4"/>
-    <w:basedOn w:val="661"/>
+    <w:basedOn w:val="883"/>
     <w:uiPriority w:val="99"/>
     <w:pPr>
       <w:pBdr/>
@@ -11091,9 +11531,9 @@
       </w:tcPr>
     </w:tblStylePr>
   </w:style>
-  <w:style w:type="table" w:styleId="58">
+  <w:style w:type="table" w:styleId="745">
     <w:name w:val="Grid Table 6 Colorful - Accent 5"/>
-    <w:basedOn w:val="661"/>
+    <w:basedOn w:val="883"/>
     <w:uiPriority w:val="99"/>
     <w:pPr>
       <w:pBdr/>
@@ -11321,9 +11761,9 @@
       </w:tcPr>
     </w:tblStylePr>
   </w:style>
-  <w:style w:type="table" w:styleId="59">
+  <w:style w:type="table" w:styleId="746">
     <w:name w:val="Grid Table 6 Colorful - Accent 6"/>
-    <w:basedOn w:val="661"/>
+    <w:basedOn w:val="883"/>
     <w:uiPriority w:val="99"/>
     <w:pPr>
       <w:pBdr/>
@@ -11551,9 +11991,9 @@
       </w:tcPr>
     </w:tblStylePr>
   </w:style>
-  <w:style w:type="table" w:styleId="60">
+  <w:style w:type="table" w:styleId="747">
     <w:name w:val="Grid Table 7 Colorful"/>
-    <w:basedOn w:val="661"/>
+    <w:basedOn w:val="883"/>
     <w:uiPriority w:val="99"/>
     <w:pPr>
       <w:pBdr/>
@@ -11655,11 +12095,11 @@
         <w:tblBorders/>
       </w:tblPr>
       <w:tcPr>
-        <w:shd w:color="ffffff"/>
+        <w:shd w:val="clear" w:color="ffffff"/>
         <w:tcBorders>
-          <w:top w:val="none"/>
-          <w:left w:val="none"/>
-          <w:bottom w:val="none"/>
+          <w:top w:val="none" w:color="000000" w:sz="4" w:space="0"/>
+          <w:left w:val="none" w:color="000000" w:sz="4" w:space="0"/>
+          <w:bottom w:val="none" w:color="000000" w:sz="4" w:space="0"/>
           <w:right w:val="single" w:color="000000" w:themeColor="text1" w:themeTint="80" w:sz="4" w:space="0"/>
         </w:tcBorders>
       </w:tcPr>
@@ -11682,10 +12122,10 @@
       <w:tcPr>
         <w:shd w:val="clear" w:color="ffffff" w:themeColor="light1" w:fill="ffffff" w:themeFill="light1"/>
         <w:tcBorders>
-          <w:top w:val="none"/>
-          <w:left w:val="none"/>
+          <w:top w:val="none" w:color="000000" w:sz="4" w:space="0"/>
+          <w:left w:val="none" w:color="000000" w:sz="4" w:space="0"/>
           <w:bottom w:val="single" w:color="000000" w:themeColor="text1" w:themeTint="80" w:sz="4" w:space="0"/>
-          <w:right w:val="none"/>
+          <w:right w:val="none" w:color="000000" w:sz="4" w:space="0"/>
         </w:tcBorders>
       </w:tcPr>
     </w:tblStylePr>
@@ -11705,12 +12145,12 @@
         <w:tblBorders/>
       </w:tblPr>
       <w:tcPr>
-        <w:shd w:color="ffffff"/>
+        <w:shd w:val="clear" w:color="ffffff"/>
         <w:tcBorders>
-          <w:top w:val="none"/>
+          <w:top w:val="none" w:color="000000" w:sz="4" w:space="0"/>
           <w:left w:val="single" w:color="000000" w:themeColor="text1" w:themeTint="80" w:sz="4" w:space="0"/>
-          <w:bottom w:val="none"/>
-          <w:right w:val="none"/>
+          <w:bottom w:val="none" w:color="000000" w:sz="4" w:space="0"/>
+          <w:right w:val="none" w:color="000000" w:sz="4" w:space="0"/>
         </w:tcBorders>
       </w:tcPr>
     </w:tblStylePr>
@@ -11733,9 +12173,9 @@
         <w:shd w:val="clear" w:color="ffffff" w:themeColor="light1" w:fill="ffffff" w:themeFill="light1"/>
         <w:tcBorders>
           <w:top w:val="single" w:color="000000" w:themeColor="text1" w:themeTint="80" w:sz="4" w:space="0"/>
-          <w:left w:val="none"/>
-          <w:bottom w:val="none"/>
-          <w:right w:val="none"/>
+          <w:left w:val="none" w:color="000000" w:sz="4" w:space="0"/>
+          <w:bottom w:val="none" w:color="000000" w:sz="4" w:space="0"/>
+          <w:right w:val="none" w:color="000000" w:sz="4" w:space="0"/>
         </w:tcBorders>
       </w:tcPr>
     </w:tblStylePr>
@@ -11805,9 +12245,9 @@
       </w:tcPr>
     </w:tblStylePr>
   </w:style>
-  <w:style w:type="table" w:styleId="61">
+  <w:style w:type="table" w:styleId="748">
     <w:name w:val="Grid Table 7 Colorful - Accent 1"/>
-    <w:basedOn w:val="661"/>
+    <w:basedOn w:val="883"/>
     <w:uiPriority w:val="99"/>
     <w:pPr>
       <w:pBdr/>
@@ -11909,11 +12349,11 @@
         <w:tblBorders/>
       </w:tblPr>
       <w:tcPr>
-        <w:shd w:color="ffffff"/>
+        <w:shd w:val="clear" w:color="ffffff"/>
         <w:tcBorders>
-          <w:top w:val="none"/>
-          <w:left w:val="none"/>
-          <w:bottom w:val="none"/>
+          <w:top w:val="none" w:color="000000" w:sz="4" w:space="0"/>
+          <w:left w:val="none" w:color="000000" w:sz="4" w:space="0"/>
+          <w:bottom w:val="none" w:color="000000" w:sz="4" w:space="0"/>
           <w:right w:val="single" w:color="000000" w:themeColor="accent1" w:themeTint="80" w:sz="4" w:space="0"/>
         </w:tcBorders>
       </w:tcPr>
@@ -11936,10 +12376,10 @@
       <w:tcPr>
         <w:shd w:val="clear" w:color="ffffff" w:themeColor="light1" w:fill="ffffff" w:themeFill="light1"/>
         <w:tcBorders>
-          <w:top w:val="none"/>
-          <w:left w:val="none"/>
+          <w:top w:val="none" w:color="000000" w:sz="4" w:space="0"/>
+          <w:left w:val="none" w:color="000000" w:sz="4" w:space="0"/>
           <w:bottom w:val="single" w:color="000000" w:themeColor="accent1" w:themeTint="80" w:sz="4" w:space="0"/>
-          <w:right w:val="none"/>
+          <w:right w:val="none" w:color="000000" w:sz="4" w:space="0"/>
         </w:tcBorders>
       </w:tcPr>
     </w:tblStylePr>
@@ -11959,12 +12399,12 @@
         <w:tblBorders/>
       </w:tblPr>
       <w:tcPr>
-        <w:shd w:color="ffffff"/>
+        <w:shd w:val="clear" w:color="ffffff"/>
         <w:tcBorders>
-          <w:top w:val="none"/>
+          <w:top w:val="none" w:color="000000" w:sz="4" w:space="0"/>
           <w:left w:val="single" w:color="000000" w:themeColor="accent1" w:themeTint="80" w:sz="4" w:space="0"/>
-          <w:bottom w:val="none"/>
-          <w:right w:val="none"/>
+          <w:bottom w:val="none" w:color="000000" w:sz="4" w:space="0"/>
+          <w:right w:val="none" w:color="000000" w:sz="4" w:space="0"/>
         </w:tcBorders>
       </w:tcPr>
     </w:tblStylePr>
@@ -11987,9 +12427,9 @@
         <w:shd w:val="clear" w:color="ffffff" w:themeColor="light1" w:fill="ffffff" w:themeFill="light1"/>
         <w:tcBorders>
           <w:top w:val="single" w:color="000000" w:themeColor="accent1" w:themeTint="80" w:sz="4" w:space="0"/>
-          <w:left w:val="none"/>
-          <w:bottom w:val="none"/>
-          <w:right w:val="none"/>
+          <w:left w:val="none" w:color="000000" w:sz="4" w:space="0"/>
+          <w:bottom w:val="none" w:color="000000" w:sz="4" w:space="0"/>
+          <w:right w:val="none" w:color="000000" w:sz="4" w:space="0"/>
         </w:tcBorders>
       </w:tcPr>
     </w:tblStylePr>
@@ -12059,9 +12499,9 @@
       </w:tcPr>
     </w:tblStylePr>
   </w:style>
-  <w:style w:type="table" w:styleId="62">
+  <w:style w:type="table" w:styleId="749">
     <w:name w:val="Grid Table 7 Colorful - Accent 2"/>
-    <w:basedOn w:val="661"/>
+    <w:basedOn w:val="883"/>
     <w:uiPriority w:val="99"/>
     <w:pPr>
       <w:pBdr/>
@@ -12163,11 +12603,11 @@
         <w:tblBorders/>
       </w:tblPr>
       <w:tcPr>
-        <w:shd w:color="ffffff"/>
+        <w:shd w:val="clear" w:color="ffffff"/>
         <w:tcBorders>
-          <w:top w:val="none"/>
-          <w:left w:val="none"/>
-          <w:bottom w:val="none"/>
+          <w:top w:val="none" w:color="000000" w:sz="4" w:space="0"/>
+          <w:left w:val="none" w:color="000000" w:sz="4" w:space="0"/>
+          <w:bottom w:val="none" w:color="000000" w:sz="4" w:space="0"/>
           <w:right w:val="single" w:color="000000" w:themeColor="accent2" w:themeTint="97" w:sz="4" w:space="0"/>
         </w:tcBorders>
       </w:tcPr>
@@ -12190,10 +12630,10 @@
       <w:tcPr>
         <w:shd w:val="clear" w:color="ffffff" w:themeColor="light1" w:fill="ffffff" w:themeFill="light1"/>
         <w:tcBorders>
-          <w:top w:val="none"/>
-          <w:left w:val="none"/>
+          <w:top w:val="none" w:color="000000" w:sz="4" w:space="0"/>
+          <w:left w:val="none" w:color="000000" w:sz="4" w:space="0"/>
           <w:bottom w:val="single" w:color="000000" w:themeColor="accent2" w:themeTint="97" w:sz="4" w:space="0"/>
-          <w:right w:val="none"/>
+          <w:right w:val="none" w:color="000000" w:sz="4" w:space="0"/>
         </w:tcBorders>
       </w:tcPr>
     </w:tblStylePr>
@@ -12213,12 +12653,12 @@
         <w:tblBorders/>
       </w:tblPr>
       <w:tcPr>
-        <w:shd w:color="ffffff"/>
+        <w:shd w:val="clear" w:color="ffffff"/>
         <w:tcBorders>
-          <w:top w:val="none"/>
+          <w:top w:val="none" w:color="000000" w:sz="4" w:space="0"/>
           <w:left w:val="single" w:color="000000" w:themeColor="accent2" w:themeTint="97" w:sz="4" w:space="0"/>
-          <w:bottom w:val="none"/>
-          <w:right w:val="none"/>
+          <w:bottom w:val="none" w:color="000000" w:sz="4" w:space="0"/>
+          <w:right w:val="none" w:color="000000" w:sz="4" w:space="0"/>
         </w:tcBorders>
       </w:tcPr>
     </w:tblStylePr>
@@ -12241,9 +12681,9 @@
         <w:shd w:val="clear" w:color="ffffff" w:themeColor="light1" w:fill="ffffff" w:themeFill="light1"/>
         <w:tcBorders>
           <w:top w:val="single" w:color="000000" w:themeColor="accent2" w:themeTint="97" w:sz="4" w:space="0"/>
-          <w:left w:val="none"/>
-          <w:bottom w:val="none"/>
-          <w:right w:val="none"/>
+          <w:left w:val="none" w:color="000000" w:sz="4" w:space="0"/>
+          <w:bottom w:val="none" w:color="000000" w:sz="4" w:space="0"/>
+          <w:right w:val="none" w:color="000000" w:sz="4" w:space="0"/>
         </w:tcBorders>
       </w:tcPr>
     </w:tblStylePr>
@@ -12313,9 +12753,9 @@
       </w:tcPr>
     </w:tblStylePr>
   </w:style>
-  <w:style w:type="table" w:styleId="63">
+  <w:style w:type="table" w:styleId="750">
     <w:name w:val="Grid Table 7 Colorful - Accent 3"/>
-    <w:basedOn w:val="661"/>
+    <w:basedOn w:val="883"/>
     <w:uiPriority w:val="99"/>
     <w:pPr>
       <w:pBdr/>
@@ -12417,11 +12857,11 @@
         <w:tblBorders/>
       </w:tblPr>
       <w:tcPr>
-        <w:shd w:color="ffffff"/>
+        <w:shd w:val="clear" w:color="ffffff"/>
         <w:tcBorders>
-          <w:top w:val="none"/>
-          <w:left w:val="none"/>
-          <w:bottom w:val="none"/>
+          <w:top w:val="none" w:color="000000" w:sz="4" w:space="0"/>
+          <w:left w:val="none" w:color="000000" w:sz="4" w:space="0"/>
+          <w:bottom w:val="none" w:color="000000" w:sz="4" w:space="0"/>
           <w:right w:val="single" w:color="000000" w:themeColor="accent3" w:themeTint="FE" w:sz="4" w:space="0"/>
         </w:tcBorders>
       </w:tcPr>
@@ -12444,10 +12884,10 @@
       <w:tcPr>
         <w:shd w:val="clear" w:color="ffffff" w:themeColor="light1" w:fill="ffffff" w:themeFill="light1"/>
         <w:tcBorders>
-          <w:top w:val="none"/>
-          <w:left w:val="none"/>
+          <w:top w:val="none" w:color="000000" w:sz="4" w:space="0"/>
+          <w:left w:val="none" w:color="000000" w:sz="4" w:space="0"/>
           <w:bottom w:val="single" w:color="000000" w:themeColor="accent3" w:themeTint="FE" w:sz="4" w:space="0"/>
-          <w:right w:val="none"/>
+          <w:right w:val="none" w:color="000000" w:sz="4" w:space="0"/>
         </w:tcBorders>
       </w:tcPr>
     </w:tblStylePr>
@@ -12467,12 +12907,12 @@
         <w:tblBorders/>
       </w:tblPr>
       <w:tcPr>
-        <w:shd w:color="ffffff"/>
+        <w:shd w:val="clear" w:color="ffffff"/>
         <w:tcBorders>
-          <w:top w:val="none"/>
+          <w:top w:val="none" w:color="000000" w:sz="4" w:space="0"/>
           <w:left w:val="single" w:color="000000" w:themeColor="accent3" w:themeTint="FE" w:sz="4" w:space="0"/>
-          <w:bottom w:val="none"/>
-          <w:right w:val="none"/>
+          <w:bottom w:val="none" w:color="000000" w:sz="4" w:space="0"/>
+          <w:right w:val="none" w:color="000000" w:sz="4" w:space="0"/>
         </w:tcBorders>
       </w:tcPr>
     </w:tblStylePr>
@@ -12495,9 +12935,9 @@
         <w:shd w:val="clear" w:color="ffffff" w:themeColor="light1" w:fill="ffffff" w:themeFill="light1"/>
         <w:tcBorders>
           <w:top w:val="single" w:color="000000" w:themeColor="accent3" w:themeTint="FE" w:sz="4" w:space="0"/>
-          <w:left w:val="none"/>
-          <w:bottom w:val="none"/>
-          <w:right w:val="none"/>
+          <w:left w:val="none" w:color="000000" w:sz="4" w:space="0"/>
+          <w:bottom w:val="none" w:color="000000" w:sz="4" w:space="0"/>
+          <w:right w:val="none" w:color="000000" w:sz="4" w:space="0"/>
         </w:tcBorders>
       </w:tcPr>
     </w:tblStylePr>
@@ -12567,9 +13007,9 @@
       </w:tcPr>
     </w:tblStylePr>
   </w:style>
-  <w:style w:type="table" w:styleId="64">
+  <w:style w:type="table" w:styleId="751">
     <w:name w:val="Grid Table 7 Colorful - Accent 4"/>
-    <w:basedOn w:val="661"/>
+    <w:basedOn w:val="883"/>
     <w:uiPriority w:val="99"/>
     <w:pPr>
       <w:pBdr/>
@@ -12671,11 +13111,11 @@
         <w:tblBorders/>
       </w:tblPr>
       <w:tcPr>
-        <w:shd w:color="ffffff"/>
+        <w:shd w:val="clear" w:color="ffffff"/>
         <w:tcBorders>
-          <w:top w:val="none"/>
-          <w:left w:val="none"/>
-          <w:bottom w:val="none"/>
+          <w:top w:val="none" w:color="000000" w:sz="4" w:space="0"/>
+          <w:left w:val="none" w:color="000000" w:sz="4" w:space="0"/>
+          <w:bottom w:val="none" w:color="000000" w:sz="4" w:space="0"/>
           <w:right w:val="single" w:color="000000" w:themeColor="accent4" w:themeTint="9A" w:sz="4" w:space="0"/>
         </w:tcBorders>
       </w:tcPr>
@@ -12698,10 +13138,10 @@
       <w:tcPr>
         <w:shd w:val="clear" w:color="ffffff" w:themeColor="light1" w:fill="ffffff" w:themeFill="light1"/>
         <w:tcBorders>
-          <w:top w:val="none"/>
-          <w:left w:val="none"/>
+          <w:top w:val="none" w:color="000000" w:sz="4" w:space="0"/>
+          <w:left w:val="none" w:color="000000" w:sz="4" w:space="0"/>
           <w:bottom w:val="single" w:color="000000" w:themeColor="accent4" w:themeTint="9A" w:sz="4" w:space="0"/>
-          <w:right w:val="none"/>
+          <w:right w:val="none" w:color="000000" w:sz="4" w:space="0"/>
         </w:tcBorders>
       </w:tcPr>
     </w:tblStylePr>
@@ -12721,12 +13161,12 @@
         <w:tblBorders/>
       </w:tblPr>
       <w:tcPr>
-        <w:shd w:color="ffffff"/>
+        <w:shd w:val="clear" w:color="ffffff"/>
         <w:tcBorders>
-          <w:top w:val="none"/>
+          <w:top w:val="none" w:color="000000" w:sz="4" w:space="0"/>
           <w:left w:val="single" w:color="000000" w:themeColor="accent4" w:themeTint="9A" w:sz="4" w:space="0"/>
-          <w:bottom w:val="none"/>
-          <w:right w:val="none"/>
+          <w:bottom w:val="none" w:color="000000" w:sz="4" w:space="0"/>
+          <w:right w:val="none" w:color="000000" w:sz="4" w:space="0"/>
         </w:tcBorders>
       </w:tcPr>
     </w:tblStylePr>
@@ -12749,9 +13189,9 @@
         <w:shd w:val="clear" w:color="ffffff" w:themeColor="light1" w:fill="ffffff" w:themeFill="light1"/>
         <w:tcBorders>
           <w:top w:val="single" w:color="000000" w:themeColor="accent4" w:themeTint="9A" w:sz="4" w:space="0"/>
-          <w:left w:val="none"/>
-          <w:bottom w:val="none"/>
-          <w:right w:val="none"/>
+          <w:left w:val="none" w:color="000000" w:sz="4" w:space="0"/>
+          <w:bottom w:val="none" w:color="000000" w:sz="4" w:space="0"/>
+          <w:right w:val="none" w:color="000000" w:sz="4" w:space="0"/>
         </w:tcBorders>
       </w:tcPr>
     </w:tblStylePr>
@@ -12821,9 +13261,9 @@
       </w:tcPr>
     </w:tblStylePr>
   </w:style>
-  <w:style w:type="table" w:styleId="65">
+  <w:style w:type="table" w:styleId="752">
     <w:name w:val="Grid Table 7 Colorful - Accent 5"/>
-    <w:basedOn w:val="661"/>
+    <w:basedOn w:val="883"/>
     <w:uiPriority w:val="99"/>
     <w:pPr>
       <w:pBdr/>
@@ -12925,11 +13365,11 @@
         <w:tblBorders/>
       </w:tblPr>
       <w:tcPr>
-        <w:shd w:color="ffffff"/>
+        <w:shd w:val="clear" w:color="ffffff"/>
         <w:tcBorders>
-          <w:top w:val="none"/>
-          <w:left w:val="none"/>
-          <w:bottom w:val="none"/>
+          <w:top w:val="none" w:color="000000" w:sz="4" w:space="0"/>
+          <w:left w:val="none" w:color="000000" w:sz="4" w:space="0"/>
+          <w:bottom w:val="none" w:color="000000" w:sz="4" w:space="0"/>
           <w:right w:val="single" w:color="000000" w:themeColor="accent5" w:themeTint="90" w:sz="4" w:space="0"/>
         </w:tcBorders>
       </w:tcPr>
@@ -12952,10 +13392,10 @@
       <w:tcPr>
         <w:shd w:val="clear" w:color="ffffff" w:themeColor="light1" w:fill="ffffff" w:themeFill="light1"/>
         <w:tcBorders>
-          <w:top w:val="none"/>
-          <w:left w:val="none"/>
+          <w:top w:val="none" w:color="000000" w:sz="4" w:space="0"/>
+          <w:left w:val="none" w:color="000000" w:sz="4" w:space="0"/>
           <w:bottom w:val="single" w:color="000000" w:themeColor="accent5" w:themeTint="90" w:sz="4" w:space="0"/>
-          <w:right w:val="none"/>
+          <w:right w:val="none" w:color="000000" w:sz="4" w:space="0"/>
         </w:tcBorders>
       </w:tcPr>
     </w:tblStylePr>
@@ -12975,12 +13415,12 @@
         <w:tblBorders/>
       </w:tblPr>
       <w:tcPr>
-        <w:shd w:color="ffffff"/>
+        <w:shd w:val="clear" w:color="ffffff"/>
         <w:tcBorders>
-          <w:top w:val="none"/>
+          <w:top w:val="none" w:color="000000" w:sz="4" w:space="0"/>
           <w:left w:val="single" w:color="000000" w:themeColor="accent5" w:themeTint="90" w:sz="4" w:space="0"/>
-          <w:bottom w:val="none"/>
-          <w:right w:val="none"/>
+          <w:bottom w:val="none" w:color="000000" w:sz="4" w:space="0"/>
+          <w:right w:val="none" w:color="000000" w:sz="4" w:space="0"/>
         </w:tcBorders>
       </w:tcPr>
     </w:tblStylePr>
@@ -13003,9 +13443,9 @@
         <w:shd w:val="clear" w:color="ffffff" w:themeColor="light1" w:fill="ffffff" w:themeFill="light1"/>
         <w:tcBorders>
           <w:top w:val="single" w:color="000000" w:themeColor="accent5" w:themeTint="90" w:sz="4" w:space="0"/>
-          <w:left w:val="none"/>
-          <w:bottom w:val="none"/>
-          <w:right w:val="none"/>
+          <w:left w:val="none" w:color="000000" w:sz="4" w:space="0"/>
+          <w:bottom w:val="none" w:color="000000" w:sz="4" w:space="0"/>
+          <w:right w:val="none" w:color="000000" w:sz="4" w:space="0"/>
         </w:tcBorders>
       </w:tcPr>
     </w:tblStylePr>
@@ -13075,9 +13515,9 @@
       </w:tcPr>
     </w:tblStylePr>
   </w:style>
-  <w:style w:type="table" w:styleId="66">
+  <w:style w:type="table" w:styleId="753">
     <w:name w:val="Grid Table 7 Colorful - Accent 6"/>
-    <w:basedOn w:val="661"/>
+    <w:basedOn w:val="883"/>
     <w:uiPriority w:val="99"/>
     <w:pPr>
       <w:pBdr/>
@@ -13179,11 +13619,11 @@
         <w:tblBorders/>
       </w:tblPr>
       <w:tcPr>
-        <w:shd w:color="ffffff"/>
+        <w:shd w:val="clear" w:color="ffffff"/>
         <w:tcBorders>
-          <w:top w:val="none"/>
-          <w:left w:val="none"/>
-          <w:bottom w:val="none"/>
+          <w:top w:val="none" w:color="000000" w:sz="4" w:space="0"/>
+          <w:left w:val="none" w:color="000000" w:sz="4" w:space="0"/>
+          <w:bottom w:val="none" w:color="000000" w:sz="4" w:space="0"/>
           <w:right w:val="single" w:color="000000" w:themeColor="accent6" w:themeTint="90" w:sz="4" w:space="0"/>
         </w:tcBorders>
       </w:tcPr>
@@ -13206,10 +13646,10 @@
       <w:tcPr>
         <w:shd w:val="clear" w:color="ffffff" w:themeColor="light1" w:fill="ffffff" w:themeFill="light1"/>
         <w:tcBorders>
-          <w:top w:val="none"/>
-          <w:left w:val="none"/>
+          <w:top w:val="none" w:color="000000" w:sz="4" w:space="0"/>
+          <w:left w:val="none" w:color="000000" w:sz="4" w:space="0"/>
           <w:bottom w:val="single" w:color="000000" w:themeColor="accent6" w:themeTint="90" w:sz="4" w:space="0"/>
-          <w:right w:val="none"/>
+          <w:right w:val="none" w:color="000000" w:sz="4" w:space="0"/>
         </w:tcBorders>
       </w:tcPr>
     </w:tblStylePr>
@@ -13229,12 +13669,12 @@
         <w:tblBorders/>
       </w:tblPr>
       <w:tcPr>
-        <w:shd w:color="ffffff"/>
+        <w:shd w:val="clear" w:color="ffffff"/>
         <w:tcBorders>
-          <w:top w:val="none"/>
+          <w:top w:val="none" w:color="000000" w:sz="4" w:space="0"/>
           <w:left w:val="single" w:color="000000" w:themeColor="accent6" w:themeTint="90" w:sz="4" w:space="0"/>
-          <w:bottom w:val="none"/>
-          <w:right w:val="none"/>
+          <w:bottom w:val="none" w:color="000000" w:sz="4" w:space="0"/>
+          <w:right w:val="none" w:color="000000" w:sz="4" w:space="0"/>
         </w:tcBorders>
       </w:tcPr>
     </w:tblStylePr>
@@ -13257,9 +13697,9 @@
         <w:shd w:val="clear" w:color="ffffff" w:themeColor="light1" w:fill="ffffff" w:themeFill="light1"/>
         <w:tcBorders>
           <w:top w:val="single" w:color="000000" w:themeColor="accent6" w:themeTint="90" w:sz="4" w:space="0"/>
-          <w:left w:val="none"/>
-          <w:bottom w:val="none"/>
-          <w:right w:val="none"/>
+          <w:left w:val="none" w:color="000000" w:sz="4" w:space="0"/>
+          <w:bottom w:val="none" w:color="000000" w:sz="4" w:space="0"/>
+          <w:right w:val="none" w:color="000000" w:sz="4" w:space="0"/>
         </w:tcBorders>
       </w:tcPr>
     </w:tblStylePr>
@@ -13329,9 +13769,9 @@
       </w:tcPr>
     </w:tblStylePr>
   </w:style>
-  <w:style w:type="table" w:styleId="67">
+  <w:style w:type="table" w:styleId="754">
     <w:name w:val="List Table 1 Light"/>
-    <w:basedOn w:val="661"/>
+    <w:basedOn w:val="883"/>
     <w:uiPriority w:val="99"/>
     <w:pPr>
       <w:pBdr/>
@@ -13545,9 +13985,9 @@
       </w:tcPr>
     </w:tblStylePr>
   </w:style>
-  <w:style w:type="table" w:styleId="68">
+  <w:style w:type="table" w:styleId="755">
     <w:name w:val="List Table 1 Light - Accent 1"/>
-    <w:basedOn w:val="661"/>
+    <w:basedOn w:val="883"/>
     <w:uiPriority w:val="99"/>
     <w:pPr>
       <w:pBdr/>
@@ -13761,9 +14201,9 @@
       </w:tcPr>
     </w:tblStylePr>
   </w:style>
-  <w:style w:type="table" w:styleId="69">
+  <w:style w:type="table" w:styleId="756">
     <w:name w:val="List Table 1 Light - Accent 2"/>
-    <w:basedOn w:val="661"/>
+    <w:basedOn w:val="883"/>
     <w:uiPriority w:val="99"/>
     <w:pPr>
       <w:pBdr/>
@@ -13977,9 +14417,9 @@
       </w:tcPr>
     </w:tblStylePr>
   </w:style>
-  <w:style w:type="table" w:styleId="70">
+  <w:style w:type="table" w:styleId="757">
     <w:name w:val="List Table 1 Light - Accent 3"/>
-    <w:basedOn w:val="661"/>
+    <w:basedOn w:val="883"/>
     <w:uiPriority w:val="99"/>
     <w:pPr>
       <w:pBdr/>
@@ -14193,9 +14633,9 @@
       </w:tcPr>
     </w:tblStylePr>
   </w:style>
-  <w:style w:type="table" w:styleId="71">
+  <w:style w:type="table" w:styleId="758">
     <w:name w:val="List Table 1 Light - Accent 4"/>
-    <w:basedOn w:val="661"/>
+    <w:basedOn w:val="883"/>
     <w:uiPriority w:val="99"/>
     <w:pPr>
       <w:pBdr/>
@@ -14409,9 +14849,9 @@
       </w:tcPr>
     </w:tblStylePr>
   </w:style>
-  <w:style w:type="table" w:styleId="72">
+  <w:style w:type="table" w:styleId="759">
     <w:name w:val="List Table 1 Light - Accent 5"/>
-    <w:basedOn w:val="661"/>
+    <w:basedOn w:val="883"/>
     <w:uiPriority w:val="99"/>
     <w:pPr>
       <w:pBdr/>
@@ -14625,9 +15065,9 @@
       </w:tcPr>
     </w:tblStylePr>
   </w:style>
-  <w:style w:type="table" w:styleId="73">
+  <w:style w:type="table" w:styleId="760">
     <w:name w:val="List Table 1 Light - Accent 6"/>
-    <w:basedOn w:val="661"/>
+    <w:basedOn w:val="883"/>
     <w:uiPriority w:val="99"/>
     <w:pPr>
       <w:pBdr/>
@@ -14841,9 +15281,9 @@
       </w:tcPr>
     </w:tblStylePr>
   </w:style>
-  <w:style w:type="table" w:styleId="74">
+  <w:style w:type="table" w:styleId="761">
     <w:name w:val="List Table 2"/>
-    <w:basedOn w:val="661"/>
+    <w:basedOn w:val="883"/>
     <w:uiPriority w:val="99"/>
     <w:pPr>
       <w:pBdr/>
@@ -15079,9 +15519,9 @@
       </w:tcPr>
     </w:tblStylePr>
   </w:style>
-  <w:style w:type="table" w:styleId="75">
+  <w:style w:type="table" w:styleId="762">
     <w:name w:val="List Table 2 - Accent 1"/>
-    <w:basedOn w:val="661"/>
+    <w:basedOn w:val="883"/>
     <w:uiPriority w:val="99"/>
     <w:pPr>
       <w:pBdr/>
@@ -15317,9 +15757,9 @@
       </w:tcPr>
     </w:tblStylePr>
   </w:style>
-  <w:style w:type="table" w:styleId="76">
+  <w:style w:type="table" w:styleId="763">
     <w:name w:val="List Table 2 - Accent 2"/>
-    <w:basedOn w:val="661"/>
+    <w:basedOn w:val="883"/>
     <w:uiPriority w:val="99"/>
     <w:pPr>
       <w:pBdr/>
@@ -15555,9 +15995,9 @@
       </w:tcPr>
     </w:tblStylePr>
   </w:style>
-  <w:style w:type="table" w:styleId="77">
+  <w:style w:type="table" w:styleId="764">
     <w:name w:val="List Table 2 - Accent 3"/>
-    <w:basedOn w:val="661"/>
+    <w:basedOn w:val="883"/>
     <w:uiPriority w:val="99"/>
     <w:pPr>
       <w:pBdr/>
@@ -15793,9 +16233,9 @@
       </w:tcPr>
     </w:tblStylePr>
   </w:style>
-  <w:style w:type="table" w:styleId="78">
+  <w:style w:type="table" w:styleId="765">
     <w:name w:val="List Table 2 - Accent 4"/>
-    <w:basedOn w:val="661"/>
+    <w:basedOn w:val="883"/>
     <w:uiPriority w:val="99"/>
     <w:pPr>
       <w:pBdr/>
@@ -16031,9 +16471,9 @@
       </w:tcPr>
     </w:tblStylePr>
   </w:style>
-  <w:style w:type="table" w:styleId="79">
+  <w:style w:type="table" w:styleId="766">
     <w:name w:val="List Table 2 - Accent 5"/>
-    <w:basedOn w:val="661"/>
+    <w:basedOn w:val="883"/>
     <w:uiPriority w:val="99"/>
     <w:pPr>
       <w:pBdr/>
@@ -16269,9 +16709,9 @@
       </w:tcPr>
     </w:tblStylePr>
   </w:style>
-  <w:style w:type="table" w:styleId="80">
+  <w:style w:type="table" w:styleId="767">
     <w:name w:val="List Table 2 - Accent 6"/>
-    <w:basedOn w:val="661"/>
+    <w:basedOn w:val="883"/>
     <w:uiPriority w:val="99"/>
     <w:pPr>
       <w:pBdr/>
@@ -16507,9 +16947,9 @@
       </w:tcPr>
     </w:tblStylePr>
   </w:style>
-  <w:style w:type="table" w:styleId="81">
+  <w:style w:type="table" w:styleId="768">
     <w:name w:val="List Table 3"/>
-    <w:basedOn w:val="661"/>
+    <w:basedOn w:val="883"/>
     <w:uiPriority w:val="99"/>
     <w:pPr>
       <w:pBdr/>
@@ -16735,9 +17175,9 @@
       </w:tcPr>
     </w:tblStylePr>
   </w:style>
-  <w:style w:type="table" w:styleId="82">
+  <w:style w:type="table" w:styleId="769">
     <w:name w:val="List Table 3 - Accent 1"/>
-    <w:basedOn w:val="661"/>
+    <w:basedOn w:val="883"/>
     <w:uiPriority w:val="99"/>
     <w:pPr>
       <w:pBdr/>
@@ -16963,9 +17403,9 @@
       </w:tcPr>
     </w:tblStylePr>
   </w:style>
-  <w:style w:type="table" w:styleId="83">
+  <w:style w:type="table" w:styleId="770">
     <w:name w:val="List Table 3 - Accent 2"/>
-    <w:basedOn w:val="661"/>
+    <w:basedOn w:val="883"/>
     <w:uiPriority w:val="99"/>
     <w:pPr>
       <w:pBdr/>
@@ -17191,9 +17631,9 @@
       </w:tcPr>
     </w:tblStylePr>
   </w:style>
-  <w:style w:type="table" w:styleId="84">
+  <w:style w:type="table" w:styleId="771">
     <w:name w:val="List Table 3 - Accent 3"/>
-    <w:basedOn w:val="661"/>
+    <w:basedOn w:val="883"/>
     <w:uiPriority w:val="99"/>
     <w:pPr>
       <w:pBdr/>
@@ -17419,9 +17859,9 @@
       </w:tcPr>
     </w:tblStylePr>
   </w:style>
-  <w:style w:type="table" w:styleId="85">
+  <w:style w:type="table" w:styleId="772">
     <w:name w:val="List Table 3 - Accent 4"/>
-    <w:basedOn w:val="661"/>
+    <w:basedOn w:val="883"/>
     <w:uiPriority w:val="99"/>
     <w:pPr>
       <w:pBdr/>
@@ -17647,9 +18087,9 @@
       </w:tcPr>
     </w:tblStylePr>
   </w:style>
-  <w:style w:type="table" w:styleId="86">
+  <w:style w:type="table" w:styleId="773">
     <w:name w:val="List Table 3 - Accent 5"/>
-    <w:basedOn w:val="661"/>
+    <w:basedOn w:val="883"/>
     <w:uiPriority w:val="99"/>
     <w:pPr>
       <w:pBdr/>
@@ -17875,9 +18315,9 @@
       </w:tcPr>
     </w:tblStylePr>
   </w:style>
-  <w:style w:type="table" w:styleId="87">
+  <w:style w:type="table" w:styleId="774">
     <w:name w:val="List Table 3 - Accent 6"/>
-    <w:basedOn w:val="661"/>
+    <w:basedOn w:val="883"/>
     <w:uiPriority w:val="99"/>
     <w:pPr>
       <w:pBdr/>
@@ -18103,9 +18543,9 @@
       </w:tcPr>
     </w:tblStylePr>
   </w:style>
-  <w:style w:type="table" w:styleId="88">
+  <w:style w:type="table" w:styleId="775">
     <w:name w:val="List Table 4"/>
-    <w:basedOn w:val="661"/>
+    <w:basedOn w:val="883"/>
     <w:uiPriority w:val="99"/>
     <w:pPr>
       <w:pBdr/>
@@ -18328,9 +18768,9 @@
       </w:tcPr>
     </w:tblStylePr>
   </w:style>
-  <w:style w:type="table" w:styleId="89">
+  <w:style w:type="table" w:styleId="776">
     <w:name w:val="List Table 4 - Accent 1"/>
-    <w:basedOn w:val="661"/>
+    <w:basedOn w:val="883"/>
     <w:uiPriority w:val="99"/>
     <w:pPr>
       <w:pBdr/>
@@ -18553,9 +18993,9 @@
       </w:tcPr>
     </w:tblStylePr>
   </w:style>
-  <w:style w:type="table" w:styleId="90">
+  <w:style w:type="table" w:styleId="777">
     <w:name w:val="List Table 4 - Accent 2"/>
-    <w:basedOn w:val="661"/>
+    <w:basedOn w:val="883"/>
     <w:uiPriority w:val="99"/>
     <w:pPr>
       <w:pBdr/>
@@ -18778,9 +19218,9 @@
       </w:tcPr>
     </w:tblStylePr>
   </w:style>
-  <w:style w:type="table" w:styleId="91">
+  <w:style w:type="table" w:styleId="778">
     <w:name w:val="List Table 4 - Accent 3"/>
-    <w:basedOn w:val="661"/>
+    <w:basedOn w:val="883"/>
     <w:uiPriority w:val="99"/>
     <w:pPr>
       <w:pBdr/>
@@ -19003,9 +19443,9 @@
       </w:tcPr>
     </w:tblStylePr>
   </w:style>
-  <w:style w:type="table" w:styleId="92">
+  <w:style w:type="table" w:styleId="779">
     <w:name w:val="List Table 4 - Accent 4"/>
-    <w:basedOn w:val="661"/>
+    <w:basedOn w:val="883"/>
     <w:uiPriority w:val="99"/>
     <w:pPr>
       <w:pBdr/>
@@ -19228,9 +19668,9 @@
       </w:tcPr>
     </w:tblStylePr>
   </w:style>
-  <w:style w:type="table" w:styleId="93">
+  <w:style w:type="table" w:styleId="780">
     <w:name w:val="List Table 4 - Accent 5"/>
-    <w:basedOn w:val="661"/>
+    <w:basedOn w:val="883"/>
     <w:uiPriority w:val="99"/>
     <w:pPr>
       <w:pBdr/>
@@ -19453,9 +19893,9 @@
       </w:tcPr>
     </w:tblStylePr>
   </w:style>
-  <w:style w:type="table" w:styleId="94">
+  <w:style w:type="table" w:styleId="781">
     <w:name w:val="List Table 4 - Accent 6"/>
-    <w:basedOn w:val="661"/>
+    <w:basedOn w:val="883"/>
     <w:uiPriority w:val="99"/>
     <w:pPr>
       <w:pBdr/>
@@ -19678,9 +20118,9 @@
       </w:tcPr>
     </w:tblStylePr>
   </w:style>
-  <w:style w:type="table" w:styleId="95">
+  <w:style w:type="table" w:styleId="782">
     <w:name w:val="List Table 5 Dark"/>
-    <w:basedOn w:val="661"/>
+    <w:basedOn w:val="883"/>
     <w:uiPriority w:val="99"/>
     <w:pPr>
       <w:pBdr/>
@@ -19920,9 +20360,9 @@
       </w:tcPr>
     </w:tblStylePr>
   </w:style>
-  <w:style w:type="table" w:styleId="96">
+  <w:style w:type="table" w:styleId="783">
     <w:name w:val="List Table 5 Dark - Accent 1"/>
-    <w:basedOn w:val="661"/>
+    <w:basedOn w:val="883"/>
     <w:uiPriority w:val="99"/>
     <w:pPr>
       <w:pBdr/>
@@ -20162,9 +20602,9 @@
       </w:tcPr>
     </w:tblStylePr>
   </w:style>
-  <w:style w:type="table" w:styleId="97">
+  <w:style w:type="table" w:styleId="784">
     <w:name w:val="List Table 5 Dark - Accent 2"/>
-    <w:basedOn w:val="661"/>
+    <w:basedOn w:val="883"/>
     <w:uiPriority w:val="99"/>
     <w:pPr>
       <w:pBdr/>
@@ -20404,9 +20844,9 @@
       </w:tcPr>
     </w:tblStylePr>
   </w:style>
-  <w:style w:type="table" w:styleId="98">
+  <w:style w:type="table" w:styleId="785">
     <w:name w:val="List Table 5 Dark - Accent 3"/>
-    <w:basedOn w:val="661"/>
+    <w:basedOn w:val="883"/>
     <w:uiPriority w:val="99"/>
     <w:pPr>
       <w:pBdr/>
@@ -20646,9 +21086,9 @@
       </w:tcPr>
     </w:tblStylePr>
   </w:style>
-  <w:style w:type="table" w:styleId="99">
+  <w:style w:type="table" w:styleId="786">
     <w:name w:val="List Table 5 Dark - Accent 4"/>
-    <w:basedOn w:val="661"/>
+    <w:basedOn w:val="883"/>
     <w:uiPriority w:val="99"/>
     <w:pPr>
       <w:pBdr/>
@@ -20888,9 +21328,9 @@
       </w:tcPr>
     </w:tblStylePr>
   </w:style>
-  <w:style w:type="table" w:styleId="100">
+  <w:style w:type="table" w:styleId="787">
     <w:name w:val="List Table 5 Dark - Accent 5"/>
-    <w:basedOn w:val="661"/>
+    <w:basedOn w:val="883"/>
     <w:uiPriority w:val="99"/>
     <w:pPr>
       <w:pBdr/>
@@ -21130,9 +21570,9 @@
       </w:tcPr>
     </w:tblStylePr>
   </w:style>
-  <w:style w:type="table" w:styleId="101">
+  <w:style w:type="table" w:styleId="788">
     <w:name w:val="List Table 5 Dark - Accent 6"/>
-    <w:basedOn w:val="661"/>
+    <w:basedOn w:val="883"/>
     <w:uiPriority w:val="99"/>
     <w:pPr>
       <w:pBdr/>
@@ -21372,9 +21812,9 @@
       </w:tcPr>
     </w:tblStylePr>
   </w:style>
-  <w:style w:type="table" w:styleId="102">
+  <w:style w:type="table" w:styleId="789">
     <w:name w:val="List Table 6 Colorful"/>
-    <w:basedOn w:val="661"/>
+    <w:basedOn w:val="883"/>
     <w:uiPriority w:val="99"/>
     <w:pPr>
       <w:pBdr/>
@@ -21595,9 +22035,9 @@
       </w:tcPr>
     </w:tblStylePr>
   </w:style>
-  <w:style w:type="table" w:styleId="103">
+  <w:style w:type="table" w:styleId="790">
     <w:name w:val="List Table 6 Colorful - Accent 1"/>
-    <w:basedOn w:val="661"/>
+    <w:basedOn w:val="883"/>
     <w:uiPriority w:val="99"/>
     <w:pPr>
       <w:pBdr/>
@@ -21818,9 +22258,9 @@
       </w:tcPr>
     </w:tblStylePr>
   </w:style>
-  <w:style w:type="table" w:styleId="104">
+  <w:style w:type="table" w:styleId="791">
     <w:name w:val="List Table 6 Colorful - Accent 2"/>
-    <w:basedOn w:val="661"/>
+    <w:basedOn w:val="883"/>
     <w:uiPriority w:val="99"/>
     <w:pPr>
       <w:pBdr/>
@@ -22041,9 +22481,9 @@
       </w:tcPr>
     </w:tblStylePr>
   </w:style>
-  <w:style w:type="table" w:styleId="105">
+  <w:style w:type="table" w:styleId="792">
     <w:name w:val="List Table 6 Colorful - Accent 3"/>
-    <w:basedOn w:val="661"/>
+    <w:basedOn w:val="883"/>
     <w:uiPriority w:val="99"/>
     <w:pPr>
       <w:pBdr/>
@@ -22264,9 +22704,9 @@
       </w:tcPr>
     </w:tblStylePr>
   </w:style>
-  <w:style w:type="table" w:styleId="106">
+  <w:style w:type="table" w:styleId="793">
     <w:name w:val="List Table 6 Colorful - Accent 4"/>
-    <w:basedOn w:val="661"/>
+    <w:basedOn w:val="883"/>
     <w:uiPriority w:val="99"/>
     <w:pPr>
       <w:pBdr/>
@@ -22487,9 +22927,9 @@
       </w:tcPr>
     </w:tblStylePr>
   </w:style>
-  <w:style w:type="table" w:styleId="107">
+  <w:style w:type="table" w:styleId="794">
     <w:name w:val="List Table 6 Colorful - Accent 5"/>
-    <w:basedOn w:val="661"/>
+    <w:basedOn w:val="883"/>
     <w:uiPriority w:val="99"/>
     <w:pPr>
       <w:pBdr/>
@@ -22710,9 +23150,9 @@
       </w:tcPr>
     </w:tblStylePr>
   </w:style>
-  <w:style w:type="table" w:styleId="108">
+  <w:style w:type="table" w:styleId="795">
     <w:name w:val="List Table 6 Colorful - Accent 6"/>
-    <w:basedOn w:val="661"/>
+    <w:basedOn w:val="883"/>
     <w:uiPriority w:val="99"/>
     <w:pPr>
       <w:pBdr/>
@@ -22933,9 +23373,9 @@
       </w:tcPr>
     </w:tblStylePr>
   </w:style>
-  <w:style w:type="table" w:styleId="109">
+  <w:style w:type="table" w:styleId="796">
     <w:name w:val="List Table 7 Colorful"/>
-    <w:basedOn w:val="661"/>
+    <w:basedOn w:val="883"/>
     <w:uiPriority w:val="99"/>
     <w:pPr>
       <w:pBdr/>
@@ -23034,11 +23474,11 @@
         <w:tblBorders/>
       </w:tblPr>
       <w:tcPr>
-        <w:shd w:color="ffffff"/>
+        <w:shd w:val="clear" w:color="ffffff"/>
         <w:tcBorders>
-          <w:top w:val="none"/>
-          <w:left w:val="none"/>
-          <w:bottom w:val="none"/>
+          <w:top w:val="none" w:color="000000" w:sz="4" w:space="0"/>
+          <w:left w:val="none" w:color="000000" w:sz="4" w:space="0"/>
+          <w:bottom w:val="none" w:color="000000" w:sz="4" w:space="0"/>
           <w:right w:val="single" w:color="000000" w:themeColor="text1" w:themeTint="80" w:sz="4" w:space="0"/>
         </w:tcBorders>
       </w:tcPr>
@@ -23061,10 +23501,10 @@
       <w:tcPr>
         <w:shd w:val="clear" w:color="ffffff" w:themeColor="light1" w:fill="ffffff" w:themeFill="light1"/>
         <w:tcBorders>
-          <w:top w:val="none"/>
-          <w:left w:val="none"/>
+          <w:top w:val="none" w:color="000000" w:sz="4" w:space="0"/>
+          <w:left w:val="none" w:color="000000" w:sz="4" w:space="0"/>
           <w:bottom w:val="single" w:color="000000" w:themeColor="text1" w:themeTint="80" w:sz="4" w:space="0"/>
-          <w:right w:val="none"/>
+          <w:right w:val="none" w:color="000000" w:sz="4" w:space="0"/>
         </w:tcBorders>
       </w:tcPr>
     </w:tblStylePr>
@@ -23084,12 +23524,12 @@
         <w:tblBorders/>
       </w:tblPr>
       <w:tcPr>
-        <w:shd w:color="ffffff"/>
+        <w:shd w:val="clear" w:color="ffffff"/>
         <w:tcBorders>
-          <w:top w:val="none"/>
+          <w:top w:val="none" w:color="000000" w:sz="4" w:space="0"/>
           <w:left w:val="single" w:color="000000" w:themeColor="text1" w:themeTint="80" w:sz="4" w:space="0"/>
-          <w:bottom w:val="none"/>
-          <w:right w:val="none"/>
+          <w:bottom w:val="none" w:color="000000" w:sz="4" w:space="0"/>
+          <w:right w:val="none" w:color="000000" w:sz="4" w:space="0"/>
         </w:tcBorders>
       </w:tcPr>
     </w:tblStylePr>
@@ -23112,9 +23552,9 @@
         <w:shd w:val="clear" w:color="ffffff" w:themeColor="light1" w:fill="ffffff" w:themeFill="light1"/>
         <w:tcBorders>
           <w:top w:val="single" w:color="000000" w:themeColor="text1" w:themeTint="80" w:sz="4" w:space="0"/>
-          <w:left w:val="none"/>
-          <w:bottom w:val="none"/>
-          <w:right w:val="none"/>
+          <w:left w:val="none" w:color="000000" w:sz="4" w:space="0"/>
+          <w:bottom w:val="none" w:color="000000" w:sz="4" w:space="0"/>
+          <w:right w:val="none" w:color="000000" w:sz="4" w:space="0"/>
         </w:tcBorders>
       </w:tcPr>
     </w:tblStylePr>
@@ -23189,9 +23629,9 @@
       </w:tcPr>
     </w:tblStylePr>
   </w:style>
-  <w:style w:type="table" w:styleId="110">
+  <w:style w:type="table" w:styleId="797">
     <w:name w:val="List Table 7 Colorful - Accent 1"/>
-    <w:basedOn w:val="661"/>
+    <w:basedOn w:val="883"/>
     <w:uiPriority w:val="99"/>
     <w:pPr>
       <w:pBdr/>
@@ -23290,11 +23730,11 @@
         <w:tblBorders/>
       </w:tblPr>
       <w:tcPr>
-        <w:shd w:color="ffffff"/>
+        <w:shd w:val="clear" w:color="ffffff"/>
         <w:tcBorders>
-          <w:top w:val="none"/>
-          <w:left w:val="none"/>
-          <w:bottom w:val="none"/>
+          <w:top w:val="none" w:color="000000" w:sz="4" w:space="0"/>
+          <w:left w:val="none" w:color="000000" w:sz="4" w:space="0"/>
+          <w:bottom w:val="none" w:color="000000" w:sz="4" w:space="0"/>
           <w:right w:val="single" w:color="000000" w:themeColor="accent1" w:sz="4" w:space="0"/>
         </w:tcBorders>
       </w:tcPr>
@@ -23317,10 +23757,10 @@
       <w:tcPr>
         <w:shd w:val="clear" w:color="ffffff" w:themeColor="light1" w:fill="ffffff" w:themeFill="light1"/>
         <w:tcBorders>
-          <w:top w:val="none"/>
-          <w:left w:val="none"/>
+          <w:top w:val="none" w:color="000000" w:sz="4" w:space="0"/>
+          <w:left w:val="none" w:color="000000" w:sz="4" w:space="0"/>
           <w:bottom w:val="single" w:color="000000" w:themeColor="accent1" w:sz="4" w:space="0"/>
-          <w:right w:val="none"/>
+          <w:right w:val="none" w:color="000000" w:sz="4" w:space="0"/>
         </w:tcBorders>
       </w:tcPr>
     </w:tblStylePr>
@@ -23340,12 +23780,12 @@
         <w:tblBorders/>
       </w:tblPr>
       <w:tcPr>
-        <w:shd w:color="ffffff"/>
+        <w:shd w:val="clear" w:color="ffffff"/>
         <w:tcBorders>
-          <w:top w:val="none"/>
+          <w:top w:val="none" w:color="000000" w:sz="4" w:space="0"/>
           <w:left w:val="single" w:color="000000" w:themeColor="accent1" w:sz="4" w:space="0"/>
-          <w:bottom w:val="none"/>
-          <w:right w:val="none"/>
+          <w:bottom w:val="none" w:color="000000" w:sz="4" w:space="0"/>
+          <w:right w:val="none" w:color="000000" w:sz="4" w:space="0"/>
         </w:tcBorders>
       </w:tcPr>
     </w:tblStylePr>
@@ -23368,9 +23808,9 @@
         <w:shd w:val="clear" w:color="ffffff" w:themeColor="light1" w:fill="ffffff" w:themeFill="light1"/>
         <w:tcBorders>
           <w:top w:val="single" w:color="000000" w:themeColor="accent1" w:sz="4" w:space="0"/>
-          <w:left w:val="none"/>
-          <w:bottom w:val="none"/>
-          <w:right w:val="none"/>
+          <w:left w:val="none" w:color="000000" w:sz="4" w:space="0"/>
+          <w:bottom w:val="none" w:color="000000" w:sz="4" w:space="0"/>
+          <w:right w:val="none" w:color="000000" w:sz="4" w:space="0"/>
         </w:tcBorders>
       </w:tcPr>
     </w:tblStylePr>
@@ -23445,9 +23885,9 @@
       </w:tcPr>
     </w:tblStylePr>
   </w:style>
-  <w:style w:type="table" w:styleId="111">
+  <w:style w:type="table" w:styleId="798">
     <w:name w:val="List Table 7 Colorful - Accent 2"/>
-    <w:basedOn w:val="661"/>
+    <w:basedOn w:val="883"/>
     <w:uiPriority w:val="99"/>
     <w:pPr>
       <w:pBdr/>
@@ -23546,11 +23986,11 @@
         <w:tblBorders/>
       </w:tblPr>
       <w:tcPr>
-        <w:shd w:color="ffffff"/>
+        <w:shd w:val="clear" w:color="ffffff"/>
         <w:tcBorders>
-          <w:top w:val="none"/>
-          <w:left w:val="none"/>
-          <w:bottom w:val="none"/>
+          <w:top w:val="none" w:color="000000" w:sz="4" w:space="0"/>
+          <w:left w:val="none" w:color="000000" w:sz="4" w:space="0"/>
+          <w:bottom w:val="none" w:color="000000" w:sz="4" w:space="0"/>
           <w:right w:val="single" w:color="000000" w:themeColor="accent2" w:themeTint="97" w:sz="4" w:space="0"/>
         </w:tcBorders>
       </w:tcPr>
@@ -23573,10 +24013,10 @@
       <w:tcPr>
         <w:shd w:val="clear" w:color="ffffff" w:themeColor="light1" w:fill="ffffff" w:themeFill="light1"/>
         <w:tcBorders>
-          <w:top w:val="none"/>
-          <w:left w:val="none"/>
+          <w:top w:val="none" w:color="000000" w:sz="4" w:space="0"/>
+          <w:left w:val="none" w:color="000000" w:sz="4" w:space="0"/>
           <w:bottom w:val="single" w:color="000000" w:themeColor="accent2" w:themeTint="97" w:sz="4" w:space="0"/>
-          <w:right w:val="none"/>
+          <w:right w:val="none" w:color="000000" w:sz="4" w:space="0"/>
         </w:tcBorders>
       </w:tcPr>
     </w:tblStylePr>
@@ -23596,12 +24036,12 @@
         <w:tblBorders/>
       </w:tblPr>
       <w:tcPr>
-        <w:shd w:color="ffffff"/>
+        <w:shd w:val="clear" w:color="ffffff"/>
         <w:tcBorders>
-          <w:top w:val="none"/>
+          <w:top w:val="none" w:color="000000" w:sz="4" w:space="0"/>
           <w:left w:val="single" w:color="000000" w:themeColor="accent2" w:themeTint="97" w:sz="4" w:space="0"/>
-          <w:bottom w:val="none"/>
-          <w:right w:val="none"/>
+          <w:bottom w:val="none" w:color="000000" w:sz="4" w:space="0"/>
+          <w:right w:val="none" w:color="000000" w:sz="4" w:space="0"/>
         </w:tcBorders>
       </w:tcPr>
     </w:tblStylePr>
@@ -23624,9 +24064,9 @@
         <w:shd w:val="clear" w:color="ffffff" w:themeColor="light1" w:fill="ffffff" w:themeFill="light1"/>
         <w:tcBorders>
           <w:top w:val="single" w:color="000000" w:themeColor="accent2" w:themeTint="97" w:sz="4" w:space="0"/>
-          <w:left w:val="none"/>
-          <w:bottom w:val="none"/>
-          <w:right w:val="none"/>
+          <w:left w:val="none" w:color="000000" w:sz="4" w:space="0"/>
+          <w:bottom w:val="none" w:color="000000" w:sz="4" w:space="0"/>
+          <w:right w:val="none" w:color="000000" w:sz="4" w:space="0"/>
         </w:tcBorders>
       </w:tcPr>
     </w:tblStylePr>
@@ -23701,9 +24141,9 @@
       </w:tcPr>
     </w:tblStylePr>
   </w:style>
-  <w:style w:type="table" w:styleId="112">
+  <w:style w:type="table" w:styleId="799">
     <w:name w:val="List Table 7 Colorful - Accent 3"/>
-    <w:basedOn w:val="661"/>
+    <w:basedOn w:val="883"/>
     <w:uiPriority w:val="99"/>
     <w:pPr>
       <w:pBdr/>
@@ -23802,11 +24242,11 @@
         <w:tblBorders/>
       </w:tblPr>
       <w:tcPr>
-        <w:shd w:color="ffffff"/>
+        <w:shd w:val="clear" w:color="ffffff"/>
         <w:tcBorders>
-          <w:top w:val="none"/>
-          <w:left w:val="none"/>
-          <w:bottom w:val="none"/>
+          <w:top w:val="none" w:color="000000" w:sz="4" w:space="0"/>
+          <w:left w:val="none" w:color="000000" w:sz="4" w:space="0"/>
+          <w:bottom w:val="none" w:color="000000" w:sz="4" w:space="0"/>
           <w:right w:val="single" w:color="000000" w:themeColor="accent3" w:themeTint="98" w:sz="4" w:space="0"/>
         </w:tcBorders>
       </w:tcPr>
@@ -23829,10 +24269,10 @@
       <w:tcPr>
         <w:shd w:val="clear" w:color="ffffff" w:themeColor="light1" w:fill="ffffff" w:themeFill="light1"/>
         <w:tcBorders>
-          <w:top w:val="none"/>
-          <w:left w:val="none"/>
+          <w:top w:val="none" w:color="000000" w:sz="4" w:space="0"/>
+          <w:left w:val="none" w:color="000000" w:sz="4" w:space="0"/>
           <w:bottom w:val="single" w:color="000000" w:themeColor="accent3" w:themeTint="98" w:sz="4" w:space="0"/>
-          <w:right w:val="none"/>
+          <w:right w:val="none" w:color="000000" w:sz="4" w:space="0"/>
         </w:tcBorders>
       </w:tcPr>
     </w:tblStylePr>
@@ -23852,12 +24292,12 @@
         <w:tblBorders/>
       </w:tblPr>
       <w:tcPr>
-        <w:shd w:color="ffffff"/>
+        <w:shd w:val="clear" w:color="ffffff"/>
         <w:tcBorders>
-          <w:top w:val="none"/>
+          <w:top w:val="none" w:color="000000" w:sz="4" w:space="0"/>
           <w:left w:val="single" w:color="000000" w:themeColor="accent3" w:themeTint="98" w:sz="4" w:space="0"/>
-          <w:bottom w:val="none"/>
-          <w:right w:val="none"/>
+          <w:bottom w:val="none" w:color="000000" w:sz="4" w:space="0"/>
+          <w:right w:val="none" w:color="000000" w:sz="4" w:space="0"/>
         </w:tcBorders>
       </w:tcPr>
     </w:tblStylePr>
@@ -23880,9 +24320,9 @@
         <w:shd w:val="clear" w:color="ffffff" w:themeColor="light1" w:fill="ffffff" w:themeFill="light1"/>
         <w:tcBorders>
           <w:top w:val="single" w:color="000000" w:themeColor="accent3" w:themeTint="98" w:sz="4" w:space="0"/>
-          <w:left w:val="none"/>
-          <w:bottom w:val="none"/>
-          <w:right w:val="none"/>
+          <w:left w:val="none" w:color="000000" w:sz="4" w:space="0"/>
+          <w:bottom w:val="none" w:color="000000" w:sz="4" w:space="0"/>
+          <w:right w:val="none" w:color="000000" w:sz="4" w:space="0"/>
         </w:tcBorders>
       </w:tcPr>
     </w:tblStylePr>
@@ -23957,9 +24397,9 @@
       </w:tcPr>
     </w:tblStylePr>
   </w:style>
-  <w:style w:type="table" w:styleId="113">
+  <w:style w:type="table" w:styleId="800">
     <w:name w:val="List Table 7 Colorful - Accent 4"/>
-    <w:basedOn w:val="661"/>
+    <w:basedOn w:val="883"/>
     <w:uiPriority w:val="99"/>
     <w:pPr>
       <w:pBdr/>
@@ -24058,11 +24498,11 @@
         <w:tblBorders/>
       </w:tblPr>
       <w:tcPr>
-        <w:shd w:color="ffffff"/>
+        <w:shd w:val="clear" w:color="ffffff"/>
         <w:tcBorders>
-          <w:top w:val="none"/>
-          <w:left w:val="none"/>
-          <w:bottom w:val="none"/>
+          <w:top w:val="none" w:color="000000" w:sz="4" w:space="0"/>
+          <w:left w:val="none" w:color="000000" w:sz="4" w:space="0"/>
+          <w:bottom w:val="none" w:color="000000" w:sz="4" w:space="0"/>
           <w:right w:val="single" w:color="000000" w:themeColor="accent4" w:themeTint="9A" w:sz="4" w:space="0"/>
         </w:tcBorders>
       </w:tcPr>
@@ -24085,10 +24525,10 @@
       <w:tcPr>
         <w:shd w:val="clear" w:color="ffffff" w:themeColor="light1" w:fill="ffffff" w:themeFill="light1"/>
         <w:tcBorders>
-          <w:top w:val="none"/>
-          <w:left w:val="none"/>
+          <w:top w:val="none" w:color="000000" w:sz="4" w:space="0"/>
+          <w:left w:val="none" w:color="000000" w:sz="4" w:space="0"/>
           <w:bottom w:val="single" w:color="000000" w:themeColor="accent4" w:themeTint="9A" w:sz="4" w:space="0"/>
-          <w:right w:val="none"/>
+          <w:right w:val="none" w:color="000000" w:sz="4" w:space="0"/>
         </w:tcBorders>
       </w:tcPr>
     </w:tblStylePr>
@@ -24108,12 +24548,12 @@
         <w:tblBorders/>
       </w:tblPr>
       <w:tcPr>
-        <w:shd w:color="ffffff"/>
+        <w:shd w:val="clear" w:color="ffffff"/>
         <w:tcBorders>
-          <w:top w:val="none"/>
+          <w:top w:val="none" w:color="000000" w:sz="4" w:space="0"/>
           <w:left w:val="single" w:color="000000" w:themeColor="accent4" w:themeTint="9A" w:sz="4" w:space="0"/>
-          <w:bottom w:val="none"/>
-          <w:right w:val="none"/>
+          <w:bottom w:val="none" w:color="000000" w:sz="4" w:space="0"/>
+          <w:right w:val="none" w:color="000000" w:sz="4" w:space="0"/>
         </w:tcBorders>
       </w:tcPr>
     </w:tblStylePr>
@@ -24136,9 +24576,9 @@
         <w:shd w:val="clear" w:color="ffffff" w:themeColor="light1" w:fill="ffffff" w:themeFill="light1"/>
         <w:tcBorders>
           <w:top w:val="single" w:color="000000" w:themeColor="accent4" w:themeTint="9A" w:sz="4" w:space="0"/>
-          <w:left w:val="none"/>
-          <w:bottom w:val="none"/>
-          <w:right w:val="none"/>
+          <w:left w:val="none" w:color="000000" w:sz="4" w:space="0"/>
+          <w:bottom w:val="none" w:color="000000" w:sz="4" w:space="0"/>
+          <w:right w:val="none" w:color="000000" w:sz="4" w:space="0"/>
         </w:tcBorders>
       </w:tcPr>
     </w:tblStylePr>
@@ -24213,9 +24653,9 @@
       </w:tcPr>
     </w:tblStylePr>
   </w:style>
-  <w:style w:type="table" w:styleId="114">
+  <w:style w:type="table" w:styleId="801">
     <w:name w:val="List Table 7 Colorful - Accent 5"/>
-    <w:basedOn w:val="661"/>
+    <w:basedOn w:val="883"/>
     <w:uiPriority w:val="99"/>
     <w:pPr>
       <w:pBdr/>
@@ -24314,11 +24754,11 @@
         <w:tblBorders/>
       </w:tblPr>
       <w:tcPr>
-        <w:shd w:color="ffffff"/>
+        <w:shd w:val="clear" w:color="ffffff"/>
         <w:tcBorders>
-          <w:top w:val="none"/>
-          <w:left w:val="none"/>
-          <w:bottom w:val="none"/>
+          <w:top w:val="none" w:color="000000" w:sz="4" w:space="0"/>
+          <w:left w:val="none" w:color="000000" w:sz="4" w:space="0"/>
+          <w:bottom w:val="none" w:color="000000" w:sz="4" w:space="0"/>
           <w:right w:val="single" w:color="000000" w:themeColor="accent5" w:themeTint="9A" w:sz="4" w:space="0"/>
         </w:tcBorders>
       </w:tcPr>
@@ -24341,10 +24781,10 @@
       <w:tcPr>
         <w:shd w:val="clear" w:color="ffffff" w:themeColor="light1" w:fill="ffffff" w:themeFill="light1"/>
         <w:tcBorders>
-          <w:top w:val="none"/>
-          <w:left w:val="none"/>
+          <w:top w:val="none" w:color="000000" w:sz="4" w:space="0"/>
+          <w:left w:val="none" w:color="000000" w:sz="4" w:space="0"/>
           <w:bottom w:val="single" w:color="000000" w:themeColor="accent5" w:themeTint="9A" w:sz="4" w:space="0"/>
-          <w:right w:val="none"/>
+          <w:right w:val="none" w:color="000000" w:sz="4" w:space="0"/>
         </w:tcBorders>
       </w:tcPr>
     </w:tblStylePr>
@@ -24364,12 +24804,12 @@
         <w:tblBorders/>
       </w:tblPr>
       <w:tcPr>
-        <w:shd w:color="ffffff"/>
+        <w:shd w:val="clear" w:color="ffffff"/>
         <w:tcBorders>
-          <w:top w:val="none"/>
+          <w:top w:val="none" w:color="000000" w:sz="4" w:space="0"/>
           <w:left w:val="single" w:color="000000" w:themeColor="accent5" w:themeTint="9A" w:sz="4" w:space="0"/>
-          <w:bottom w:val="none"/>
-          <w:right w:val="none"/>
+          <w:bottom w:val="none" w:color="000000" w:sz="4" w:space="0"/>
+          <w:right w:val="none" w:color="000000" w:sz="4" w:space="0"/>
         </w:tcBorders>
       </w:tcPr>
     </w:tblStylePr>
@@ -24392,9 +24832,9 @@
         <w:shd w:val="clear" w:color="ffffff" w:themeColor="light1" w:fill="ffffff" w:themeFill="light1"/>
         <w:tcBorders>
           <w:top w:val="single" w:color="000000" w:themeColor="accent5" w:themeTint="9A" w:sz="4" w:space="0"/>
-          <w:left w:val="none"/>
-          <w:bottom w:val="none"/>
-          <w:right w:val="none"/>
+          <w:left w:val="none" w:color="000000" w:sz="4" w:space="0"/>
+          <w:bottom w:val="none" w:color="000000" w:sz="4" w:space="0"/>
+          <w:right w:val="none" w:color="000000" w:sz="4" w:space="0"/>
         </w:tcBorders>
       </w:tcPr>
     </w:tblStylePr>
@@ -24469,9 +24909,9 @@
       </w:tcPr>
     </w:tblStylePr>
   </w:style>
-  <w:style w:type="table" w:styleId="115">
+  <w:style w:type="table" w:styleId="802">
     <w:name w:val="List Table 7 Colorful - Accent 6"/>
-    <w:basedOn w:val="661"/>
+    <w:basedOn w:val="883"/>
     <w:uiPriority w:val="99"/>
     <w:pPr>
       <w:pBdr/>
@@ -24570,11 +25010,11 @@
         <w:tblBorders/>
       </w:tblPr>
       <w:tcPr>
-        <w:shd w:color="ffffff"/>
+        <w:shd w:val="clear" w:color="ffffff"/>
         <w:tcBorders>
-          <w:top w:val="none"/>
-          <w:left w:val="none"/>
-          <w:bottom w:val="none"/>
+          <w:top w:val="none" w:color="000000" w:sz="4" w:space="0"/>
+          <w:left w:val="none" w:color="000000" w:sz="4" w:space="0"/>
+          <w:bottom w:val="none" w:color="000000" w:sz="4" w:space="0"/>
           <w:right w:val="single" w:color="000000" w:themeColor="accent6" w:themeTint="98" w:sz="4" w:space="0"/>
         </w:tcBorders>
       </w:tcPr>
@@ -24597,10 +25037,10 @@
       <w:tcPr>
         <w:shd w:val="clear" w:color="ffffff" w:themeColor="light1" w:fill="ffffff" w:themeFill="light1"/>
         <w:tcBorders>
-          <w:top w:val="none"/>
-          <w:left w:val="none"/>
+          <w:top w:val="none" w:color="000000" w:sz="4" w:space="0"/>
+          <w:left w:val="none" w:color="000000" w:sz="4" w:space="0"/>
           <w:bottom w:val="single" w:color="000000" w:themeColor="accent6" w:themeTint="98" w:sz="4" w:space="0"/>
-          <w:right w:val="none"/>
+          <w:right w:val="none" w:color="000000" w:sz="4" w:space="0"/>
         </w:tcBorders>
       </w:tcPr>
     </w:tblStylePr>
@@ -24620,12 +25060,12 @@
         <w:tblBorders/>
       </w:tblPr>
       <w:tcPr>
-        <w:shd w:color="ffffff"/>
+        <w:shd w:val="clear" w:color="ffffff"/>
         <w:tcBorders>
-          <w:top w:val="none"/>
+          <w:top w:val="none" w:color="000000" w:sz="4" w:space="0"/>
           <w:left w:val="single" w:color="000000" w:themeColor="accent6" w:themeTint="98" w:sz="4" w:space="0"/>
-          <w:bottom w:val="none"/>
-          <w:right w:val="none"/>
+          <w:bottom w:val="none" w:color="000000" w:sz="4" w:space="0"/>
+          <w:right w:val="none" w:color="000000" w:sz="4" w:space="0"/>
         </w:tcBorders>
       </w:tcPr>
     </w:tblStylePr>
@@ -24648,9 +25088,9 @@
         <w:shd w:val="clear" w:color="ffffff" w:themeColor="light1" w:fill="ffffff" w:themeFill="light1"/>
         <w:tcBorders>
           <w:top w:val="single" w:color="000000" w:themeColor="accent6" w:themeTint="98" w:sz="4" w:space="0"/>
-          <w:left w:val="none"/>
-          <w:bottom w:val="none"/>
-          <w:right w:val="none"/>
+          <w:left w:val="none" w:color="000000" w:sz="4" w:space="0"/>
+          <w:bottom w:val="none" w:color="000000" w:sz="4" w:space="0"/>
+          <w:right w:val="none" w:color="000000" w:sz="4" w:space="0"/>
         </w:tcBorders>
       </w:tcPr>
     </w:tblStylePr>
@@ -24725,9 +25165,9 @@
       </w:tcPr>
     </w:tblStylePr>
   </w:style>
-  <w:style w:type="table" w:styleId="116">
+  <w:style w:type="table" w:styleId="803">
     <w:name w:val="Lined - Accent"/>
-    <w:basedOn w:val="661"/>
+    <w:basedOn w:val="883"/>
     <w:uiPriority w:val="99"/>
     <w:pPr>
       <w:pBdr/>
@@ -24962,9 +25402,9 @@
       </w:tcPr>
     </w:tblStylePr>
   </w:style>
-  <w:style w:type="table" w:styleId="117">
+  <w:style w:type="table" w:styleId="804">
     <w:name w:val="Lined - Accent 1"/>
-    <w:basedOn w:val="661"/>
+    <w:basedOn w:val="883"/>
     <w:uiPriority w:val="99"/>
     <w:pPr>
       <w:pBdr/>
@@ -25199,9 +25639,9 @@
       </w:tcPr>
     </w:tblStylePr>
   </w:style>
-  <w:style w:type="table" w:styleId="118">
+  <w:style w:type="table" w:styleId="805">
     <w:name w:val="Lined - Accent 2"/>
-    <w:basedOn w:val="661"/>
+    <w:basedOn w:val="883"/>
     <w:uiPriority w:val="99"/>
     <w:pPr>
       <w:pBdr/>
@@ -25436,9 +25876,9 @@
       </w:tcPr>
     </w:tblStylePr>
   </w:style>
-  <w:style w:type="table" w:styleId="119">
+  <w:style w:type="table" w:styleId="806">
     <w:name w:val="Lined - Accent 3"/>
-    <w:basedOn w:val="661"/>
+    <w:basedOn w:val="883"/>
     <w:uiPriority w:val="99"/>
     <w:pPr>
       <w:pBdr/>
@@ -25673,9 +26113,9 @@
       </w:tcPr>
     </w:tblStylePr>
   </w:style>
-  <w:style w:type="table" w:styleId="120">
+  <w:style w:type="table" w:styleId="807">
     <w:name w:val="Lined - Accent 4"/>
-    <w:basedOn w:val="661"/>
+    <w:basedOn w:val="883"/>
     <w:uiPriority w:val="99"/>
     <w:pPr>
       <w:pBdr/>
@@ -25910,9 +26350,9 @@
       </w:tcPr>
     </w:tblStylePr>
   </w:style>
-  <w:style w:type="table" w:styleId="121">
+  <w:style w:type="table" w:styleId="808">
     <w:name w:val="Lined - Accent 5"/>
-    <w:basedOn w:val="661"/>
+    <w:basedOn w:val="883"/>
     <w:uiPriority w:val="99"/>
     <w:pPr>
       <w:pBdr/>
@@ -26147,9 +26587,9 @@
       </w:tcPr>
     </w:tblStylePr>
   </w:style>
-  <w:style w:type="table" w:styleId="122">
+  <w:style w:type="table" w:styleId="809">
     <w:name w:val="Lined - Accent 6"/>
-    <w:basedOn w:val="661"/>
+    <w:basedOn w:val="883"/>
     <w:uiPriority w:val="99"/>
     <w:pPr>
       <w:pBdr/>
@@ -26384,9 +26824,9 @@
       </w:tcPr>
     </w:tblStylePr>
   </w:style>
-  <w:style w:type="table" w:styleId="123">
+  <w:style w:type="table" w:styleId="810">
     <w:name w:val="Bordered &amp; Lined - Accent"/>
-    <w:basedOn w:val="661"/>
+    <w:basedOn w:val="883"/>
     <w:uiPriority w:val="99"/>
     <w:pPr>
       <w:pBdr/>
@@ -26628,9 +27068,9 @@
       </w:tcPr>
     </w:tblStylePr>
   </w:style>
-  <w:style w:type="table" w:styleId="124">
+  <w:style w:type="table" w:styleId="811">
     <w:name w:val="Bordered &amp; Lined - Accent 1"/>
-    <w:basedOn w:val="661"/>
+    <w:basedOn w:val="883"/>
     <w:uiPriority w:val="99"/>
     <w:pPr>
       <w:pBdr/>
@@ -26872,9 +27312,9 @@
       </w:tcPr>
     </w:tblStylePr>
   </w:style>
-  <w:style w:type="table" w:styleId="125">
+  <w:style w:type="table" w:styleId="812">
     <w:name w:val="Bordered &amp; Lined - Accent 2"/>
-    <w:basedOn w:val="661"/>
+    <w:basedOn w:val="883"/>
     <w:uiPriority w:val="99"/>
     <w:pPr>
       <w:pBdr/>
@@ -27116,9 +27556,9 @@
       </w:tcPr>
     </w:tblStylePr>
   </w:style>
-  <w:style w:type="table" w:styleId="126">
+  <w:style w:type="table" w:styleId="813">
     <w:name w:val="Bordered &amp; Lined - Accent 3"/>
-    <w:basedOn w:val="661"/>
+    <w:basedOn w:val="883"/>
     <w:uiPriority w:val="99"/>
     <w:pPr>
       <w:pBdr/>
@@ -27360,9 +27800,9 @@
       </w:tcPr>
     </w:tblStylePr>
   </w:style>
-  <w:style w:type="table" w:styleId="127">
+  <w:style w:type="table" w:styleId="814">
     <w:name w:val="Bordered &amp; Lined - Accent 4"/>
-    <w:basedOn w:val="661"/>
+    <w:basedOn w:val="883"/>
     <w:uiPriority w:val="99"/>
     <w:pPr>
       <w:pBdr/>
@@ -27604,9 +28044,9 @@
       </w:tcPr>
     </w:tblStylePr>
   </w:style>
-  <w:style w:type="table" w:styleId="128">
+  <w:style w:type="table" w:styleId="815">
     <w:name w:val="Bordered &amp; Lined - Accent 5"/>
-    <w:basedOn w:val="661"/>
+    <w:basedOn w:val="883"/>
     <w:uiPriority w:val="99"/>
     <w:pPr>
       <w:pBdr/>
@@ -27848,9 +28288,9 @@
       </w:tcPr>
     </w:tblStylePr>
   </w:style>
-  <w:style w:type="table" w:styleId="129">
+  <w:style w:type="table" w:styleId="816">
     <w:name w:val="Bordered &amp; Lined - Accent 6"/>
-    <w:basedOn w:val="661"/>
+    <w:basedOn w:val="883"/>
     <w:uiPriority w:val="99"/>
     <w:pPr>
       <w:pBdr/>
@@ -28092,9 +28532,9 @@
       </w:tcPr>
     </w:tblStylePr>
   </w:style>
-  <w:style w:type="table" w:styleId="130">
+  <w:style w:type="table" w:styleId="817">
     <w:name w:val="Bordered"/>
-    <w:basedOn w:val="661"/>
+    <w:basedOn w:val="883"/>
     <w:uiPriority w:val="99"/>
     <w:pPr>
       <w:pBdr/>
@@ -28323,9 +28763,9 @@
       </w:tcPr>
     </w:tblStylePr>
   </w:style>
-  <w:style w:type="table" w:styleId="131">
+  <w:style w:type="table" w:styleId="818">
     <w:name w:val="Bordered - Accent 1"/>
-    <w:basedOn w:val="661"/>
+    <w:basedOn w:val="883"/>
     <w:uiPriority w:val="99"/>
     <w:pPr>
       <w:pBdr/>
@@ -28554,9 +28994,9 @@
       </w:tcPr>
     </w:tblStylePr>
   </w:style>
-  <w:style w:type="table" w:styleId="132">
+  <w:style w:type="table" w:styleId="819">
     <w:name w:val="Bordered - Accent 2"/>
-    <w:basedOn w:val="661"/>
+    <w:basedOn w:val="883"/>
     <w:uiPriority w:val="99"/>
     <w:pPr>
       <w:pBdr/>
@@ -28785,9 +29225,9 @@
       </w:tcPr>
     </w:tblStylePr>
   </w:style>
-  <w:style w:type="table" w:styleId="133">
+  <w:style w:type="table" w:styleId="820">
     <w:name w:val="Bordered - Accent 3"/>
-    <w:basedOn w:val="661"/>
+    <w:basedOn w:val="883"/>
     <w:uiPriority w:val="99"/>
     <w:pPr>
       <w:pBdr/>
@@ -29016,9 +29456,9 @@
       </w:tcPr>
     </w:tblStylePr>
   </w:style>
-  <w:style w:type="table" w:styleId="134">
+  <w:style w:type="table" w:styleId="821">
     <w:name w:val="Bordered - Accent 4"/>
-    <w:basedOn w:val="661"/>
+    <w:basedOn w:val="883"/>
     <w:uiPriority w:val="99"/>
     <w:pPr>
       <w:pBdr/>
@@ -29247,9 +29687,9 @@
       </w:tcPr>
     </w:tblStylePr>
   </w:style>
-  <w:style w:type="table" w:styleId="135">
+  <w:style w:type="table" w:styleId="822">
     <w:name w:val="Bordered - Accent 5"/>
-    <w:basedOn w:val="661"/>
+    <w:basedOn w:val="883"/>
     <w:uiPriority w:val="99"/>
     <w:pPr>
       <w:pBdr/>
@@ -29478,9 +29918,9 @@
       </w:tcPr>
     </w:tblStylePr>
   </w:style>
-  <w:style w:type="table" w:styleId="136">
+  <w:style w:type="table" w:styleId="823">
     <w:name w:val="Bordered - Accent 6"/>
-    <w:basedOn w:val="661"/>
+    <w:basedOn w:val="883"/>
     <w:uiPriority w:val="99"/>
     <w:pPr>
       <w:pBdr/>
@@ -29709,11 +30149,11 @@
       </w:tcPr>
     </w:tblStylePr>
   </w:style>
-  <w:style w:type="paragraph" w:styleId="138">
+  <w:style w:type="paragraph" w:styleId="824">
     <w:name w:val="Heading 1"/>
-    <w:basedOn w:val="660"/>
-    <w:next w:val="660"/>
-    <w:link w:val="149"/>
+    <w:basedOn w:val="882"/>
+    <w:next w:val="882"/>
+    <w:link w:val="834"/>
     <w:uiPriority w:val="9"/>
     <w:qFormat/>
     <w:pPr>
@@ -29731,11 +30171,11 @@
       <w:szCs w:val="40"/>
     </w:rPr>
   </w:style>
-  <w:style w:type="paragraph" w:styleId="139">
+  <w:style w:type="paragraph" w:styleId="825">
     <w:name w:val="Heading 2"/>
-    <w:basedOn w:val="660"/>
-    <w:next w:val="660"/>
-    <w:link w:val="150"/>
+    <w:basedOn w:val="882"/>
+    <w:next w:val="882"/>
+    <w:link w:val="835"/>
     <w:uiPriority w:val="9"/>
     <w:unhideWhenUsed/>
     <w:qFormat/>
@@ -29754,11 +30194,11 @@
       <w:szCs w:val="32"/>
     </w:rPr>
   </w:style>
-  <w:style w:type="paragraph" w:styleId="140">
+  <w:style w:type="paragraph" w:styleId="826">
     <w:name w:val="Heading 3"/>
-    <w:basedOn w:val="660"/>
-    <w:next w:val="660"/>
-    <w:link w:val="151"/>
+    <w:basedOn w:val="882"/>
+    <w:next w:val="882"/>
+    <w:link w:val="836"/>
     <w:uiPriority w:val="9"/>
     <w:unhideWhenUsed/>
     <w:qFormat/>
@@ -29777,11 +30217,11 @@
       <w:szCs w:val="28"/>
     </w:rPr>
   </w:style>
-  <w:style w:type="paragraph" w:styleId="141">
+  <w:style w:type="paragraph" w:styleId="827">
     <w:name w:val="Heading 4"/>
-    <w:basedOn w:val="660"/>
-    <w:next w:val="660"/>
-    <w:link w:val="152"/>
+    <w:basedOn w:val="882"/>
+    <w:next w:val="882"/>
+    <w:link w:val="837"/>
     <w:uiPriority w:val="9"/>
     <w:unhideWhenUsed/>
     <w:qFormat/>
@@ -29800,11 +30240,11 @@
       <w:color w:val="0f4761" w:themeColor="accent1" w:themeShade="BF"/>
     </w:rPr>
   </w:style>
-  <w:style w:type="paragraph" w:styleId="142">
+  <w:style w:type="paragraph" w:styleId="828">
     <w:name w:val="Heading 5"/>
-    <w:basedOn w:val="660"/>
-    <w:next w:val="660"/>
-    <w:link w:val="153"/>
+    <w:basedOn w:val="882"/>
+    <w:next w:val="882"/>
+    <w:link w:val="838"/>
     <w:uiPriority w:val="9"/>
     <w:unhideWhenUsed/>
     <w:qFormat/>
@@ -29821,11 +30261,11 @@
       <w:color w:val="0f4761" w:themeColor="accent1" w:themeShade="BF"/>
     </w:rPr>
   </w:style>
-  <w:style w:type="paragraph" w:styleId="143">
+  <w:style w:type="paragraph" w:styleId="829">
     <w:name w:val="Heading 6"/>
-    <w:basedOn w:val="660"/>
-    <w:next w:val="660"/>
-    <w:link w:val="154"/>
+    <w:basedOn w:val="882"/>
+    <w:next w:val="882"/>
+    <w:link w:val="839"/>
     <w:uiPriority w:val="9"/>
     <w:unhideWhenUsed/>
     <w:qFormat/>
@@ -29844,11 +30284,11 @@
       <w:color w:val="595959" w:themeColor="text1" w:themeTint="A6"/>
     </w:rPr>
   </w:style>
-  <w:style w:type="paragraph" w:styleId="144">
+  <w:style w:type="paragraph" w:styleId="830">
     <w:name w:val="Heading 7"/>
-    <w:basedOn w:val="660"/>
-    <w:next w:val="660"/>
-    <w:link w:val="155"/>
+    <w:basedOn w:val="882"/>
+    <w:next w:val="882"/>
+    <w:link w:val="840"/>
     <w:uiPriority w:val="9"/>
     <w:unhideWhenUsed/>
     <w:qFormat/>
@@ -29865,11 +30305,11 @@
       <w:color w:val="595959" w:themeColor="text1" w:themeTint="A6"/>
     </w:rPr>
   </w:style>
-  <w:style w:type="paragraph" w:styleId="145">
+  <w:style w:type="paragraph" w:styleId="831">
     <w:name w:val="Heading 8"/>
-    <w:basedOn w:val="660"/>
-    <w:next w:val="660"/>
-    <w:link w:val="156"/>
+    <w:basedOn w:val="882"/>
+    <w:next w:val="882"/>
+    <w:link w:val="841"/>
     <w:uiPriority w:val="9"/>
     <w:unhideWhenUsed/>
     <w:qFormat/>
@@ -29888,11 +30328,11 @@
       <w:color w:val="272727" w:themeColor="text1" w:themeTint="D8"/>
     </w:rPr>
   </w:style>
-  <w:style w:type="paragraph" w:styleId="146">
+  <w:style w:type="paragraph" w:styleId="832">
     <w:name w:val="Heading 9"/>
-    <w:basedOn w:val="660"/>
-    <w:next w:val="660"/>
-    <w:link w:val="157"/>
+    <w:basedOn w:val="882"/>
+    <w:next w:val="882"/>
+    <w:link w:val="842"/>
     <w:uiPriority w:val="9"/>
     <w:unhideWhenUsed/>
     <w:qFormat/>
@@ -29911,7 +30351,7 @@
       <w:color w:val="272727" w:themeColor="text1" w:themeTint="D8"/>
     </w:rPr>
   </w:style>
-  <w:style w:type="character" w:styleId="147" w:default="1">
+  <w:style w:type="character" w:styleId="833" w:default="1">
     <w:name w:val="Default Paragraph Font"/>
     <w:uiPriority w:val="1"/>
     <w:semiHidden/>
@@ -29922,10 +30362,10 @@
       <w:ind/>
     </w:pPr>
   </w:style>
-  <w:style w:type="character" w:styleId="149">
+  <w:style w:type="character" w:styleId="834">
     <w:name w:val="Heading 1 Char"/>
-    <w:basedOn w:val="147"/>
-    <w:link w:val="138"/>
+    <w:basedOn w:val="833"/>
+    <w:link w:val="824"/>
     <w:uiPriority w:val="9"/>
     <w:pPr>
       <w:pBdr/>
@@ -29939,10 +30379,10 @@
       <w:szCs w:val="40"/>
     </w:rPr>
   </w:style>
-  <w:style w:type="character" w:styleId="150">
+  <w:style w:type="character" w:styleId="835">
     <w:name w:val="Heading 2 Char"/>
-    <w:basedOn w:val="147"/>
-    <w:link w:val="139"/>
+    <w:basedOn w:val="833"/>
+    <w:link w:val="825"/>
     <w:uiPriority w:val="9"/>
     <w:pPr>
       <w:pBdr/>
@@ -29956,10 +30396,10 @@
       <w:szCs w:val="32"/>
     </w:rPr>
   </w:style>
-  <w:style w:type="character" w:styleId="151">
+  <w:style w:type="character" w:styleId="836">
     <w:name w:val="Heading 3 Char"/>
-    <w:basedOn w:val="147"/>
-    <w:link w:val="140"/>
+    <w:basedOn w:val="833"/>
+    <w:link w:val="826"/>
     <w:uiPriority w:val="9"/>
     <w:pPr>
       <w:pBdr/>
@@ -29973,10 +30413,10 @@
       <w:szCs w:val="28"/>
     </w:rPr>
   </w:style>
-  <w:style w:type="character" w:styleId="152">
+  <w:style w:type="character" w:styleId="837">
     <w:name w:val="Heading 4 Char"/>
-    <w:basedOn w:val="147"/>
-    <w:link w:val="141"/>
+    <w:basedOn w:val="833"/>
+    <w:link w:val="827"/>
     <w:uiPriority w:val="9"/>
     <w:pPr>
       <w:pBdr/>
@@ -29990,10 +30430,10 @@
       <w:color w:val="0f4761" w:themeColor="accent1" w:themeShade="BF"/>
     </w:rPr>
   </w:style>
-  <w:style w:type="character" w:styleId="153">
+  <w:style w:type="character" w:styleId="838">
     <w:name w:val="Heading 5 Char"/>
-    <w:basedOn w:val="147"/>
-    <w:link w:val="142"/>
+    <w:basedOn w:val="833"/>
+    <w:link w:val="828"/>
     <w:uiPriority w:val="9"/>
     <w:pPr>
       <w:pBdr/>
@@ -30005,10 +30445,10 @@
       <w:color w:val="0f4761" w:themeColor="accent1" w:themeShade="BF"/>
     </w:rPr>
   </w:style>
-  <w:style w:type="character" w:styleId="154">
+  <w:style w:type="character" w:styleId="839">
     <w:name w:val="Heading 6 Char"/>
-    <w:basedOn w:val="147"/>
-    <w:link w:val="143"/>
+    <w:basedOn w:val="833"/>
+    <w:link w:val="829"/>
     <w:uiPriority w:val="9"/>
     <w:pPr>
       <w:pBdr/>
@@ -30022,10 +30462,10 @@
       <w:color w:val="595959" w:themeColor="text1" w:themeTint="A6"/>
     </w:rPr>
   </w:style>
-  <w:style w:type="character" w:styleId="155">
+  <w:style w:type="character" w:styleId="840">
     <w:name w:val="Heading 7 Char"/>
-    <w:basedOn w:val="147"/>
-    <w:link w:val="144"/>
+    <w:basedOn w:val="833"/>
+    <w:link w:val="830"/>
     <w:uiPriority w:val="9"/>
     <w:pPr>
       <w:pBdr/>
@@ -30037,10 +30477,10 @@
       <w:color w:val="595959" w:themeColor="text1" w:themeTint="A6"/>
     </w:rPr>
   </w:style>
-  <w:style w:type="character" w:styleId="156">
+  <w:style w:type="character" w:styleId="841">
     <w:name w:val="Heading 8 Char"/>
-    <w:basedOn w:val="147"/>
-    <w:link w:val="145"/>
+    <w:basedOn w:val="833"/>
+    <w:link w:val="831"/>
     <w:uiPriority w:val="9"/>
     <w:pPr>
       <w:pBdr/>
@@ -30054,10 +30494,10 @@
       <w:color w:val="272727" w:themeColor="text1" w:themeTint="D8"/>
     </w:rPr>
   </w:style>
-  <w:style w:type="character" w:styleId="157">
+  <w:style w:type="character" w:styleId="842">
     <w:name w:val="Heading 9 Char"/>
-    <w:basedOn w:val="147"/>
-    <w:link w:val="146"/>
+    <w:basedOn w:val="833"/>
+    <w:link w:val="832"/>
     <w:uiPriority w:val="9"/>
     <w:pPr>
       <w:pBdr/>
@@ -30071,11 +30511,11 @@
       <w:color w:val="272727" w:themeColor="text1" w:themeTint="D8"/>
     </w:rPr>
   </w:style>
-  <w:style w:type="paragraph" w:styleId="158">
+  <w:style w:type="paragraph" w:styleId="843">
     <w:name w:val="Title"/>
-    <w:basedOn w:val="660"/>
-    <w:next w:val="660"/>
-    <w:link w:val="159"/>
+    <w:basedOn w:val="882"/>
+    <w:next w:val="882"/>
+    <w:link w:val="844"/>
     <w:uiPriority w:val="10"/>
     <w:qFormat/>
     <w:pPr>
@@ -30091,10 +30531,10 @@
       <w:szCs w:val="56"/>
     </w:rPr>
   </w:style>
-  <w:style w:type="character" w:styleId="159">
+  <w:style w:type="character" w:styleId="844">
     <w:name w:val="Title Char"/>
-    <w:basedOn w:val="147"/>
-    <w:link w:val="158"/>
+    <w:basedOn w:val="833"/>
+    <w:link w:val="843"/>
     <w:uiPriority w:val="10"/>
     <w:pPr>
       <w:pBdr/>
@@ -30108,11 +30548,11 @@
       <w:szCs w:val="56"/>
     </w:rPr>
   </w:style>
-  <w:style w:type="paragraph" w:styleId="160">
+  <w:style w:type="paragraph" w:styleId="845">
     <w:name w:val="Subtitle"/>
-    <w:basedOn w:val="660"/>
-    <w:next w:val="660"/>
-    <w:link w:val="161"/>
+    <w:basedOn w:val="882"/>
+    <w:next w:val="882"/>
+    <w:link w:val="846"/>
     <w:uiPriority w:val="11"/>
     <w:qFormat/>
     <w:pPr>
@@ -30130,10 +30570,10 @@
       <w:szCs w:val="28"/>
     </w:rPr>
   </w:style>
-  <w:style w:type="character" w:styleId="161">
+  <w:style w:type="character" w:styleId="846">
     <w:name w:val="Subtitle Char"/>
-    <w:basedOn w:val="147"/>
-    <w:link w:val="160"/>
+    <w:basedOn w:val="833"/>
+    <w:link w:val="845"/>
     <w:uiPriority w:val="11"/>
     <w:pPr>
       <w:pBdr/>
@@ -30147,11 +30587,11 @@
       <w:szCs w:val="28"/>
     </w:rPr>
   </w:style>
-  <w:style w:type="paragraph" w:styleId="162">
+  <w:style w:type="paragraph" w:styleId="847">
     <w:name w:val="Quote"/>
-    <w:basedOn w:val="660"/>
-    <w:next w:val="660"/>
-    <w:link w:val="163"/>
+    <w:basedOn w:val="882"/>
+    <w:next w:val="882"/>
+    <w:link w:val="848"/>
     <w:uiPriority w:val="29"/>
     <w:qFormat/>
     <w:pPr>
@@ -30166,10 +30606,10 @@
       <w:color w:val="404040" w:themeColor="text1" w:themeTint="BF"/>
     </w:rPr>
   </w:style>
-  <w:style w:type="character" w:styleId="163">
+  <w:style w:type="character" w:styleId="848">
     <w:name w:val="Quote Char"/>
-    <w:basedOn w:val="147"/>
-    <w:link w:val="162"/>
+    <w:basedOn w:val="833"/>
+    <w:link w:val="847"/>
     <w:uiPriority w:val="29"/>
     <w:pPr>
       <w:pBdr/>
@@ -30182,9 +30622,9 @@
       <w:color w:val="404040" w:themeColor="text1" w:themeTint="BF"/>
     </w:rPr>
   </w:style>
-  <w:style w:type="character" w:styleId="165">
+  <w:style w:type="character" w:styleId="849">
     <w:name w:val="Intense Emphasis"/>
-    <w:basedOn w:val="147"/>
+    <w:basedOn w:val="833"/>
     <w:uiPriority w:val="21"/>
     <w:qFormat/>
     <w:pPr>
@@ -30198,11 +30638,11 @@
       <w:color w:val="0f4761" w:themeColor="accent1" w:themeShade="BF"/>
     </w:rPr>
   </w:style>
-  <w:style w:type="paragraph" w:styleId="166">
+  <w:style w:type="paragraph" w:styleId="850">
     <w:name w:val="Intense Quote"/>
-    <w:basedOn w:val="660"/>
-    <w:next w:val="660"/>
-    <w:link w:val="167"/>
+    <w:basedOn w:val="882"/>
+    <w:next w:val="882"/>
+    <w:link w:val="851"/>
     <w:uiPriority w:val="30"/>
     <w:qFormat/>
     <w:pPr>
@@ -30220,10 +30660,10 @@
       <w:color w:val="0f4761" w:themeColor="accent1" w:themeShade="BF"/>
     </w:rPr>
   </w:style>
-  <w:style w:type="character" w:styleId="167">
+  <w:style w:type="character" w:styleId="851">
     <w:name w:val="Intense Quote Char"/>
-    <w:basedOn w:val="147"/>
-    <w:link w:val="166"/>
+    <w:basedOn w:val="833"/>
+    <w:link w:val="850"/>
     <w:uiPriority w:val="30"/>
     <w:pPr>
       <w:pBdr/>
@@ -30236,9 +30676,9 @@
       <w:color w:val="0f4761" w:themeColor="accent1" w:themeShade="BF"/>
     </w:rPr>
   </w:style>
-  <w:style w:type="character" w:styleId="168">
+  <w:style w:type="character" w:styleId="852">
     <w:name w:val="Intense Reference"/>
-    <w:basedOn w:val="147"/>
+    <w:basedOn w:val="833"/>
     <w:uiPriority w:val="32"/>
     <w:qFormat/>
     <w:pPr>
@@ -30254,9 +30694,9 @@
       <w:spacing w:val="5"/>
     </w:rPr>
   </w:style>
-  <w:style w:type="character" w:styleId="170">
+  <w:style w:type="character" w:styleId="853">
     <w:name w:val="Subtle Emphasis"/>
-    <w:basedOn w:val="147"/>
+    <w:basedOn w:val="833"/>
     <w:uiPriority w:val="19"/>
     <w:qFormat/>
     <w:pPr>
@@ -30270,9 +30710,9 @@
       <w:color w:val="404040" w:themeColor="text1" w:themeTint="BF"/>
     </w:rPr>
   </w:style>
-  <w:style w:type="character" w:styleId="171">
+  <w:style w:type="character" w:styleId="854">
     <w:name w:val="Emphasis"/>
-    <w:basedOn w:val="147"/>
+    <w:basedOn w:val="833"/>
     <w:uiPriority w:val="20"/>
     <w:qFormat/>
     <w:pPr>
@@ -30285,9 +30725,9 @@
       <w:iCs/>
     </w:rPr>
   </w:style>
-  <w:style w:type="character" w:styleId="172">
+  <w:style w:type="character" w:styleId="855">
     <w:name w:val="Strong"/>
-    <w:basedOn w:val="147"/>
+    <w:basedOn w:val="833"/>
     <w:uiPriority w:val="22"/>
     <w:qFormat/>
     <w:pPr>
@@ -30300,9 +30740,9 @@
       <w:bCs/>
     </w:rPr>
   </w:style>
-  <w:style w:type="character" w:styleId="173">
+  <w:style w:type="character" w:styleId="856">
     <w:name w:val="Subtle Reference"/>
-    <w:basedOn w:val="147"/>
+    <w:basedOn w:val="833"/>
     <w:uiPriority w:val="31"/>
     <w:qFormat/>
     <w:pPr>
@@ -30315,9 +30755,9 @@
       <w:color w:val="5a5a5a" w:themeColor="text1" w:themeTint="A5"/>
     </w:rPr>
   </w:style>
-  <w:style w:type="character" w:styleId="174">
+  <w:style w:type="character" w:styleId="857">
     <w:name w:val="Book Title"/>
-    <w:basedOn w:val="147"/>
+    <w:basedOn w:val="833"/>
     <w:uiPriority w:val="33"/>
     <w:qFormat/>
     <w:pPr>
@@ -30333,10 +30773,10 @@
       <w:spacing w:val="5"/>
     </w:rPr>
   </w:style>
-  <w:style w:type="paragraph" w:styleId="175">
+  <w:style w:type="paragraph" w:styleId="858">
     <w:name w:val="Header"/>
-    <w:basedOn w:val="660"/>
-    <w:link w:val="176"/>
+    <w:basedOn w:val="882"/>
+    <w:link w:val="859"/>
     <w:uiPriority w:val="99"/>
     <w:unhideWhenUsed/>
     <w:pPr>
@@ -30349,10 +30789,10 @@
       <w:ind/>
     </w:pPr>
   </w:style>
-  <w:style w:type="character" w:styleId="176">
+  <w:style w:type="character" w:styleId="859">
     <w:name w:val="Header Char"/>
-    <w:basedOn w:val="147"/>
-    <w:link w:val="175"/>
+    <w:basedOn w:val="833"/>
+    <w:link w:val="858"/>
     <w:uiPriority w:val="99"/>
     <w:pPr>
       <w:pBdr/>
@@ -30360,10 +30800,10 @@
       <w:ind/>
     </w:pPr>
   </w:style>
-  <w:style w:type="paragraph" w:styleId="177">
+  <w:style w:type="paragraph" w:styleId="860">
     <w:name w:val="Footer"/>
-    <w:basedOn w:val="660"/>
-    <w:link w:val="178"/>
+    <w:basedOn w:val="882"/>
+    <w:link w:val="861"/>
     <w:uiPriority w:val="99"/>
     <w:unhideWhenUsed/>
     <w:pPr>
@@ -30376,10 +30816,10 @@
       <w:ind/>
     </w:pPr>
   </w:style>
-  <w:style w:type="character" w:styleId="178">
+  <w:style w:type="character" w:styleId="861">
     <w:name w:val="Footer Char"/>
-    <w:basedOn w:val="147"/>
-    <w:link w:val="177"/>
+    <w:basedOn w:val="833"/>
+    <w:link w:val="860"/>
     <w:uiPriority w:val="99"/>
     <w:pPr>
       <w:pBdr/>
@@ -30387,10 +30827,10 @@
       <w:ind/>
     </w:pPr>
   </w:style>
-  <w:style w:type="paragraph" w:styleId="179">
+  <w:style w:type="paragraph" w:styleId="862">
     <w:name w:val="Caption"/>
-    <w:basedOn w:val="660"/>
-    <w:next w:val="660"/>
+    <w:basedOn w:val="882"/>
+    <w:next w:val="882"/>
     <w:uiPriority w:val="35"/>
     <w:unhideWhenUsed/>
     <w:qFormat/>
@@ -30407,10 +30847,10 @@
       <w:szCs w:val="18"/>
     </w:rPr>
   </w:style>
-  <w:style w:type="paragraph" w:styleId="180">
+  <w:style w:type="paragraph" w:styleId="863">
     <w:name w:val="footnote text"/>
-    <w:basedOn w:val="660"/>
-    <w:link w:val="181"/>
+    <w:basedOn w:val="882"/>
+    <w:link w:val="864"/>
     <w:uiPriority w:val="99"/>
     <w:semiHidden/>
     <w:unhideWhenUsed/>
@@ -30424,10 +30864,10 @@
       <w:szCs w:val="20"/>
     </w:rPr>
   </w:style>
-  <w:style w:type="character" w:styleId="181">
+  <w:style w:type="character" w:styleId="864">
     <w:name w:val="Footnote Text Char"/>
-    <w:basedOn w:val="147"/>
-    <w:link w:val="180"/>
+    <w:basedOn w:val="833"/>
+    <w:link w:val="863"/>
     <w:uiPriority w:val="99"/>
     <w:semiHidden/>
     <w:pPr>
@@ -30440,9 +30880,9 @@
       <w:szCs w:val="20"/>
     </w:rPr>
   </w:style>
-  <w:style w:type="character" w:styleId="182">
+  <w:style w:type="character" w:styleId="865">
     <w:name w:val="footnote reference"/>
-    <w:basedOn w:val="147"/>
+    <w:basedOn w:val="833"/>
     <w:uiPriority w:val="99"/>
     <w:semiHidden/>
     <w:unhideWhenUsed/>
@@ -30455,10 +30895,10 @@
       <w:vertAlign w:val="superscript"/>
     </w:rPr>
   </w:style>
-  <w:style w:type="paragraph" w:styleId="183">
+  <w:style w:type="paragraph" w:styleId="866">
     <w:name w:val="endnote text"/>
-    <w:basedOn w:val="660"/>
-    <w:link w:val="184"/>
+    <w:basedOn w:val="882"/>
+    <w:link w:val="867"/>
     <w:uiPriority w:val="99"/>
     <w:semiHidden/>
     <w:unhideWhenUsed/>
@@ -30472,10 +30912,10 @@
       <w:szCs w:val="20"/>
     </w:rPr>
   </w:style>
-  <w:style w:type="character" w:styleId="184">
+  <w:style w:type="character" w:styleId="867">
     <w:name w:val="Endnote Text Char"/>
-    <w:basedOn w:val="147"/>
-    <w:link w:val="183"/>
+    <w:basedOn w:val="833"/>
+    <w:link w:val="866"/>
     <w:uiPriority w:val="99"/>
     <w:semiHidden/>
     <w:pPr>
@@ -30488,9 +30928,9 @@
       <w:szCs w:val="20"/>
     </w:rPr>
   </w:style>
-  <w:style w:type="character" w:styleId="185">
+  <w:style w:type="character" w:styleId="868">
     <w:name w:val="endnote reference"/>
-    <w:basedOn w:val="147"/>
+    <w:basedOn w:val="833"/>
     <w:uiPriority w:val="99"/>
     <w:semiHidden/>
     <w:unhideWhenUsed/>
@@ -30503,9 +30943,9 @@
       <w:vertAlign w:val="superscript"/>
     </w:rPr>
   </w:style>
-  <w:style w:type="character" w:styleId="186">
+  <w:style w:type="character" w:styleId="869">
     <w:name w:val="Hyperlink"/>
-    <w:basedOn w:val="147"/>
+    <w:basedOn w:val="833"/>
     <w:uiPriority w:val="99"/>
     <w:unhideWhenUsed/>
     <w:pPr>
@@ -30518,9 +30958,9 @@
       <w:u w:val="single"/>
     </w:rPr>
   </w:style>
-  <w:style w:type="character" w:styleId="187">
+  <w:style w:type="character" w:styleId="870">
     <w:name w:val="FollowedHyperlink"/>
-    <w:basedOn w:val="147"/>
+    <w:basedOn w:val="833"/>
     <w:uiPriority w:val="99"/>
     <w:semiHidden/>
     <w:unhideWhenUsed/>
@@ -30534,10 +30974,10 @@
       <w:u w:val="single"/>
     </w:rPr>
   </w:style>
-  <w:style w:type="paragraph" w:styleId="188">
+  <w:style w:type="paragraph" w:styleId="871">
     <w:name w:val="toc 1"/>
-    <w:basedOn w:val="660"/>
-    <w:next w:val="660"/>
+    <w:basedOn w:val="882"/>
+    <w:next w:val="882"/>
     <w:uiPriority w:val="39"/>
     <w:unhideWhenUsed/>
     <w:pPr>
@@ -30546,10 +30986,10 @@
       <w:ind/>
     </w:pPr>
   </w:style>
-  <w:style w:type="paragraph" w:styleId="189">
+  <w:style w:type="paragraph" w:styleId="872">
     <w:name w:val="toc 2"/>
-    <w:basedOn w:val="660"/>
-    <w:next w:val="660"/>
+    <w:basedOn w:val="882"/>
+    <w:next w:val="882"/>
     <w:uiPriority w:val="39"/>
     <w:unhideWhenUsed/>
     <w:pPr>
@@ -30558,10 +30998,10 @@
       <w:ind w:left="220"/>
     </w:pPr>
   </w:style>
-  <w:style w:type="paragraph" w:styleId="190">
+  <w:style w:type="paragraph" w:styleId="873">
     <w:name w:val="toc 3"/>
-    <w:basedOn w:val="660"/>
-    <w:next w:val="660"/>
+    <w:basedOn w:val="882"/>
+    <w:next w:val="882"/>
     <w:uiPriority w:val="39"/>
     <w:unhideWhenUsed/>
     <w:pPr>
@@ -30570,10 +31010,10 @@
       <w:ind w:left="440"/>
     </w:pPr>
   </w:style>
-  <w:style w:type="paragraph" w:styleId="191">
+  <w:style w:type="paragraph" w:styleId="874">
     <w:name w:val="toc 4"/>
-    <w:basedOn w:val="660"/>
-    <w:next w:val="660"/>
+    <w:basedOn w:val="882"/>
+    <w:next w:val="882"/>
     <w:uiPriority w:val="39"/>
     <w:unhideWhenUsed/>
     <w:pPr>
@@ -30582,10 +31022,10 @@
       <w:ind w:left="660"/>
     </w:pPr>
   </w:style>
-  <w:style w:type="paragraph" w:styleId="192">
+  <w:style w:type="paragraph" w:styleId="875">
     <w:name w:val="toc 5"/>
-    <w:basedOn w:val="660"/>
-    <w:next w:val="660"/>
+    <w:basedOn w:val="882"/>
+    <w:next w:val="882"/>
     <w:uiPriority w:val="39"/>
     <w:unhideWhenUsed/>
     <w:pPr>
@@ -30594,10 +31034,10 @@
       <w:ind w:left="880"/>
     </w:pPr>
   </w:style>
-  <w:style w:type="paragraph" w:styleId="193">
+  <w:style w:type="paragraph" w:styleId="876">
     <w:name w:val="toc 6"/>
-    <w:basedOn w:val="660"/>
-    <w:next w:val="660"/>
+    <w:basedOn w:val="882"/>
+    <w:next w:val="882"/>
     <w:uiPriority w:val="39"/>
     <w:unhideWhenUsed/>
     <w:pPr>
@@ -30606,10 +31046,10 @@
       <w:ind w:left="1100"/>
     </w:pPr>
   </w:style>
-  <w:style w:type="paragraph" w:styleId="194">
+  <w:style w:type="paragraph" w:styleId="877">
     <w:name w:val="toc 7"/>
-    <w:basedOn w:val="660"/>
-    <w:next w:val="660"/>
+    <w:basedOn w:val="882"/>
+    <w:next w:val="882"/>
     <w:uiPriority w:val="39"/>
     <w:unhideWhenUsed/>
     <w:pPr>
@@ -30618,10 +31058,10 @@
       <w:ind w:left="1320"/>
     </w:pPr>
   </w:style>
-  <w:style w:type="paragraph" w:styleId="195">
+  <w:style w:type="paragraph" w:styleId="878">
     <w:name w:val="toc 8"/>
-    <w:basedOn w:val="660"/>
-    <w:next w:val="660"/>
+    <w:basedOn w:val="882"/>
+    <w:next w:val="882"/>
     <w:uiPriority w:val="39"/>
     <w:unhideWhenUsed/>
     <w:pPr>
@@ -30630,10 +31070,10 @@
       <w:ind w:left="1540"/>
     </w:pPr>
   </w:style>
-  <w:style w:type="paragraph" w:styleId="196">
+  <w:style w:type="paragraph" w:styleId="879">
     <w:name w:val="toc 9"/>
-    <w:basedOn w:val="660"/>
-    <w:next w:val="660"/>
+    <w:basedOn w:val="882"/>
+    <w:next w:val="882"/>
     <w:uiPriority w:val="39"/>
     <w:unhideWhenUsed/>
     <w:pPr>
@@ -30642,7 +31082,7 @@
       <w:ind w:left="1760"/>
     </w:pPr>
   </w:style>
-  <w:style w:type="paragraph" w:styleId="206">
+  <w:style w:type="paragraph" w:styleId="880">
     <w:name w:val="TOC Heading"/>
     <w:uiPriority w:val="39"/>
     <w:unhideWhenUsed/>
@@ -30652,10 +31092,10 @@
       <w:ind/>
     </w:pPr>
   </w:style>
-  <w:style w:type="paragraph" w:styleId="207">
+  <w:style w:type="paragraph" w:styleId="881">
     <w:name w:val="table of figures"/>
-    <w:basedOn w:val="660"/>
-    <w:next w:val="660"/>
+    <w:basedOn w:val="882"/>
+    <w:next w:val="882"/>
     <w:uiPriority w:val="99"/>
     <w:unhideWhenUsed/>
     <w:pPr>
@@ -30664,7 +31104,7 @@
       <w:ind/>
     </w:pPr>
   </w:style>
-  <w:style w:type="paragraph" w:styleId="660" w:default="1">
+  <w:style w:type="paragraph" w:styleId="882" w:default="1">
     <w:name w:val="Normal"/>
     <w:qFormat/>
     <w:pPr>
@@ -30673,7 +31113,7 @@
       <w:ind/>
     </w:pPr>
   </w:style>
-  <w:style w:type="table" w:styleId="661" w:default="1">
+  <w:style w:type="table" w:styleId="883" w:default="1">
     <w:name w:val="Normal Table"/>
     <w:uiPriority w:val="99"/>
     <w:semiHidden/>
@@ -30866,7 +31306,7 @@
       </w:tcPr>
     </w:tblStylePr>
   </w:style>
-  <w:style w:type="numbering" w:styleId="662" w:default="1">
+  <w:style w:type="numbering" w:styleId="884" w:default="1">
     <w:name w:val="No List"/>
     <w:uiPriority w:val="99"/>
     <w:semiHidden/>
@@ -30877,9 +31317,9 @@
       <w:ind/>
     </w:pPr>
   </w:style>
-  <w:style w:type="paragraph" w:styleId="663">
+  <w:style w:type="paragraph" w:styleId="885">
     <w:name w:val="No Spacing"/>
-    <w:basedOn w:val="660"/>
+    <w:basedOn w:val="882"/>
     <w:uiPriority w:val="1"/>
     <w:qFormat/>
     <w:pPr>
@@ -30888,9 +31328,9 @@
       <w:ind/>
     </w:pPr>
   </w:style>
-  <w:style w:type="paragraph" w:styleId="664">
+  <w:style w:type="paragraph" w:styleId="886">
     <w:name w:val="List Paragraph"/>
-    <w:basedOn w:val="660"/>
+    <w:basedOn w:val="882"/>
     <w:uiPriority w:val="34"/>
     <w:qFormat/>
     <w:pPr>

--- a/evidenceFolder/homework2/blobDesignDoc.docx
+++ b/evidenceFolder/homework2/blobDesignDoc.docx
@@ -474,7 +474,23 @@
     </w:p>
     <w:p>
       <w:pPr>
-        <w:pStyle w:val="825"/>
+        <w:pStyle w:val="826"/>
+        <w:pBdr/>
+        <w:spacing/>
+        <w:ind/>
+        <w:rPr/>
+      </w:pPr>
+      <w:r/>
+      <w:r>
+        <w:rPr>
+          <w:lang w:val="en-GB"/>
+        </w:rPr>
+        <w:t xml:space="preserve">Implementing these upgrades</w:t>
+      </w:r>
+      <w:r/>
+    </w:p>
+    <w:p>
+      <w:pPr>
         <w:pBdr/>
         <w:spacing/>
         <w:ind/>
@@ -482,6 +498,1849 @@
       </w:pPr>
       <w:r/>
       <w:r/>
+    </w:p>
+    <w:p>
+      <w:pPr>
+        <w:pStyle w:val="827"/>
+        <w:pBdr/>
+        <w:spacing/>
+        <w:ind/>
+        <w:rPr>
+          <w:highlight w:val="none"/>
+        </w:rPr>
+      </w:pPr>
+      <w:r>
+        <w:rPr>
+          <w:lang w:val="en-GB"/>
+        </w:rPr>
+        <w:t xml:space="preserve">Required procedure additions </w:t>
+      </w:r>
+      <w:r>
+        <w:rPr>
+          <w:lang w:val="en-GB"/>
+        </w:rPr>
+        <w:t xml:space="preserve">to codebase</w:t>
+      </w:r>
+      <w:r/>
+    </w:p>
+    <w:p>
+      <w:pPr>
+        <w:pBdr/>
+        <w:spacing/>
+        <w:ind/>
+        <w:rPr>
+          <w:highlight w:val="none"/>
+          <w:lang w:val="en-GB"/>
+        </w:rPr>
+      </w:pPr>
+      <w:r>
+        <w:rPr>
+          <w:highlight w:val="none"/>
+          <w:lang w:val="en-GB"/>
+        </w:rPr>
+      </w:r>
+      <w:r>
+        <w:rPr>
+          <w:highlight w:val="none"/>
+          <w:lang w:val="en-GB"/>
+        </w:rPr>
+        <w:t xml:space="preserve">flipPosAtWall()</w:t>
+      </w:r>
+      <w:r>
+        <w:rPr>
+          <w:highlight w:val="none"/>
+          <w:lang w:val="en-GB"/>
+        </w:rPr>
+      </w:r>
+      <w:r>
+        <w:rPr>
+          <w:highlight w:val="none"/>
+        </w:rPr>
+      </w:r>
+    </w:p>
+    <w:p>
+      <w:pPr>
+        <w:pBdr/>
+        <w:spacing/>
+        <w:ind/>
+        <w:rPr>
+          <w:highlight w:val="none"/>
+          <w:lang w:val="en-GB"/>
+        </w:rPr>
+      </w:pPr>
+      <w:r>
+        <w:rPr>
+          <w:highlight w:val="none"/>
+          <w:lang w:val="en-GB"/>
+        </w:rPr>
+      </w:r>
+      <w:r/>
+      <w:r>
+        <w:rPr>
+          <w:highlight w:val="none"/>
+          <w:lang w:val="en-GB"/>
+        </w:rPr>
+        <w:tab/>
+      </w:r>
+      <w:r>
+        <w:rPr>
+          <w:highlight w:val="none"/>
+          <w:lang w:val="en-GB"/>
+        </w:rPr>
+        <w:t xml:space="preserve">move a chose coord to the other side of the </w:t>
+      </w:r>
+      <w:r>
+        <w:rPr>
+          <w:highlight w:val="none"/>
+          <w:lang w:val="en-GB"/>
+        </w:rPr>
+        <w:t xml:space="preserve">grid, so player can scroll over the other side</w:t>
+      </w:r>
+      <w:r>
+        <w:rPr>
+          <w:highlight w:val="none"/>
+          <w:lang w:val="en-GB"/>
+        </w:rPr>
+      </w:r>
+    </w:p>
+    <w:p>
+      <w:pPr>
+        <w:pBdr/>
+        <w:spacing/>
+        <w:ind/>
+        <w:rPr>
+          <w:highlight w:val="none"/>
+          <w:lang w:val="en-GB"/>
+        </w:rPr>
+      </w:pPr>
+      <w:r>
+        <w:rPr>
+          <w:highlight w:val="none"/>
+          <w:lang w:val="en-GB"/>
+        </w:rPr>
+        <w:t xml:space="preserve">UpdateZomb()</w:t>
+      </w:r>
+      <w:r>
+        <w:rPr>
+          <w:lang w:val="en-GB"/>
+        </w:rPr>
+      </w:r>
+    </w:p>
+    <w:p>
+      <w:pPr>
+        <w:pBdr/>
+        <w:spacing/>
+        <w:ind w:firstLine="708"/>
+        <w:rPr>
+          <w:highlight w:val="none"/>
+        </w:rPr>
+      </w:pPr>
+      <w:r>
+        <w:rPr>
+          <w:highlight w:val="none"/>
+          <w:lang w:val="en-GB"/>
+        </w:rPr>
+        <w:t xml:space="preserve"> update the position of the zombie</w:t>
+      </w:r>
+      <w:r>
+        <w:rPr>
+          <w:highlight w:val="none"/>
+          <w:lang w:val="en-GB"/>
+        </w:rPr>
+      </w:r>
+      <w:r/>
+    </w:p>
+    <w:p>
+      <w:pPr>
+        <w:pBdr/>
+        <w:spacing/>
+        <w:ind w:firstLine="708"/>
+        <w:rPr>
+          <w:highlight w:val="none"/>
+        </w:rPr>
+      </w:pPr>
+      <w:r>
+        <w:rPr>
+          <w:highlight w:val="none"/>
+        </w:rPr>
+        <w:tab/>
+      </w:r>
+      <w:r>
+        <w:rPr>
+          <w:highlight w:val="none"/>
+          <w:lang w:val="en-GB"/>
+        </w:rPr>
+        <w:t xml:space="preserve">Find the direction to the player and move in that direction</w:t>
+      </w:r>
+      <w:r>
+        <w:rPr>
+          <w:highlight w:val="none"/>
+        </w:rPr>
+      </w:r>
+      <w:r>
+        <w:rPr>
+          <w:highlight w:val="none"/>
+        </w:rPr>
+      </w:r>
+      <w:r>
+        <w:rPr>
+          <w:highlight w:val="none"/>
+        </w:rPr>
+      </w:r>
+      <w:r>
+        <w:rPr>
+          <w:highlight w:val="none"/>
+        </w:rPr>
+      </w:r>
+    </w:p>
+    <w:p>
+      <w:pPr>
+        <w:pBdr/>
+        <w:spacing/>
+        <w:ind w:firstLine="708"/>
+        <w:rPr>
+          <w:highlight w:val="none"/>
+        </w:rPr>
+      </w:pPr>
+      <w:r>
+        <w:rPr>
+          <w:highlight w:val="none"/>
+        </w:rPr>
+      </w:r>
+      <w:r>
+        <mc:AlternateContent>
+          <mc:Choice Requires="wpg">
+            <w:drawing>
+              <wp:anchor xmlns:wp="http://schemas.openxmlformats.org/drawingml/2006/wordprocessingDrawing" xmlns:wp14="http://schemas.microsoft.com/office/word/2010/wordprocessingDrawing" distT="0" distB="0" distL="115200" distR="115200" simplePos="0" relativeHeight="8192" behindDoc="0" locked="0" layoutInCell="1" allowOverlap="1">
+                <wp:simplePos x="0" y="0"/>
+                <wp:positionH relativeFrom="column">
+                  <wp:posOffset>1019175</wp:posOffset>
+                </wp:positionH>
+                <wp:positionV relativeFrom="paragraph">
+                  <wp:posOffset>210441</wp:posOffset>
+                </wp:positionV>
+                <wp:extent cx="4362450" cy="2524125"/>
+                <wp:effectExtent l="3175" t="3175" r="3175" b="3175"/>
+                <wp:wrapTopAndBottom/>
+                <wp:docPr id="4" name=""/>
+                <wp:cNvGraphicFramePr/>
+                <a:graphic xmlns:a="http://schemas.openxmlformats.org/drawingml/2006/main">
+                  <a:graphicData uri="http://schemas.microsoft.com/office/word/2010/wordprocessingShape">
+                    <wps:wsp>
+                      <wps:cNvPr id="0" name=""/>
+                      <wps:cNvSpPr txBox="1"/>
+                      <wps:spPr bwMode="auto">
+                        <a:xfrm flipH="0" flipV="0">
+                          <a:off x="0" y="0"/>
+                          <a:ext cx="4362449" cy="2524124"/>
+                        </a:xfrm>
+                        <a:prstGeom prst="rect">
+                          <a:avLst/>
+                        </a:prstGeom>
+                        <a:solidFill>
+                          <a:schemeClr val="lt1"/>
+                        </a:solidFill>
+                        <a:ln w="6350">
+                          <a:solidFill>
+                            <a:prstClr val="black"/>
+                          </a:solidFill>
+                        </a:ln>
+                      </wps:spPr>
+                      <wps:txbx>
+                        <w:txbxContent>
+                          <w:p>
+                            <w:pPr>
+                              <w:pBdr/>
+                              <w:shd w:val="clear" w:color="ffffff" w:themeColor="background1" w:fill="ffffff" w:themeFill="background1"/>
+                              <w:spacing/>
+                              <w:ind w:firstLine="708"/>
+                              <w:rPr>
+                                <w:color w:val="auto"/>
+                                <w:highlight w:val="none"/>
+                                <w:lang w:val="en-GB"/>
+                              </w:rPr>
+                            </w:pPr>
+                            <w:r>
+                              <w:rPr>
+                                <w:color w:val="auto"/>
+                                <w:highlight w:val="none"/>
+                                <w:lang w:val="en-GB"/>
+                              </w:rPr>
+                            </w:r>
+                            <w:r>
+                              <w:rPr>
+                                <w:color w:val="auto"/>
+                                <w:highlight w:val="none"/>
+                                <w:lang w:val="en-GB"/>
+                              </w:rPr>
+                              <w:t xml:space="preserve">UpdateZomb</w:t>
+                            </w:r>
+                            <w:r>
+                              <w:rPr>
+                                <w:color w:val="auto"/>
+                              </w:rPr>
+                            </w:r>
+                            <w:r>
+                              <w:rPr>
+                                <w:color w:val="auto"/>
+                                <w:highlight w:val="none"/>
+                                <w:lang w:val="en-GB"/>
+                              </w:rPr>
+                              <w:t xml:space="preserve">(){</w:t>
+                            </w:r>
+                            <w:r>
+                              <w:rPr>
+                                <w:color w:val="auto"/>
+                                <w:highlight w:val="none"/>
+                                <w:lang w:val="en-GB"/>
+                              </w:rPr>
+                            </w:r>
+                            <w:r>
+                              <w:rPr>
+                                <w:color w:val="auto"/>
+                                <w:highlight w:val="none"/>
+                                <w:lang w:val="en-GB"/>
+                              </w:rPr>
+                            </w:r>
+                          </w:p>
+                          <w:p>
+                            <w:pPr>
+                              <w:pBdr/>
+                              <w:shd w:val="clear" w:color="ffffff" w:themeColor="background1" w:fill="ffffff" w:themeFill="background1"/>
+                              <w:spacing/>
+                              <w:ind w:firstLine="708" w:left="708"/>
+                              <w:rPr>
+                                <w:color w:val="auto"/>
+                                <w:highlight w:val="none"/>
+                                <w:lang w:val="en-GB"/>
+                              </w:rPr>
+                            </w:pPr>
+                            <w:r>
+                              <w:rPr>
+                                <w:color w:val="auto"/>
+                                <w:highlight w:val="none"/>
+                                <w:lang w:val="en-GB"/>
+                              </w:rPr>
+                            </w:r>
+                            <w:r>
+                              <w:rPr>
+                                <w:highlight w:val="none"/>
+                              </w:rPr>
+                            </w:r>
+                            <w:r>
+                              <w:rPr>
+                                <w:highlight w:val="none"/>
+                                <w:lang w:val="en-GB"/>
+                              </w:rPr>
+                              <w:t xml:space="preserve">//Take the zombie position away from the players position in each axis to find the </w:t>
+                            </w:r>
+                            <w:r>
+                              <w:rPr>
+                                <w:highlight w:val="none"/>
+                                <w:lang w:val="en-GB"/>
+                              </w:rPr>
+                              <w:t xml:space="preserve">direction to move</w:t>
+                            </w:r>
+                            <w:r>
+                              <w:rPr>
+                                <w:highlight w:val="none"/>
+                                <w:lang w:val="en-GB"/>
+                              </w:rPr>
+                              <w:t xml:space="preserve">, then move 1 tile in that direction for both axis</w:t>
+                            </w:r>
+                            <w:r/>
+                            <w:r>
+                              <w:rPr>
+                                <w:color w:val="auto"/>
+                                <w:highlight w:val="none"/>
+                                <w:lang w:val="en-GB"/>
+                              </w:rPr>
+                            </w:r>
+                            <w:r>
+                              <w:rPr>
+                                <w:color w:val="auto"/>
+                                <w:highlight w:val="none"/>
+                                <w:lang w:val="en-GB"/>
+                              </w:rPr>
+                            </w:r>
+                            <w:r>
+                              <w:rPr>
+                                <w:color w:val="auto"/>
+                                <w:highlight w:val="none"/>
+                                <w:lang w:val="en-GB"/>
+                              </w:rPr>
+                            </w:r>
+                          </w:p>
+                          <w:p>
+                            <w:pPr>
+                              <w:pBdr/>
+                              <w:shd w:val="clear" w:color="ffffff" w:themeColor="background1" w:fill="ffffff" w:themeFill="background1"/>
+                              <w:spacing/>
+                              <w:ind w:firstLine="708" w:left="708"/>
+                              <w:rPr>
+                                <w:color w:val="auto"/>
+                                <w:highlight w:val="none"/>
+                              </w:rPr>
+                            </w:pPr>
+                            <w:r>
+                              <w:rPr>
+                                <w:color w:val="auto"/>
+                                <w:highlight w:val="none"/>
+                              </w:rPr>
+                            </w:r>
+                            <w:r>
+                              <w:rPr>
+                                <w:color w:val="auto"/>
+                                <w:highlight w:val="none"/>
+                                <w:lang w:val="en-GB"/>
+                              </w:rPr>
+                              <w:t xml:space="preserve">offset = blobPos – zombPos</w:t>
+                            </w:r>
+                            <w:r>
+                              <w:rPr>
+                                <w:color w:val="auto"/>
+                                <w:highlight w:val="none"/>
+                                <w:lang w:val="en-GB"/>
+                              </w:rPr>
+                            </w:r>
+                            <w:r>
+                              <w:rPr>
+                                <w:color w:val="auto"/>
+                                <w:highlight w:val="none"/>
+                                <w:lang w:val="en-GB"/>
+                              </w:rPr>
+                            </w:r>
+                            <w:r>
+                              <w:rPr>
+                                <w:color w:val="auto"/>
+                                <w:highlight w:val="none"/>
+                              </w:rPr>
+                            </w:r>
+                          </w:p>
+                          <w:p>
+                            <w:pPr>
+                              <w:pBdr/>
+                              <w:shd w:val="clear" w:color="ffffff" w:themeColor="background1" w:fill="ffffff" w:themeFill="background1"/>
+                              <w:spacing/>
+                              <w:ind w:firstLine="708" w:left="708"/>
+                              <w:rPr>
+                                <w:color w:val="auto"/>
+                                <w:highlight w:val="none"/>
+                              </w:rPr>
+                            </w:pPr>
+                            <w:r>
+                              <w:rPr>
+                                <w:color w:val="auto"/>
+                                <w:highlight w:val="none"/>
+                                <w:lang w:val="en-GB"/>
+                              </w:rPr>
+                              <w:t xml:space="preserve">setOffsetDistTo1Tile</w:t>
+                            </w:r>
+                            <w:r>
+                              <w:rPr>
+                                <w:color w:val="auto"/>
+                                <w:highlight w:val="none"/>
+                                <w:lang w:val="en-GB"/>
+                              </w:rPr>
+                              <w:t xml:space="preserve">(offset)</w:t>
+                            </w:r>
+                            <w:r>
+                              <w:rPr>
+                                <w:color w:val="auto"/>
+                                <w:highlight w:val="none"/>
+                                <w:lang w:val="en-GB"/>
+                              </w:rPr>
+                            </w:r>
+                            <w:r>
+                              <w:rPr>
+                                <w:color w:val="auto"/>
+                                <w:highlight w:val="none"/>
+                                <w:lang w:val="en-GB"/>
+                              </w:rPr>
+                            </w:r>
+                            <w:r>
+                              <w:rPr>
+                                <w:color w:val="auto"/>
+                                <w:highlight w:val="none"/>
+                                <w:lang w:val="en-GB"/>
+                              </w:rPr>
+                            </w:r>
+                            <w:r>
+                              <w:rPr>
+                                <w:color w:val="auto"/>
+                                <w:highlight w:val="none"/>
+                              </w:rPr>
+                            </w:r>
+                          </w:p>
+                          <w:p>
+                            <w:pPr>
+                              <w:pBdr/>
+                              <w:shd w:val="clear" w:color="ffffff" w:themeColor="background1" w:fill="ffffff" w:themeFill="background1"/>
+                              <w:spacing/>
+                              <w:ind w:firstLine="708" w:left="708"/>
+                              <w:rPr>
+                                <w:color w:val="auto"/>
+                                <w:highlight w:val="none"/>
+                              </w:rPr>
+                            </w:pPr>
+                            <w:r>
+                              <w:rPr>
+                                <w:color w:val="auto"/>
+                                <w:highlight w:val="none"/>
+                                <w:lang w:val="en-GB"/>
+                              </w:rPr>
+                              <w:t xml:space="preserve">limitToGridConfines</w:t>
+                            </w:r>
+                            <w:r>
+                              <w:rPr>
+                                <w:color w:val="auto"/>
+                                <w:highlight w:val="none"/>
+                                <w:lang w:val="en-GB"/>
+                              </w:rPr>
+                              <w:t xml:space="preserve">(offset)</w:t>
+                            </w:r>
+                            <w:r>
+                              <w:rPr>
+                                <w:color w:val="auto"/>
+                                <w:highlight w:val="none"/>
+                                <w:lang w:val="en-GB"/>
+                              </w:rPr>
+                            </w:r>
+                            <w:r>
+                              <w:rPr>
+                                <w:color w:val="auto"/>
+                                <w:highlight w:val="none"/>
+                                <w:lang w:val="en-GB"/>
+                              </w:rPr>
+                            </w:r>
+                            <w:r>
+                              <w:rPr>
+                                <w:color w:val="auto"/>
+                                <w:highlight w:val="none"/>
+                                <w:lang w:val="en-GB"/>
+                              </w:rPr>
+                            </w:r>
+                            <w:r>
+                              <w:rPr>
+                                <w:color w:val="auto"/>
+                                <w:highlight w:val="none"/>
+                              </w:rPr>
+                            </w:r>
+                          </w:p>
+                          <w:p>
+                            <w:pPr>
+                              <w:pBdr/>
+                              <w:shd w:val="clear" w:color="ffffff" w:themeColor="background1" w:fill="ffffff" w:themeFill="background1"/>
+                              <w:spacing/>
+                              <w:ind w:firstLine="708" w:left="708"/>
+                              <w:rPr>
+                                <w:color w:val="auto"/>
+                                <w:highlight w:val="none"/>
+                                <w:lang w:val="en-GB"/>
+                              </w:rPr>
+                            </w:pPr>
+                            <w:r>
+                              <w:rPr>
+                                <w:color w:val="auto"/>
+                                <w:highlight w:val="none"/>
+                                <w:lang w:val="en-GB"/>
+                              </w:rPr>
+                              <w:t xml:space="preserve">moveZomb(zombPos+offset)</w:t>
+                            </w:r>
+                            <w:r>
+                              <w:rPr>
+                                <w:color w:val="auto"/>
+                                <w:highlight w:val="none"/>
+                                <w:lang w:val="en-GB"/>
+                              </w:rPr>
+                            </w:r>
+                            <w:r>
+                              <w:rPr>
+                                <w:color w:val="auto"/>
+                              </w:rPr>
+                            </w:r>
+                            <w:r>
+                              <w:rPr>
+                                <w:color w:val="auto"/>
+                              </w:rPr>
+                            </w:r>
+                            <w:r>
+                              <w:rPr>
+                                <w:color w:val="auto"/>
+                              </w:rPr>
+                            </w:r>
+                            <w:r>
+                              <w:rPr>
+                                <w:color w:val="auto"/>
+                              </w:rPr>
+                            </w:r>
+                            <w:r>
+                              <w:rPr>
+                                <w:color w:val="auto"/>
+                                <w:highlight w:val="none"/>
+                                <w:lang w:val="en-GB"/>
+                              </w:rPr>
+                            </w:r>
+                            <w:r>
+                              <w:rPr>
+                                <w:color w:val="auto"/>
+                                <w:highlight w:val="none"/>
+                                <w:lang w:val="en-GB"/>
+                              </w:rPr>
+                            </w:r>
+                          </w:p>
+                          <w:p>
+                            <w:pPr>
+                              <w:pBdr/>
+                              <w:shd w:val="clear" w:color="ffffff" w:themeColor="background1" w:fill="ffffff" w:themeFill="background1"/>
+                              <w:spacing/>
+                              <w:ind w:firstLine="0" w:left="708"/>
+                              <w:rPr>
+                                <w:color w:val="auto"/>
+                                <w:highlight w:val="none"/>
+                                <w:lang w:val="en-GB"/>
+                              </w:rPr>
+                            </w:pPr>
+                            <w:r>
+                              <w:rPr>
+                                <w:color w:val="auto"/>
+                                <w:highlight w:val="none"/>
+                                <w:lang w:val="en-GB"/>
+                              </w:rPr>
+                            </w:r>
+                            <w:r>
+                              <w:rPr>
+                                <w:color w:val="auto"/>
+                                <w:highlight w:val="none"/>
+                                <w:lang w:val="en-GB"/>
+                              </w:rPr>
+                              <w:t xml:space="preserve">}</w:t>
+                            </w:r>
+                            <w:r>
+                              <w:rPr>
+                                <w:color w:val="auto"/>
+                                <w:highlight w:val="none"/>
+                                <w:lang w:val="en-GB"/>
+                              </w:rPr>
+                            </w:r>
+                            <w:r>
+                              <w:rPr>
+                                <w:color w:val="auto"/>
+                                <w:highlight w:val="none"/>
+                                <w:lang w:val="en-GB"/>
+                              </w:rPr>
+                            </w:r>
+                          </w:p>
+                        </w:txbxContent>
+                      </wps:txbx>
+                      <wps:bodyPr vertOverflow="overflow" horzOverflow="overflow" vert="horz" wrap="square" lIns="91440" tIns="45720" rIns="91440" bIns="45720" numCol="1" spcCol="0" rtlCol="0" fromWordArt="0" anchor="t" anchorCtr="0" forceAA="0" upright="0" compatLnSpc="0"/>
+                    </wps:wsp>
+                  </a:graphicData>
+                </a:graphic>
+              </wp:anchor>
+            </w:drawing>
+          </mc:Choice>
+          <mc:Fallback>
+            <w:pict>
+              <v:shape id="shape 3" o:spid="_x0000_s3" o:spt="202" type="#_x0000_t202" style="position:absolute;z-index:8192;o:allowoverlap:true;o:allowincell:true;mso-position-horizontal-relative:text;margin-left:80.25pt;mso-position-horizontal:absolute;mso-position-vertical-relative:text;margin-top:16.57pt;mso-position-vertical:absolute;width:343.50pt;height:198.75pt;mso-wrap-distance-left:9.07pt;mso-wrap-distance-top:0.00pt;mso-wrap-distance-right:9.07pt;mso-wrap-distance-bottom:0.00pt;v-text-anchor:top;visibility:visible;" fillcolor="#FFFFFF" strokecolor="#000000" strokeweight="0.50pt">
+                <w10:wrap type="topAndBottom"/>
+                <v:textbox inset="0,0,0,0">
+                  <w:txbxContent>
+                    <w:p>
+                      <w:pPr>
+                        <w:pBdr/>
+                        <w:shd w:val="clear" w:color="ffffff" w:themeColor="background1" w:fill="ffffff" w:themeFill="background1"/>
+                        <w:spacing/>
+                        <w:ind w:firstLine="708"/>
+                        <w:rPr>
+                          <w:color w:val="auto"/>
+                          <w:highlight w:val="none"/>
+                          <w:lang w:val="en-GB"/>
+                        </w:rPr>
+                      </w:pPr>
+                      <w:r>
+                        <w:rPr>
+                          <w:color w:val="auto"/>
+                          <w:highlight w:val="none"/>
+                          <w:lang w:val="en-GB"/>
+                        </w:rPr>
+                      </w:r>
+                      <w:r>
+                        <w:rPr>
+                          <w:color w:val="auto"/>
+                          <w:highlight w:val="none"/>
+                          <w:lang w:val="en-GB"/>
+                        </w:rPr>
+                        <w:t xml:space="preserve">UpdateZomb</w:t>
+                      </w:r>
+                      <w:r>
+                        <w:rPr>
+                          <w:color w:val="auto"/>
+                        </w:rPr>
+                      </w:r>
+                      <w:r>
+                        <w:rPr>
+                          <w:color w:val="auto"/>
+                          <w:highlight w:val="none"/>
+                          <w:lang w:val="en-GB"/>
+                        </w:rPr>
+                        <w:t xml:space="preserve">(){</w:t>
+                      </w:r>
+                      <w:r>
+                        <w:rPr>
+                          <w:color w:val="auto"/>
+                          <w:highlight w:val="none"/>
+                          <w:lang w:val="en-GB"/>
+                        </w:rPr>
+                      </w:r>
+                      <w:r>
+                        <w:rPr>
+                          <w:color w:val="auto"/>
+                          <w:highlight w:val="none"/>
+                          <w:lang w:val="en-GB"/>
+                        </w:rPr>
+                      </w:r>
+                    </w:p>
+                    <w:p>
+                      <w:pPr>
+                        <w:pBdr/>
+                        <w:shd w:val="clear" w:color="ffffff" w:themeColor="background1" w:fill="ffffff" w:themeFill="background1"/>
+                        <w:spacing/>
+                        <w:ind w:firstLine="708" w:left="708"/>
+                        <w:rPr>
+                          <w:color w:val="auto"/>
+                          <w:highlight w:val="none"/>
+                          <w:lang w:val="en-GB"/>
+                        </w:rPr>
+                      </w:pPr>
+                      <w:r>
+                        <w:rPr>
+                          <w:color w:val="auto"/>
+                          <w:highlight w:val="none"/>
+                          <w:lang w:val="en-GB"/>
+                        </w:rPr>
+                      </w:r>
+                      <w:r>
+                        <w:rPr>
+                          <w:highlight w:val="none"/>
+                        </w:rPr>
+                      </w:r>
+                      <w:r>
+                        <w:rPr>
+                          <w:highlight w:val="none"/>
+                          <w:lang w:val="en-GB"/>
+                        </w:rPr>
+                        <w:t xml:space="preserve">//Take the zombie position away from the players position in each axis to find the </w:t>
+                      </w:r>
+                      <w:r>
+                        <w:rPr>
+                          <w:highlight w:val="none"/>
+                          <w:lang w:val="en-GB"/>
+                        </w:rPr>
+                        <w:t xml:space="preserve">direction to move</w:t>
+                      </w:r>
+                      <w:r>
+                        <w:rPr>
+                          <w:highlight w:val="none"/>
+                          <w:lang w:val="en-GB"/>
+                        </w:rPr>
+                        <w:t xml:space="preserve">, then move 1 tile in that direction for both axis</w:t>
+                      </w:r>
+                      <w:r/>
+                      <w:r>
+                        <w:rPr>
+                          <w:color w:val="auto"/>
+                          <w:highlight w:val="none"/>
+                          <w:lang w:val="en-GB"/>
+                        </w:rPr>
+                      </w:r>
+                      <w:r>
+                        <w:rPr>
+                          <w:color w:val="auto"/>
+                          <w:highlight w:val="none"/>
+                          <w:lang w:val="en-GB"/>
+                        </w:rPr>
+                      </w:r>
+                      <w:r>
+                        <w:rPr>
+                          <w:color w:val="auto"/>
+                          <w:highlight w:val="none"/>
+                          <w:lang w:val="en-GB"/>
+                        </w:rPr>
+                      </w:r>
+                    </w:p>
+                    <w:p>
+                      <w:pPr>
+                        <w:pBdr/>
+                        <w:shd w:val="clear" w:color="ffffff" w:themeColor="background1" w:fill="ffffff" w:themeFill="background1"/>
+                        <w:spacing/>
+                        <w:ind w:firstLine="708" w:left="708"/>
+                        <w:rPr>
+                          <w:color w:val="auto"/>
+                          <w:highlight w:val="none"/>
+                        </w:rPr>
+                      </w:pPr>
+                      <w:r>
+                        <w:rPr>
+                          <w:color w:val="auto"/>
+                          <w:highlight w:val="none"/>
+                        </w:rPr>
+                      </w:r>
+                      <w:r>
+                        <w:rPr>
+                          <w:color w:val="auto"/>
+                          <w:highlight w:val="none"/>
+                          <w:lang w:val="en-GB"/>
+                        </w:rPr>
+                        <w:t xml:space="preserve">offset = blobPos – zombPos</w:t>
+                      </w:r>
+                      <w:r>
+                        <w:rPr>
+                          <w:color w:val="auto"/>
+                          <w:highlight w:val="none"/>
+                          <w:lang w:val="en-GB"/>
+                        </w:rPr>
+                      </w:r>
+                      <w:r>
+                        <w:rPr>
+                          <w:color w:val="auto"/>
+                          <w:highlight w:val="none"/>
+                          <w:lang w:val="en-GB"/>
+                        </w:rPr>
+                      </w:r>
+                      <w:r>
+                        <w:rPr>
+                          <w:color w:val="auto"/>
+                          <w:highlight w:val="none"/>
+                        </w:rPr>
+                      </w:r>
+                    </w:p>
+                    <w:p>
+                      <w:pPr>
+                        <w:pBdr/>
+                        <w:shd w:val="clear" w:color="ffffff" w:themeColor="background1" w:fill="ffffff" w:themeFill="background1"/>
+                        <w:spacing/>
+                        <w:ind w:firstLine="708" w:left="708"/>
+                        <w:rPr>
+                          <w:color w:val="auto"/>
+                          <w:highlight w:val="none"/>
+                        </w:rPr>
+                      </w:pPr>
+                      <w:r>
+                        <w:rPr>
+                          <w:color w:val="auto"/>
+                          <w:highlight w:val="none"/>
+                          <w:lang w:val="en-GB"/>
+                        </w:rPr>
+                        <w:t xml:space="preserve">setOffsetDistTo1Tile</w:t>
+                      </w:r>
+                      <w:r>
+                        <w:rPr>
+                          <w:color w:val="auto"/>
+                          <w:highlight w:val="none"/>
+                          <w:lang w:val="en-GB"/>
+                        </w:rPr>
+                        <w:t xml:space="preserve">(offset)</w:t>
+                      </w:r>
+                      <w:r>
+                        <w:rPr>
+                          <w:color w:val="auto"/>
+                          <w:highlight w:val="none"/>
+                          <w:lang w:val="en-GB"/>
+                        </w:rPr>
+                      </w:r>
+                      <w:r>
+                        <w:rPr>
+                          <w:color w:val="auto"/>
+                          <w:highlight w:val="none"/>
+                          <w:lang w:val="en-GB"/>
+                        </w:rPr>
+                      </w:r>
+                      <w:r>
+                        <w:rPr>
+                          <w:color w:val="auto"/>
+                          <w:highlight w:val="none"/>
+                          <w:lang w:val="en-GB"/>
+                        </w:rPr>
+                      </w:r>
+                      <w:r>
+                        <w:rPr>
+                          <w:color w:val="auto"/>
+                          <w:highlight w:val="none"/>
+                        </w:rPr>
+                      </w:r>
+                    </w:p>
+                    <w:p>
+                      <w:pPr>
+                        <w:pBdr/>
+                        <w:shd w:val="clear" w:color="ffffff" w:themeColor="background1" w:fill="ffffff" w:themeFill="background1"/>
+                        <w:spacing/>
+                        <w:ind w:firstLine="708" w:left="708"/>
+                        <w:rPr>
+                          <w:color w:val="auto"/>
+                          <w:highlight w:val="none"/>
+                        </w:rPr>
+                      </w:pPr>
+                      <w:r>
+                        <w:rPr>
+                          <w:color w:val="auto"/>
+                          <w:highlight w:val="none"/>
+                          <w:lang w:val="en-GB"/>
+                        </w:rPr>
+                        <w:t xml:space="preserve">limitToGridConfines</w:t>
+                      </w:r>
+                      <w:r>
+                        <w:rPr>
+                          <w:color w:val="auto"/>
+                          <w:highlight w:val="none"/>
+                          <w:lang w:val="en-GB"/>
+                        </w:rPr>
+                        <w:t xml:space="preserve">(offset)</w:t>
+                      </w:r>
+                      <w:r>
+                        <w:rPr>
+                          <w:color w:val="auto"/>
+                          <w:highlight w:val="none"/>
+                          <w:lang w:val="en-GB"/>
+                        </w:rPr>
+                      </w:r>
+                      <w:r>
+                        <w:rPr>
+                          <w:color w:val="auto"/>
+                          <w:highlight w:val="none"/>
+                          <w:lang w:val="en-GB"/>
+                        </w:rPr>
+                      </w:r>
+                      <w:r>
+                        <w:rPr>
+                          <w:color w:val="auto"/>
+                          <w:highlight w:val="none"/>
+                          <w:lang w:val="en-GB"/>
+                        </w:rPr>
+                      </w:r>
+                      <w:r>
+                        <w:rPr>
+                          <w:color w:val="auto"/>
+                          <w:highlight w:val="none"/>
+                        </w:rPr>
+                      </w:r>
+                    </w:p>
+                    <w:p>
+                      <w:pPr>
+                        <w:pBdr/>
+                        <w:shd w:val="clear" w:color="ffffff" w:themeColor="background1" w:fill="ffffff" w:themeFill="background1"/>
+                        <w:spacing/>
+                        <w:ind w:firstLine="708" w:left="708"/>
+                        <w:rPr>
+                          <w:color w:val="auto"/>
+                          <w:highlight w:val="none"/>
+                          <w:lang w:val="en-GB"/>
+                        </w:rPr>
+                      </w:pPr>
+                      <w:r>
+                        <w:rPr>
+                          <w:color w:val="auto"/>
+                          <w:highlight w:val="none"/>
+                          <w:lang w:val="en-GB"/>
+                        </w:rPr>
+                        <w:t xml:space="preserve">moveZomb(zombPos+offset)</w:t>
+                      </w:r>
+                      <w:r>
+                        <w:rPr>
+                          <w:color w:val="auto"/>
+                          <w:highlight w:val="none"/>
+                          <w:lang w:val="en-GB"/>
+                        </w:rPr>
+                      </w:r>
+                      <w:r>
+                        <w:rPr>
+                          <w:color w:val="auto"/>
+                        </w:rPr>
+                      </w:r>
+                      <w:r>
+                        <w:rPr>
+                          <w:color w:val="auto"/>
+                        </w:rPr>
+                      </w:r>
+                      <w:r>
+                        <w:rPr>
+                          <w:color w:val="auto"/>
+                        </w:rPr>
+                      </w:r>
+                      <w:r>
+                        <w:rPr>
+                          <w:color w:val="auto"/>
+                        </w:rPr>
+                      </w:r>
+                      <w:r>
+                        <w:rPr>
+                          <w:color w:val="auto"/>
+                          <w:highlight w:val="none"/>
+                          <w:lang w:val="en-GB"/>
+                        </w:rPr>
+                      </w:r>
+                      <w:r>
+                        <w:rPr>
+                          <w:color w:val="auto"/>
+                          <w:highlight w:val="none"/>
+                          <w:lang w:val="en-GB"/>
+                        </w:rPr>
+                      </w:r>
+                    </w:p>
+                    <w:p>
+                      <w:pPr>
+                        <w:pBdr/>
+                        <w:shd w:val="clear" w:color="ffffff" w:themeColor="background1" w:fill="ffffff" w:themeFill="background1"/>
+                        <w:spacing/>
+                        <w:ind w:firstLine="0" w:left="708"/>
+                        <w:rPr>
+                          <w:color w:val="auto"/>
+                          <w:highlight w:val="none"/>
+                          <w:lang w:val="en-GB"/>
+                        </w:rPr>
+                      </w:pPr>
+                      <w:r>
+                        <w:rPr>
+                          <w:color w:val="auto"/>
+                          <w:highlight w:val="none"/>
+                          <w:lang w:val="en-GB"/>
+                        </w:rPr>
+                      </w:r>
+                      <w:r>
+                        <w:rPr>
+                          <w:color w:val="auto"/>
+                          <w:highlight w:val="none"/>
+                          <w:lang w:val="en-GB"/>
+                        </w:rPr>
+                        <w:t xml:space="preserve">}</w:t>
+                      </w:r>
+                      <w:r>
+                        <w:rPr>
+                          <w:color w:val="auto"/>
+                          <w:highlight w:val="none"/>
+                          <w:lang w:val="en-GB"/>
+                        </w:rPr>
+                      </w:r>
+                      <w:r>
+                        <w:rPr>
+                          <w:color w:val="auto"/>
+                          <w:highlight w:val="none"/>
+                          <w:lang w:val="en-GB"/>
+                        </w:rPr>
+                      </w:r>
+                    </w:p>
+                  </w:txbxContent>
+                </v:textbox>
+              </v:shape>
+            </w:pict>
+          </mc:Fallback>
+        </mc:AlternateContent>
+      </w:r>
+      <w:r>
+        <w:rPr>
+          <w:highlight w:val="none"/>
+        </w:rPr>
+        <w:tab/>
+        <w:tab/>
+      </w:r>
+      <w:r>
+        <w:rPr>
+          <w:highlight w:val="none"/>
+          <w:lang w:val="en-GB"/>
+        </w:rPr>
+        <w:t xml:space="preserve">psudoCode:</w:t>
+      </w:r>
+      <w:r>
+        <w:rPr>
+          <w:highlight w:val="none"/>
+        </w:rPr>
+      </w:r>
+    </w:p>
+    <w:p>
+      <w:pPr>
+        <w:pBdr/>
+        <w:spacing/>
+        <w:ind w:firstLine="708"/>
+        <w:rPr>
+          <w:highlight w:val="none"/>
+        </w:rPr>
+      </w:pPr>
+      <w:r>
+        <w:rPr>
+          <w:highlight w:val="none"/>
+        </w:rPr>
+      </w:r>
+      <w:r>
+        <w:rPr>
+          <w:highlight w:val="none"/>
+        </w:rPr>
+        <w:tab/>
+      </w:r>
+      <w:r>
+        <w:rPr>
+          <w:highlight w:val="none"/>
+          <w:lang w:val="en-GB"/>
+        </w:rPr>
+      </w:r>
+      <w:r>
+        <w:rPr>
+          <w:highlight w:val="none"/>
+          <w:lang w:val="en-GB"/>
+        </w:rPr>
+      </w:r>
+      <w:r>
+        <w:rPr>
+          <w:highlight w:val="none"/>
+          <w:lang w:val="en-GB"/>
+        </w:rPr>
+      </w:r>
+      <w:r>
+        <w:rPr>
+          <w:highlight w:val="none"/>
+        </w:rPr>
+      </w:r>
+      <w:r>
+        <w:rPr>
+          <w:highlight w:val="none"/>
+        </w:rPr>
+      </w:r>
+      <w:r>
+        <w:rPr>
+          <w:highlight w:val="none"/>
+        </w:rPr>
+      </w:r>
+      <w:r>
+        <w:rPr>
+          <w:highlight w:val="none"/>
+        </w:rPr>
+      </w:r>
+    </w:p>
+    <w:p>
+      <w:pPr>
+        <w:pBdr/>
+        <w:spacing/>
+        <w:ind w:firstLine="0"/>
+        <w:rPr>
+          <w:highlight w:val="none"/>
+          <w:lang w:val="en-GB"/>
+        </w:rPr>
+      </w:pPr>
+      <w:r>
+        <w:rPr>
+          <w:highlight w:val="none"/>
+          <w:lang w:val="en-GB"/>
+        </w:rPr>
+      </w:r>
+      <w:r>
+        <w:rPr>
+          <w:highlight w:val="none"/>
+          <w:lang w:val="en-GB"/>
+        </w:rPr>
+      </w:r>
+    </w:p>
+    <w:p>
+      <w:pPr>
+        <w:pBdr/>
+        <w:spacing/>
+        <w:ind w:firstLine="0"/>
+        <w:rPr>
+          <w:highlight w:val="none"/>
+          <w:lang w:val="en-GB"/>
+        </w:rPr>
+      </w:pPr>
+      <w:r>
+        <w:rPr>
+          <w:highlight w:val="none"/>
+          <w:lang w:val="en-GB"/>
+        </w:rPr>
+        <w:t xml:space="preserve">CheckIfDead()</w:t>
+      </w:r>
+      <w:r>
+        <w:rPr>
+          <w:highlight w:val="none"/>
+          <w:lang w:val="en-GB"/>
+        </w:rPr>
+      </w:r>
+    </w:p>
+    <w:p>
+      <w:pPr>
+        <w:pBdr/>
+        <w:spacing/>
+        <w:ind w:firstLine="0"/>
+        <w:rPr>
+          <w:highlight w:val="none"/>
+          <w:lang w:val="en-GB"/>
+        </w:rPr>
+      </w:pPr>
+      <w:r>
+        <w:rPr>
+          <w:highlight w:val="none"/>
+          <w:lang w:val="en-GB"/>
+        </w:rPr>
+        <w:tab/>
+        <w:t xml:space="preserve">Check if the player and zombie are one the same tile</w:t>
+      </w:r>
+      <w:r>
+        <w:rPr>
+          <w:highlight w:val="none"/>
+          <w:lang w:val="en-GB"/>
+        </w:rPr>
+      </w:r>
+    </w:p>
+    <w:p>
+      <w:pPr>
+        <w:pBdr/>
+        <w:spacing/>
+        <w:ind w:firstLine="0"/>
+        <w:rPr>
+          <w:highlight w:val="none"/>
+          <w:lang w:val="en-GB"/>
+        </w:rPr>
+      </w:pPr>
+      <w:r>
+        <w:rPr>
+          <w:highlight w:val="none"/>
+          <w:lang w:val="en-GB"/>
+        </w:rPr>
+      </w:r>
+      <w:r>
+        <w:rPr>
+          <w:highlight w:val="none"/>
+          <w:lang w:val="en-GB"/>
+        </w:rPr>
+        <w:t xml:space="preserve">pickRandomEmptyPointOnGrid</w:t>
+      </w:r>
+      <w:r>
+        <w:rPr>
+          <w:highlight w:val="none"/>
+          <w:lang w:val="en-GB"/>
+        </w:rPr>
+        <w:t xml:space="preserve">()</w:t>
+      </w:r>
+      <w:r>
+        <w:rPr>
+          <w:highlight w:val="none"/>
+          <w:lang w:val="en-GB"/>
+        </w:rPr>
+      </w:r>
+      <w:r>
+        <w:rPr>
+          <w:highlight w:val="none"/>
+          <w:lang w:val="en-GB"/>
+        </w:rPr>
+      </w:r>
+      <w:r>
+        <w:rPr>
+          <w:highlight w:val="none"/>
+          <w:lang w:val="en-GB"/>
+        </w:rPr>
+      </w:r>
+      <w:r>
+        <w:rPr>
+          <w:highlight w:val="none"/>
+          <w:lang w:val="en-GB"/>
+        </w:rPr>
+      </w:r>
+      <w:r>
+        <w:rPr>
+          <w:highlight w:val="none"/>
+          <w:lang w:val="en-GB"/>
+        </w:rPr>
+      </w:r>
+      <w:r>
+        <w:rPr>
+          <w:highlight w:val="none"/>
+          <w:lang w:val="en-GB"/>
+        </w:rPr>
+      </w:r>
+      <w:r>
+        <w:rPr>
+          <w:highlight w:val="none"/>
+          <w:lang w:val="en-GB"/>
+        </w:rPr>
+      </w:r>
+    </w:p>
+    <w:p>
+      <w:pPr>
+        <w:pBdr/>
+        <w:shd w:val="nil"/>
+        <w:spacing/>
+        <w:ind/>
+        <w:rPr>
+          <w:highlight w:val="none"/>
+          <w:lang w:val="en-GB"/>
+        </w:rPr>
+      </w:pPr>
+      <w:r>
+        <w:rPr>
+          <w:highlight w:val="none"/>
+          <w:lang w:val="en-GB"/>
+        </w:rPr>
+        <w:br w:type="page" w:clear="all"/>
+      </w:r>
+      <w:r>
+        <w:rPr>
+          <w:highlight w:val="none"/>
+          <w:lang w:val="en-GB"/>
+        </w:rPr>
+      </w:r>
+    </w:p>
+    <w:p>
+      <w:pPr>
+        <w:pStyle w:val="827"/>
+        <w:pBdr/>
+        <w:spacing/>
+        <w:ind/>
+        <w:rPr>
+          <w:highlight w:val="none"/>
+          <w:lang w:val="en-GB"/>
+        </w:rPr>
+      </w:pPr>
+      <w:r>
+        <w:rPr>
+          <w:highlight w:val="none"/>
+          <w:lang w:val="en-GB"/>
+        </w:rPr>
+        <w:t xml:space="preserve">Other changes</w:t>
+      </w:r>
+      <w:r>
+        <w:rPr>
+          <w:highlight w:val="none"/>
+          <w:lang w:val="en-GB"/>
+        </w:rPr>
+        <w:t xml:space="preserve"> planned</w:t>
+      </w:r>
+      <w:r>
+        <w:rPr>
+          <w:highlight w:val="none"/>
+          <w:lang w:val="en-GB"/>
+        </w:rPr>
+      </w:r>
+    </w:p>
+    <w:p>
+      <w:pPr>
+        <w:pBdr/>
+        <w:spacing/>
+        <w:ind/>
+        <w:rPr>
+          <w:highlight w:val="none"/>
+          <w:lang w:val="en-GB"/>
+        </w:rPr>
+      </w:pPr>
+      <w:r>
+        <w:rPr>
+          <w:lang w:val="en-GB"/>
+        </w:rPr>
+        <w:t xml:space="preserve">I would like to change the draw function to put whitespace between grid items so it has a better looking aspect ratio</w:t>
+      </w:r>
+      <w:r>
+        <w:rPr>
+          <w:lang w:val="en-GB"/>
+        </w:rPr>
+      </w:r>
+    </w:p>
+    <w:p>
+      <w:pPr>
+        <w:pBdr/>
+        <w:spacing/>
+        <w:ind/>
+        <w:rPr>
+          <w:highlight w:val="none"/>
+          <w:lang w:val="en-GB"/>
+        </w:rPr>
+      </w:pPr>
+      <w:r>
+        <w:rPr>
+          <w:highlight w:val="none"/>
+          <w:lang w:val="en-GB"/>
+        </w:rPr>
+        <w:tab/>
+        <w:t xml:space="preserve">Should not affect the storage of the grid </w:t>
+      </w:r>
+      <w:r>
+        <w:rPr>
+          <w:highlight w:val="none"/>
+          <w:lang w:val="en-GB"/>
+        </w:rPr>
+      </w:r>
+    </w:p>
+    <w:p>
+      <w:pPr>
+        <w:pBdr/>
+        <w:spacing/>
+        <w:ind/>
+        <w:rPr>
+          <w:highlight w:val="none"/>
+          <w:lang w:val="en-GB"/>
+        </w:rPr>
+      </w:pPr>
+      <w:r>
+        <w:rPr>
+          <w:highlight w:val="none"/>
+          <w:lang w:val="en-GB"/>
+        </w:rPr>
+        <w:tab/>
+        <w:t xml:space="preserve">Add a “cout &lt;&lt; GRIDSPACE;” to each item outputted in the grid</w:t>
+      </w:r>
+      <w:r>
+        <w:rPr>
+          <w:highlight w:val="none"/>
+          <w:lang w:val="en-GB"/>
+        </w:rPr>
+      </w:r>
+    </w:p>
+    <w:p>
+      <w:pPr>
+        <w:pBdr/>
+        <w:spacing/>
+        <w:ind/>
+        <w:rPr>
+          <w:highlight w:val="none"/>
+          <w:lang w:val="en-GB"/>
+        </w:rPr>
+      </w:pPr>
+      <w:r>
+        <w:rPr>
+          <w:highlight w:val="none"/>
+          <w:lang w:val="en-GB"/>
+        </w:rPr>
+        <w:tab/>
+        <w:t xml:space="preserve">Add a GRIDSPACE const</w:t>
+      </w:r>
+      <w:r>
+        <w:rPr>
+          <w:highlight w:val="none"/>
+          <w:lang w:val="en-GB"/>
+        </w:rPr>
+      </w:r>
+    </w:p>
+    <w:p>
+      <w:pPr>
+        <w:pBdr/>
+        <w:spacing/>
+        <w:ind/>
+        <w:rPr>
+          <w:highlight w:val="none"/>
+          <w:lang w:val="en-GB"/>
+        </w:rPr>
+      </w:pPr>
+      <w:r>
+        <w:rPr>
+          <w:highlight w:val="none"/>
+          <w:lang w:val="en-GB"/>
+        </w:rPr>
+      </w:r>
+      <w:r>
+        <w:rPr>
+          <w:highlight w:val="none"/>
+          <w:lang w:val="en-GB"/>
+        </w:rPr>
+      </w:r>
+    </w:p>
+    <w:p>
+      <w:pPr>
+        <w:pBdr/>
+        <w:spacing/>
+        <w:ind/>
+        <w:rPr>
+          <w:highlight w:val="none"/>
+          <w:lang w:val="en-GB"/>
+        </w:rPr>
+      </w:pPr>
+      <w:r>
+        <w:rPr>
+          <w:highlight w:val="none"/>
+          <w:lang w:val="en-GB"/>
+        </w:rPr>
+        <w:t xml:space="preserve">A case for the zombie in the colour switch in </w:t>
+      </w:r>
+      <w:r>
+        <w:rPr>
+          <w:highlight w:val="none"/>
+          <w:lang w:val="en-GB"/>
+        </w:rPr>
+        <w:t xml:space="preserve">PaintGrid</w:t>
+      </w:r>
+      <w:r>
+        <w:rPr>
+          <w:highlight w:val="none"/>
+          <w:lang w:val="en-GB"/>
+        </w:rPr>
+        <w:t xml:space="preserve">() function</w:t>
+      </w:r>
+      <w:r>
+        <w:rPr>
+          <w:highlight w:val="none"/>
+          <w:lang w:val="en-GB"/>
+        </w:rPr>
+      </w:r>
+    </w:p>
+    <w:p>
+      <w:pPr>
+        <w:pBdr/>
+        <w:spacing/>
+        <w:ind/>
+        <w:rPr>
+          <w:lang w:val="en-GB"/>
+        </w:rPr>
+      </w:pPr>
+      <w:r>
+        <w:rPr>
+          <w:lang w:val="en-GB"/>
+        </w:rPr>
+      </w:r>
+      <w:r>
+        <w:rPr>
+          <w:lang w:val="en-GB"/>
+        </w:rPr>
+      </w:r>
+    </w:p>
+    <w:p>
+      <w:pPr>
+        <w:pBdr/>
+        <w:tabs>
+          <w:tab w:val="left" w:leader="none" w:pos="7097"/>
+        </w:tabs>
+        <w:spacing/>
+        <w:ind/>
+        <w:rPr>
+          <w:highlight w:val="none"/>
+          <w:lang w:val="en-GB"/>
+        </w:rPr>
+      </w:pPr>
+      <w:r>
+        <w:rPr>
+          <w:highlight w:val="none"/>
+          <w:lang w:val="en-GB"/>
+        </w:rPr>
+      </w:r>
+      <w:r>
+        <w:rPr>
+          <w:highlight w:val="none"/>
+          <w:lang w:val="en-GB"/>
+        </w:rPr>
+        <w:t xml:space="preserve">The SIZEX and SIZEY consts needs changing plus </w:t>
+      </w:r>
+      <w:r>
+        <w:rPr>
+          <w:highlight w:val="none"/>
+          <w:lang w:val="en-GB"/>
+        </w:rPr>
+        <w:t xml:space="preserve">as well as the initial grid</w:t>
+      </w:r>
+      <w:r>
+        <w:rPr>
+          <w:highlight w:val="none"/>
+          <w:lang w:val="en-GB"/>
+        </w:rPr>
+      </w:r>
+      <w:r>
+        <w:rPr>
+          <w:highlight w:val="none"/>
+          <w:lang w:val="en-GB"/>
+        </w:rPr>
+        <w:t xml:space="preserve">.</w:t>
+      </w:r>
+      <w:r>
+        <w:rPr>
+          <w:highlight w:val="none"/>
+          <w:lang w:val="en-GB"/>
+        </w:rPr>
+      </w:r>
+    </w:p>
+    <w:p>
+      <w:pPr>
+        <w:pBdr/>
+        <w:tabs>
+          <w:tab w:val="left" w:leader="none" w:pos="7097"/>
+        </w:tabs>
+        <w:spacing/>
+        <w:ind/>
+        <w:rPr>
+          <w:lang w:val="en-GB"/>
+        </w:rPr>
+      </w:pPr>
+      <w:r>
+        <w:rPr>
+          <w:lang w:val="en-GB"/>
+        </w:rPr>
+      </w:r>
+      <w:r>
+        <w:rPr>
+          <w:lang w:val="en-GB"/>
+        </w:rPr>
+      </w:r>
+    </w:p>
+    <w:p>
+      <w:pPr>
+        <w:pBdr/>
+        <w:tabs>
+          <w:tab w:val="left" w:leader="none" w:pos="7097"/>
+        </w:tabs>
+        <w:spacing/>
+        <w:ind/>
+        <w:rPr>
+          <w:highlight w:val="none"/>
+          <w:lang w:val="en-GB"/>
+        </w:rPr>
+      </w:pPr>
+      <w:r>
+        <w:rPr>
+          <w:highlight w:val="none"/>
+          <w:lang w:val="en-GB"/>
+        </w:rPr>
+      </w:r>
+      <w:r>
+        <w:rPr>
+          <w:highlight w:val="none"/>
+          <w:lang w:val="en-GB"/>
+        </w:rPr>
+        <w:t xml:space="preserve">Score display added to hud and death message.</w:t>
+      </w:r>
+      <w:r>
+        <w:rPr>
+          <w:highlight w:val="none"/>
+          <w:lang w:val="en-GB"/>
+        </w:rPr>
+      </w:r>
+    </w:p>
+    <w:p>
+      <w:pPr>
+        <w:pBdr/>
+        <w:tabs>
+          <w:tab w:val="left" w:leader="none" w:pos="7097"/>
+        </w:tabs>
+        <w:spacing/>
+        <w:ind/>
+        <w:rPr>
+          <w:lang w:val="en-GB"/>
+        </w:rPr>
+      </w:pPr>
+      <w:r>
+        <w:rPr>
+          <w:lang w:val="en-GB"/>
+        </w:rPr>
+      </w:r>
+      <w:r>
+        <w:rPr>
+          <w:lang w:val="en-GB"/>
+        </w:rPr>
+      </w:r>
+    </w:p>
+    <w:p>
+      <w:pPr>
+        <w:pBdr/>
+        <w:tabs>
+          <w:tab w:val="left" w:leader="none" w:pos="7097"/>
+        </w:tabs>
+        <w:spacing/>
+        <w:ind/>
+        <w:rPr>
+          <w:highlight w:val="none"/>
+          <w:lang w:val="en-GB"/>
+        </w:rPr>
+      </w:pPr>
+      <w:r>
+        <w:rPr>
+          <w:highlight w:val="none"/>
+          <w:lang w:val="en-GB"/>
+        </w:rPr>
+        <w:t xml:space="preserve">Randomised spawns</w:t>
+      </w:r>
+      <w:r>
+        <w:rPr>
+          <w:highlight w:val="none"/>
+          <w:lang w:val="en-GB"/>
+        </w:rPr>
+      </w:r>
+      <w:r>
+        <w:rPr>
+          <w:highlight w:val="none"/>
+          <w:lang w:val="en-GB"/>
+        </w:rPr>
+      </w:r>
+      <w:r>
+        <w:rPr>
+          <w:highlight w:val="none"/>
+          <w:lang w:val="en-GB"/>
+        </w:rPr>
+      </w:r>
+      <w:r>
+        <w:rPr>
+          <w:highlight w:val="none"/>
+          <w:lang w:val="en-GB"/>
+        </w:rPr>
+      </w:r>
+    </w:p>
+    <w:p>
+      <w:pPr>
+        <w:pBdr/>
+        <w:shd w:val="nil"/>
+        <w:spacing/>
+        <w:ind/>
+        <w:rPr>
+          <w:lang w:val="en-GB"/>
+        </w:rPr>
+      </w:pPr>
+      <w:r>
+        <w:rPr>
+          <w:lang w:val="en-GB"/>
+        </w:rPr>
+        <w:br w:type="page" w:clear="all"/>
+      </w:r>
+      <w:r>
+        <w:rPr>
+          <w:lang w:val="en-GB"/>
+        </w:rPr>
+      </w:r>
+    </w:p>
+    <w:p>
+      <w:pPr>
+        <w:pBdr/>
+        <w:spacing/>
+        <w:ind/>
+        <w:rPr>
+          <w:lang w:val="en-GB"/>
+        </w:rPr>
+      </w:pPr>
+      <w:r>
+        <w:rPr>
+          <w:lang w:val="en-GB"/>
+        </w:rPr>
+      </w:r>
+      <w:r>
+        <w:rPr>
+          <w:lang w:val="en-GB"/>
+        </w:rPr>
+      </w:r>
+    </w:p>
+    <w:p>
+      <w:pPr>
+        <w:pStyle w:val="825"/>
+        <w:pBdr/>
+        <w:spacing/>
+        <w:ind/>
+        <w:rPr>
+          <w:highlight w:val="none"/>
+          <w:lang w:val="en-GB"/>
+        </w:rPr>
+      </w:pPr>
+      <w:r>
+        <w:rPr>
+          <w:highlight w:val="none"/>
+          <w:lang w:val="en-GB"/>
+        </w:rPr>
+        <w:t xml:space="preserve">Post changes</w:t>
+      </w:r>
+      <w:r>
+        <w:rPr>
+          <w:highlight w:val="none"/>
+          <w:lang w:val="en-GB"/>
+        </w:rPr>
+      </w:r>
+    </w:p>
+    <w:p>
+      <w:pPr>
+        <w:pStyle w:val="827"/>
+        <w:pBdr/>
+        <w:spacing/>
+        <w:ind/>
+        <w:rPr>
+          <w:lang w:val="en-GB"/>
+        </w:rPr>
+      </w:pPr>
+      <w:r>
+        <w:rPr>
+          <w:lang w:val="en-GB"/>
+        </w:rPr>
+        <w:t xml:space="preserve">Post mortem</w:t>
+      </w:r>
+      <w:r>
+        <w:rPr>
+          <w:lang w:val="en-GB"/>
+        </w:rPr>
+      </w:r>
+    </w:p>
+    <w:p>
+      <w:pPr>
+        <w:pBdr/>
+        <w:spacing/>
+        <w:ind/>
+        <w:rPr>
+          <w:lang w:val="en-GB"/>
+        </w:rPr>
+      </w:pPr>
+      <w:r>
+        <w:rPr>
+          <w:lang w:val="en-GB"/>
+        </w:rPr>
+      </w:r>
+      <w:r>
+        <w:rPr>
+          <w:lang w:val="en-GB"/>
+        </w:rPr>
+      </w:r>
+    </w:p>
+    <w:p>
+      <w:pPr>
+        <w:pBdr/>
+        <w:spacing/>
+        <w:ind/>
+        <w:rPr>
+          <w:lang w:val="en-GB"/>
+        </w:rPr>
+      </w:pPr>
+      <w:r>
+        <w:rPr>
+          <w:lang w:val="en-GB"/>
+        </w:rPr>
+      </w:r>
+      <w:r>
+        <w:rPr>
+          <w:lang w:val="en-GB"/>
+        </w:rPr>
+      </w:r>
+    </w:p>
+    <w:p>
+      <w:pPr>
+        <w:pBdr/>
+        <w:spacing/>
+        <w:ind/>
+        <w:rPr>
+          <w:lang w:val="en-GB"/>
+        </w:rPr>
+      </w:pPr>
+      <w:r>
+        <w:rPr>
+          <w:lang w:val="en-GB"/>
+        </w:rPr>
+      </w:r>
+      <w:r>
+        <w:rPr>
+          <w:lang w:val="en-GB"/>
+        </w:rPr>
+      </w:r>
+    </w:p>
+    <w:p>
+      <w:pPr>
+        <w:pBdr/>
+        <w:spacing/>
+        <w:ind w:firstLine="708"/>
+        <w:rPr>
+          <w:lang w:val="en-GB"/>
+        </w:rPr>
+      </w:pPr>
+      <w:r>
+        <w:rPr>
+          <w:highlight w:val="none"/>
+        </w:rPr>
+        <w:tab/>
+      </w:r>
+      <w:r>
+        <w:rPr>
+          <w:highlight w:val="none"/>
+        </w:rPr>
+      </w:r>
     </w:p>
     <w:sectPr>
       <w:footnotePr/>

--- a/evidenceFolder/homework2/blobDesignDoc.docx
+++ b/evidenceFolder/homework2/blobDesignDoc.docx
@@ -2280,6 +2280,341 @@
           <w:lang w:val="en-GB"/>
         </w:rPr>
       </w:r>
+    </w:p>
+    <w:p>
+      <w:pPr>
+        <w:pBdr/>
+        <w:spacing/>
+        <w:ind/>
+        <w:rPr>
+          <w:highlight w:val="none"/>
+          <w:lang w:val="en-GB"/>
+        </w:rPr>
+      </w:pPr>
+      <w:r>
+        <w:rPr>
+          <w:lang w:val="en-GB"/>
+        </w:rPr>
+      </w:r>
+      <w:r>
+        <w:rPr>
+          <w:lang w:val="en-GB"/>
+        </w:rPr>
+        <w:t xml:space="preserve">The game is not fun? The zombie ai is very exploitable with the ability to teleport to the other side. There is a complete lack of skill expression possible within the current brief other then kiting the zombie around. Due to the speed of the zombie and the size and shape of the map </w:t>
+      </w:r>
+      <w:r>
+        <w:rPr>
+          <w:lang w:val="en-GB"/>
+        </w:rPr>
+        <w:t xml:space="preserve">it is impossible to kite the zombie for an extended period of time without using the teleport, and the teleport is not engaging or fun to use.</w:t>
+      </w:r>
+      <w:r>
+        <w:rPr>
+          <w:lang w:val="en-GB"/>
+        </w:rPr>
+      </w:r>
+    </w:p>
+    <w:p>
+      <w:pPr>
+        <w:pBdr/>
+        <w:spacing/>
+        <w:ind/>
+        <w:rPr>
+          <w:lang w:val="en-GB"/>
+        </w:rPr>
+      </w:pPr>
+      <w:r>
+        <w:rPr>
+          <w:lang w:val="en-GB"/>
+        </w:rPr>
+      </w:r>
+      <w:r>
+        <w:rPr>
+          <w:lang w:val="en-GB"/>
+        </w:rPr>
+      </w:r>
+    </w:p>
+    <w:p>
+      <w:pPr>
+        <w:pBdr/>
+        <w:spacing/>
+        <w:ind/>
+        <w:rPr>
+          <w:highlight w:val="none"/>
+          <w:lang w:val="en-GB"/>
+        </w:rPr>
+      </w:pPr>
+      <w:r>
+        <w:rPr>
+          <w:highlight w:val="none"/>
+          <w:lang w:val="en-GB"/>
+        </w:rPr>
+        <w:t xml:space="preserve">Is this fixable?</w:t>
+      </w:r>
+      <w:r>
+        <w:rPr>
+          <w:highlight w:val="none"/>
+          <w:lang w:val="en-GB"/>
+        </w:rPr>
+        <w:t xml:space="preserve"> I believe th</w:t>
+      </w:r>
+      <w:r>
+        <w:rPr>
+          <w:highlight w:val="none"/>
+          <w:lang w:val="en-GB"/>
+        </w:rPr>
+        <w:t xml:space="preserve">e teleport needs a major nerf to stop it being a required strategy, and more movement or fighting elements need to added to the players arsenal </w:t>
+      </w:r>
+      <w:r>
+        <w:rPr>
+          <w:highlight w:val="none"/>
+          <w:lang w:val="en-GB"/>
+        </w:rPr>
+        <w:t xml:space="preserve">in order to allow them to fight the zombies. The zombie may also need to be slowed down or the stage size increased as in order to give the </w:t>
+      </w:r>
+      <w:r>
+        <w:rPr>
+          <w:highlight w:val="none"/>
+          <w:lang w:val="en-GB"/>
+        </w:rPr>
+        <w:t xml:space="preserve">player more room to move around the zombie. More zombies would also give the player more things to keep track of, which may lead to more engaging decision making. Some form of hazard/obstacle may also be used to allow more skill expression when kiting the zombie(s).</w:t>
+      </w:r>
+      <w:r>
+        <w:rPr>
+          <w:highlight w:val="none"/>
+          <w:lang w:val="en-GB"/>
+        </w:rPr>
+      </w:r>
+    </w:p>
+    <w:p>
+      <w:pPr>
+        <w:pBdr/>
+        <w:spacing/>
+        <w:ind/>
+        <w:rPr>
+          <w:lang w:val="en-GB"/>
+        </w:rPr>
+      </w:pPr>
+      <w:r>
+        <w:rPr>
+          <w:lang w:val="en-GB"/>
+        </w:rPr>
+      </w:r>
+      <w:r>
+        <w:rPr>
+          <w:lang w:val="en-GB"/>
+        </w:rPr>
+      </w:r>
+    </w:p>
+    <w:p>
+      <w:pPr>
+        <w:pBdr/>
+        <w:spacing/>
+        <w:ind/>
+        <w:rPr>
+          <w:highlight w:val="none"/>
+          <w:lang w:val="en-GB"/>
+        </w:rPr>
+      </w:pPr>
+      <w:r>
+        <w:rPr>
+          <w:highlight w:val="none"/>
+          <w:lang w:val="en-GB"/>
+        </w:rPr>
+        <w:t xml:space="preserve">Plan to solve problems. </w:t>
+      </w:r>
+      <w:r>
+        <w:rPr>
+          <w:highlight w:val="none"/>
+          <w:lang w:val="en-GB"/>
+        </w:rPr>
+        <w:t xml:space="preserve">In order to solve this problem i plan to give the player a way to kill the zombies, as well as add verticality to </w:t>
+      </w:r>
+      <w:r>
+        <w:rPr>
+          <w:highlight w:val="none"/>
+          <w:lang w:val="en-GB"/>
+        </w:rPr>
+        <w:t xml:space="preserve">the map in order to increase the decision making and </w:t>
+      </w:r>
+      <w:r>
+        <w:rPr>
+          <w:highlight w:val="none"/>
+          <w:lang w:val="en-GB"/>
+        </w:rPr>
+        <w:t xml:space="preserve">skill expression for the player.</w:t>
+      </w:r>
+      <w:r>
+        <w:rPr>
+          <w:highlight w:val="none"/>
+          <w:lang w:val="en-GB"/>
+        </w:rPr>
+        <w:t xml:space="preserve"> Along with a bigger map and more zombie spawns i believe alot of fun can be injected into the current game.</w:t>
+      </w:r>
+      <w:r>
+        <w:rPr>
+          <w:highlight w:val="none"/>
+          <w:lang w:val="en-GB"/>
+        </w:rPr>
+      </w:r>
+    </w:p>
+    <w:p>
+      <w:pPr>
+        <w:pBdr/>
+        <w:spacing/>
+        <w:ind/>
+        <w:rPr>
+          <w:lang w:val="en-GB"/>
+        </w:rPr>
+      </w:pPr>
+      <w:r>
+        <w:rPr>
+          <w:lang w:val="en-GB"/>
+        </w:rPr>
+      </w:r>
+      <w:r>
+        <w:rPr>
+          <w:lang w:val="en-GB"/>
+        </w:rPr>
+      </w:r>
+    </w:p>
+    <w:p>
+      <w:pPr>
+        <w:pBdr/>
+        <w:spacing/>
+        <w:ind/>
+        <w:rPr>
+          <w:lang w:val="en-GB"/>
+        </w:rPr>
+      </w:pPr>
+      <w:r>
+        <w:rPr>
+          <w:lang w:val="en-GB"/>
+        </w:rPr>
+      </w:r>
+      <w:r>
+        <w:rPr>
+          <w:lang w:val="en-GB"/>
+        </w:rPr>
+      </w:r>
+    </w:p>
+    <w:p>
+      <w:pPr>
+        <w:pStyle w:val="827"/>
+        <w:pBdr/>
+        <w:spacing/>
+        <w:ind/>
+        <w:rPr>
+          <w:lang w:val="en-GB"/>
+        </w:rPr>
+      </w:pPr>
+      <w:r>
+        <w:rPr>
+          <w:highlight w:val="none"/>
+          <w:lang w:val="en-GB"/>
+        </w:rPr>
+        <w:t xml:space="preserve">Bombs</w:t>
+      </w:r>
+      <w:r>
+        <w:rPr>
+          <w:highlight w:val="none"/>
+          <w:lang w:val="en-GB"/>
+        </w:rPr>
+      </w:r>
+    </w:p>
+    <w:p>
+      <w:pPr>
+        <w:pBdr/>
+        <w:spacing/>
+        <w:ind/>
+        <w:rPr>
+          <w:lang w:val="en-GB"/>
+        </w:rPr>
+      </w:pPr>
+      <w:r>
+        <w:rPr>
+          <w:lang w:val="en-GB"/>
+        </w:rPr>
+        <w:t xml:space="preserve">To supplement the core gameplay pillar of kiting </w:t>
+      </w:r>
+      <w:r>
+        <w:rPr>
+          <w:lang w:val="en-GB"/>
+        </w:rPr>
+        <w:t xml:space="preserve">i thin</w:t>
+      </w:r>
+      <w:r>
+        <w:rPr>
+          <w:lang w:val="en-GB"/>
+        </w:rPr>
+        <w:t xml:space="preserve">k bombs that the player can kite multiple enemies over will give much needed game feel and skill expression, without overloading the interface or control.</w:t>
+      </w:r>
+      <w:r>
+        <w:rPr>
+          <w:lang w:val="en-GB"/>
+        </w:rPr>
+      </w:r>
+    </w:p>
+    <w:p>
+      <w:pPr>
+        <w:pBdr/>
+        <w:spacing/>
+        <w:ind/>
+        <w:rPr>
+          <w:lang w:val="en-GB"/>
+        </w:rPr>
+      </w:pPr>
+      <w:r>
+        <w:rPr>
+          <w:highlight w:val="none"/>
+          <w:lang w:val="en-GB"/>
+        </w:rPr>
+      </w:r>
+      <w:r>
+        <w:rPr>
+          <w:highlight w:val="none"/>
+          <w:lang w:val="en-GB"/>
+        </w:rPr>
+      </w:r>
+    </w:p>
+    <w:p>
+      <w:pPr>
+        <w:pStyle w:val="827"/>
+        <w:pBdr/>
+        <w:spacing/>
+        <w:ind/>
+        <w:rPr>
+          <w:highlight w:val="none"/>
+          <w:lang w:val="en-GB"/>
+        </w:rPr>
+      </w:pPr>
+      <w:r>
+        <w:rPr>
+          <w:lang w:val="en-GB"/>
+        </w:rPr>
+        <w:t xml:space="preserve">Verticality </w:t>
+      </w:r>
+      <w:r>
+        <w:rPr>
+          <w:lang w:val="en-GB"/>
+        </w:rPr>
+      </w:r>
+      <w:r/>
+    </w:p>
+    <w:p>
+      <w:pPr>
+        <w:pBdr/>
+        <w:spacing/>
+        <w:ind/>
+        <w:rPr/>
+      </w:pPr>
+      <w:r>
+        <w:rPr>
+          <w:lang w:val="en-GB"/>
+        </w:rPr>
+        <w:t xml:space="preserve">By adding in areas that are higher and lower then others i hope to give the player more thought in their movements then simply “run away from the zombie”, giving certain areas strategic importance over others.  </w:t>
+      </w:r>
+      <w:r/>
     </w:p>
     <w:p>
       <w:pPr>

--- a/evidenceFolder/homework2/blobDesignDoc.docx
+++ b/evidenceFolder/homework2/blobDesignDoc.docx
@@ -74,7 +74,11 @@
       <w:r>
         <w:br/>
       </w:r>
-      <w:r/>
+      <w:r>
+        <w:rPr>
+          <w:highlight w:val="none"/>
+        </w:rPr>
+      </w:r>
     </w:p>
     <w:p>
       <w:pPr>
@@ -96,6 +100,11 @@
       <w:r>
         <w:rPr>
           <w:highlight w:val="none"/>
+        </w:rPr>
+      </w:r>
+      <w:r>
+        <w:rPr>
+          <w:lang w:val="en-GB"/>
         </w:rPr>
       </w:r>
     </w:p>
@@ -180,12 +189,16 @@
           </mc:Fallback>
         </mc:AlternateContent>
       </w:r>
-      <w:r/>
+      <w:r>
+        <w:rPr>
+          <w:highlight w:val="none"/>
+        </w:rPr>
+      </w:r>
     </w:p>
     <w:p>
       <w:pPr>
         <w:pBdr/>
-        <w:shd w:val="nil"/>
+        <w:shd w:val="nil" w:color="auto"/>
         <w:spacing/>
         <w:ind/>
         <w:rPr>
@@ -203,6 +216,11 @@
           <w:lang w:val="en-GB"/>
         </w:rPr>
       </w:r>
+      <w:r>
+        <w:rPr>
+          <w:lang w:val="en-GB"/>
+        </w:rPr>
+      </w:r>
     </w:p>
     <w:p>
       <w:pPr>
@@ -224,6 +242,11 @@
       <w:r>
         <w:rPr>
           <w:highlight w:val="none"/>
+        </w:rPr>
+      </w:r>
+      <w:r>
+        <w:rPr>
+          <w:lang w:val="en-GB"/>
         </w:rPr>
       </w:r>
     </w:p>
@@ -308,8 +331,11 @@
           </mc:Fallback>
         </mc:AlternateContent>
       </w:r>
-      <w:r/>
-      <w:r/>
+      <w:r>
+        <w:rPr>
+          <w:highlight w:val="none"/>
+        </w:rPr>
+      </w:r>
     </w:p>
     <w:p>
       <w:pPr>
@@ -356,6 +382,7 @@
           <w:highlight w:val="none"/>
         </w:rPr>
       </w:r>
+      <w:r/>
     </w:p>
     <w:p>
       <w:pPr>
@@ -373,7 +400,12 @@
         </w:rPr>
         <w:t xml:space="preserve">In order to help me plan the changes i wanna make i made a flowchart for the program after the planned upgrades</w:t>
       </w:r>
-      <w:r/>
+      <w:r>
+        <w:rPr>
+          <w:highlight w:val="none"/>
+          <w:lang w:val="en-GB"/>
+        </w:rPr>
+      </w:r>
     </w:p>
     <w:p>
       <w:pPr>
@@ -414,7 +446,7 @@
                       <pic:spPr bwMode="auto">
                         <a:xfrm flipH="0" flipV="0">
                           <a:off x="0" y="0"/>
-                          <a:ext cx="6220799" cy="3314839"/>
+                          <a:ext cx="6220798" cy="3314839"/>
                         </a:xfrm>
                         <a:prstGeom prst="rect">
                           <a:avLst/>
@@ -461,6 +493,7 @@
           <w:lang w:val="en-GB"/>
         </w:rPr>
       </w:r>
+      <w:r/>
     </w:p>
     <w:p>
       <w:pPr>
@@ -480,7 +513,6 @@
         <w:ind/>
         <w:rPr/>
       </w:pPr>
-      <w:r/>
       <w:r>
         <w:rPr>
           <w:lang w:val="en-GB"/>
@@ -521,7 +553,11 @@
         </w:rPr>
         <w:t xml:space="preserve">to codebase</w:t>
       </w:r>
-      <w:r/>
+      <w:r>
+        <w:rPr>
+          <w:highlight w:val="none"/>
+        </w:rPr>
+      </w:r>
     </w:p>
     <w:p>
       <w:pPr>
@@ -549,32 +585,31 @@
       <w:r>
         <w:rPr>
           <w:highlight w:val="none"/>
-          <w:lang w:val="en-GB"/>
         </w:rPr>
       </w:r>
-      <w:r>
-        <w:rPr>
-          <w:highlight w:val="none"/>
-        </w:rPr>
-      </w:r>
-    </w:p>
-    <w:p>
-      <w:pPr>
-        <w:pBdr/>
-        <w:spacing/>
-        <w:ind/>
-        <w:rPr>
-          <w:highlight w:val="none"/>
-          <w:lang w:val="en-GB"/>
-        </w:rPr>
-      </w:pPr>
       <w:r>
         <w:rPr>
           <w:highlight w:val="none"/>
           <w:lang w:val="en-GB"/>
         </w:rPr>
       </w:r>
-      <w:r/>
+    </w:p>
+    <w:p>
+      <w:pPr>
+        <w:pBdr/>
+        <w:spacing/>
+        <w:ind/>
+        <w:rPr>
+          <w:highlight w:val="none"/>
+          <w:lang w:val="en-GB"/>
+        </w:rPr>
+      </w:pPr>
+      <w:r>
+        <w:rPr>
+          <w:highlight w:val="none"/>
+          <w:lang w:val="en-GB"/>
+        </w:rPr>
+      </w:r>
       <w:r>
         <w:rPr>
           <w:highlight w:val="none"/>
@@ -602,6 +637,12 @@
           <w:lang w:val="en-GB"/>
         </w:rPr>
       </w:r>
+      <w:r>
+        <w:rPr>
+          <w:highlight w:val="none"/>
+          <w:lang w:val="en-GB"/>
+        </w:rPr>
+      </w:r>
     </w:p>
     <w:p>
       <w:pPr>
@@ -622,6 +663,12 @@
       </w:r>
       <w:r>
         <w:rPr>
+          <w:lang w:val="en-GB"/>
+        </w:rPr>
+      </w:r>
+      <w:r>
+        <w:rPr>
+          <w:highlight w:val="none"/>
           <w:lang w:val="en-GB"/>
         </w:rPr>
       </w:r>
@@ -648,7 +695,11 @@
           <w:lang w:val="en-GB"/>
         </w:rPr>
       </w:r>
-      <w:r/>
+      <w:r>
+        <w:rPr>
+          <w:highlight w:val="none"/>
+        </w:rPr>
+      </w:r>
     </w:p>
     <w:p>
       <w:pPr>
@@ -671,16 +722,6 @@
           <w:lang w:val="en-GB"/>
         </w:rPr>
         <w:t xml:space="preserve">Find the direction to the player and move in that direction</w:t>
-      </w:r>
-      <w:r>
-        <w:rPr>
-          <w:highlight w:val="none"/>
-        </w:rPr>
-      </w:r>
-      <w:r>
-        <w:rPr>
-          <w:highlight w:val="none"/>
-        </w:rPr>
       </w:r>
       <w:r>
         <w:rPr>
@@ -778,11 +819,6 @@
                             <w:r>
                               <w:rPr>
                                 <w:color w:val="auto"/>
-                              </w:rPr>
-                            </w:r>
-                            <w:r>
-                              <w:rPr>
-                                <w:color w:val="auto"/>
                                 <w:highlight w:val="none"/>
                                 <w:lang w:val="en-GB"/>
                               </w:rPr>
@@ -825,11 +861,6 @@
                             <w:r>
                               <w:rPr>
                                 <w:highlight w:val="none"/>
-                              </w:rPr>
-                            </w:r>
-                            <w:r>
-                              <w:rPr>
-                                <w:highlight w:val="none"/>
                                 <w:lang w:val="en-GB"/>
                               </w:rPr>
                               <w:t xml:space="preserve">//Take the zombie position away from the players position in each axis to find the </w:t>
@@ -847,14 +878,6 @@
                                 <w:lang w:val="en-GB"/>
                               </w:rPr>
                               <w:t xml:space="preserve">, then move 1 tile in that direction for both axis</w:t>
-                            </w:r>
-                            <w:r/>
-                            <w:r>
-                              <w:rPr>
-                                <w:color w:val="auto"/>
-                                <w:highlight w:val="none"/>
-                                <w:lang w:val="en-GB"/>
-                              </w:rPr>
                             </w:r>
                             <w:r>
                               <w:rPr>
@@ -900,14 +923,6 @@
                               <w:rPr>
                                 <w:color w:val="auto"/>
                                 <w:highlight w:val="none"/>
-                                <w:lang w:val="en-GB"/>
-                              </w:rPr>
-                            </w:r>
-                            <w:r>
-                              <w:rPr>
-                                <w:color w:val="auto"/>
-                                <w:highlight w:val="none"/>
-                                <w:lang w:val="en-GB"/>
                               </w:rPr>
                             </w:r>
                             <w:r>
@@ -948,21 +963,6 @@
                               <w:rPr>
                                 <w:color w:val="auto"/>
                                 <w:highlight w:val="none"/>
-                                <w:lang w:val="en-GB"/>
-                              </w:rPr>
-                            </w:r>
-                            <w:r>
-                              <w:rPr>
-                                <w:color w:val="auto"/>
-                                <w:highlight w:val="none"/>
-                                <w:lang w:val="en-GB"/>
-                              </w:rPr>
-                            </w:r>
-                            <w:r>
-                              <w:rPr>
-                                <w:color w:val="auto"/>
-                                <w:highlight w:val="none"/>
-                                <w:lang w:val="en-GB"/>
                               </w:rPr>
                             </w:r>
                             <w:r>
@@ -1003,21 +1003,6 @@
                               <w:rPr>
                                 <w:color w:val="auto"/>
                                 <w:highlight w:val="none"/>
-                                <w:lang w:val="en-GB"/>
-                              </w:rPr>
-                            </w:r>
-                            <w:r>
-                              <w:rPr>
-                                <w:color w:val="auto"/>
-                                <w:highlight w:val="none"/>
-                                <w:lang w:val="en-GB"/>
-                              </w:rPr>
-                            </w:r>
-                            <w:r>
-                              <w:rPr>
-                                <w:color w:val="auto"/>
-                                <w:highlight w:val="none"/>
-                                <w:lang w:val="en-GB"/>
                               </w:rPr>
                             </w:r>
                             <w:r>
@@ -1046,33 +1031,6 @@
                                 <w:lang w:val="en-GB"/>
                               </w:rPr>
                               <w:t xml:space="preserve">moveZomb(zombPos+offset)</w:t>
-                            </w:r>
-                            <w:r>
-                              <w:rPr>
-                                <w:color w:val="auto"/>
-                                <w:highlight w:val="none"/>
-                                <w:lang w:val="en-GB"/>
-                              </w:rPr>
-                            </w:r>
-                            <w:r>
-                              <w:rPr>
-                                <w:color w:val="auto"/>
-                              </w:rPr>
-                            </w:r>
-                            <w:r>
-                              <w:rPr>
-                                <w:color w:val="auto"/>
-                              </w:rPr>
-                            </w:r>
-                            <w:r>
-                              <w:rPr>
-                                <w:color w:val="auto"/>
-                              </w:rPr>
-                            </w:r>
-                            <w:r>
-                              <w:rPr>
-                                <w:color w:val="auto"/>
-                              </w:rPr>
                             </w:r>
                             <w:r>
                               <w:rPr>
@@ -1176,11 +1134,6 @@
                       <w:r>
                         <w:rPr>
                           <w:color w:val="auto"/>
-                        </w:rPr>
-                      </w:r>
-                      <w:r>
-                        <w:rPr>
-                          <w:color w:val="auto"/>
                           <w:highlight w:val="none"/>
                           <w:lang w:val="en-GB"/>
                         </w:rPr>
@@ -1223,11 +1176,6 @@
                       <w:r>
                         <w:rPr>
                           <w:highlight w:val="none"/>
-                        </w:rPr>
-                      </w:r>
-                      <w:r>
-                        <w:rPr>
-                          <w:highlight w:val="none"/>
                           <w:lang w:val="en-GB"/>
                         </w:rPr>
                         <w:t xml:space="preserve">//Take the zombie position away from the players position in each axis to find the </w:t>
@@ -1245,14 +1193,6 @@
                           <w:lang w:val="en-GB"/>
                         </w:rPr>
                         <w:t xml:space="preserve">, then move 1 tile in that direction for both axis</w:t>
-                      </w:r>
-                      <w:r/>
-                      <w:r>
-                        <w:rPr>
-                          <w:color w:val="auto"/>
-                          <w:highlight w:val="none"/>
-                          <w:lang w:val="en-GB"/>
-                        </w:rPr>
                       </w:r>
                       <w:r>
                         <w:rPr>
@@ -1298,14 +1238,6 @@
                         <w:rPr>
                           <w:color w:val="auto"/>
                           <w:highlight w:val="none"/>
-                          <w:lang w:val="en-GB"/>
-                        </w:rPr>
-                      </w:r>
-                      <w:r>
-                        <w:rPr>
-                          <w:color w:val="auto"/>
-                          <w:highlight w:val="none"/>
-                          <w:lang w:val="en-GB"/>
                         </w:rPr>
                       </w:r>
                       <w:r>
@@ -1346,21 +1278,6 @@
                         <w:rPr>
                           <w:color w:val="auto"/>
                           <w:highlight w:val="none"/>
-                          <w:lang w:val="en-GB"/>
-                        </w:rPr>
-                      </w:r>
-                      <w:r>
-                        <w:rPr>
-                          <w:color w:val="auto"/>
-                          <w:highlight w:val="none"/>
-                          <w:lang w:val="en-GB"/>
-                        </w:rPr>
-                      </w:r>
-                      <w:r>
-                        <w:rPr>
-                          <w:color w:val="auto"/>
-                          <w:highlight w:val="none"/>
-                          <w:lang w:val="en-GB"/>
                         </w:rPr>
                       </w:r>
                       <w:r>
@@ -1401,21 +1318,6 @@
                         <w:rPr>
                           <w:color w:val="auto"/>
                           <w:highlight w:val="none"/>
-                          <w:lang w:val="en-GB"/>
-                        </w:rPr>
-                      </w:r>
-                      <w:r>
-                        <w:rPr>
-                          <w:color w:val="auto"/>
-                          <w:highlight w:val="none"/>
-                          <w:lang w:val="en-GB"/>
-                        </w:rPr>
-                      </w:r>
-                      <w:r>
-                        <w:rPr>
-                          <w:color w:val="auto"/>
-                          <w:highlight w:val="none"/>
-                          <w:lang w:val="en-GB"/>
                         </w:rPr>
                       </w:r>
                       <w:r>
@@ -1444,33 +1346,6 @@
                           <w:lang w:val="en-GB"/>
                         </w:rPr>
                         <w:t xml:space="preserve">moveZomb(zombPos+offset)</w:t>
-                      </w:r>
-                      <w:r>
-                        <w:rPr>
-                          <w:color w:val="auto"/>
-                          <w:highlight w:val="none"/>
-                          <w:lang w:val="en-GB"/>
-                        </w:rPr>
-                      </w:r>
-                      <w:r>
-                        <w:rPr>
-                          <w:color w:val="auto"/>
-                        </w:rPr>
-                      </w:r>
-                      <w:r>
-                        <w:rPr>
-                          <w:color w:val="auto"/>
-                        </w:rPr>
-                      </w:r>
-                      <w:r>
-                        <w:rPr>
-                          <w:color w:val="auto"/>
-                        </w:rPr>
-                      </w:r>
-                      <w:r>
-                        <w:rPr>
-                          <w:color w:val="auto"/>
-                        </w:rPr>
                       </w:r>
                       <w:r>
                         <w:rPr>
@@ -1555,6 +1430,11 @@
           <w:highlight w:val="none"/>
         </w:rPr>
       </w:r>
+      <w:r>
+        <w:rPr>
+          <w:highlight w:val="none"/>
+        </w:rPr>
+      </w:r>
     </w:p>
     <w:p>
       <w:pPr>
@@ -1576,6 +1456,27 @@
         </w:rPr>
         <w:tab/>
       </w:r>
+      <w:r>
+        <w:rPr>
+          <w:highlight w:val="none"/>
+        </w:rPr>
+      </w:r>
+      <w:r>
+        <w:rPr>
+          <w:highlight w:val="none"/>
+        </w:rPr>
+      </w:r>
+    </w:p>
+    <w:p>
+      <w:pPr>
+        <w:pBdr/>
+        <w:spacing/>
+        <w:ind w:firstLine="0"/>
+        <w:rPr>
+          <w:highlight w:val="none"/>
+          <w:lang w:val="en-GB"/>
+        </w:rPr>
+      </w:pPr>
       <w:r>
         <w:rPr>
           <w:highlight w:val="none"/>
@@ -1594,26 +1495,6 @@
           <w:lang w:val="en-GB"/>
         </w:rPr>
       </w:r>
-      <w:r>
-        <w:rPr>
-          <w:highlight w:val="none"/>
-        </w:rPr>
-      </w:r>
-      <w:r>
-        <w:rPr>
-          <w:highlight w:val="none"/>
-        </w:rPr>
-      </w:r>
-      <w:r>
-        <w:rPr>
-          <w:highlight w:val="none"/>
-        </w:rPr>
-      </w:r>
-      <w:r>
-        <w:rPr>
-          <w:highlight w:val="none"/>
-        </w:rPr>
-      </w:r>
     </w:p>
     <w:p>
       <w:pPr>
@@ -1625,6 +1506,13 @@
           <w:lang w:val="en-GB"/>
         </w:rPr>
       </w:pPr>
+      <w:r>
+        <w:rPr>
+          <w:highlight w:val="none"/>
+          <w:lang w:val="en-GB"/>
+        </w:rPr>
+        <w:t xml:space="preserve">CheckIfDead()</w:t>
+      </w:r>
       <w:r>
         <w:rPr>
           <w:highlight w:val="none"/>
@@ -1653,32 +1541,14 @@
           <w:highlight w:val="none"/>
           <w:lang w:val="en-GB"/>
         </w:rPr>
-        <w:t xml:space="preserve">CheckIfDead()</w:t>
+        <w:tab/>
+        <w:t xml:space="preserve">Check if the player and zombie are one the same tile</w:t>
       </w:r>
       <w:r>
         <w:rPr>
           <w:highlight w:val="none"/>
           <w:lang w:val="en-GB"/>
         </w:rPr>
-      </w:r>
-    </w:p>
-    <w:p>
-      <w:pPr>
-        <w:pBdr/>
-        <w:spacing/>
-        <w:ind w:firstLine="0"/>
-        <w:rPr>
-          <w:highlight w:val="none"/>
-          <w:lang w:val="en-GB"/>
-        </w:rPr>
-      </w:pPr>
-      <w:r>
-        <w:rPr>
-          <w:highlight w:val="none"/>
-          <w:lang w:val="en-GB"/>
-        </w:rPr>
-        <w:tab/>
-        <w:t xml:space="preserve">Check if the player and zombie are one the same tile</w:t>
       </w:r>
       <w:r>
         <w:rPr>
@@ -1729,54 +1599,30 @@
           <w:lang w:val="en-GB"/>
         </w:rPr>
       </w:r>
+    </w:p>
+    <w:p>
+      <w:pPr>
+        <w:pBdr/>
+        <w:shd w:val="nil" w:color="auto"/>
+        <w:spacing/>
+        <w:ind/>
+        <w:rPr>
+          <w:highlight w:val="none"/>
+          <w:lang w:val="en-GB"/>
+        </w:rPr>
+      </w:pPr>
       <w:r>
         <w:rPr>
           <w:highlight w:val="none"/>
           <w:lang w:val="en-GB"/>
         </w:rPr>
+        <w:br w:type="page" w:clear="all"/>
       </w:r>
       <w:r>
         <w:rPr>
           <w:highlight w:val="none"/>
           <w:lang w:val="en-GB"/>
         </w:rPr>
-      </w:r>
-      <w:r>
-        <w:rPr>
-          <w:highlight w:val="none"/>
-          <w:lang w:val="en-GB"/>
-        </w:rPr>
-      </w:r>
-      <w:r>
-        <w:rPr>
-          <w:highlight w:val="none"/>
-          <w:lang w:val="en-GB"/>
-        </w:rPr>
-      </w:r>
-      <w:r>
-        <w:rPr>
-          <w:highlight w:val="none"/>
-          <w:lang w:val="en-GB"/>
-        </w:rPr>
-      </w:r>
-    </w:p>
-    <w:p>
-      <w:pPr>
-        <w:pBdr/>
-        <w:shd w:val="nil"/>
-        <w:spacing/>
-        <w:ind/>
-        <w:rPr>
-          <w:highlight w:val="none"/>
-          <w:lang w:val="en-GB"/>
-        </w:rPr>
-      </w:pPr>
-      <w:r>
-        <w:rPr>
-          <w:highlight w:val="none"/>
-          <w:lang w:val="en-GB"/>
-        </w:rPr>
-        <w:br w:type="page" w:clear="all"/>
       </w:r>
       <w:r>
         <w:rPr>
@@ -1816,6 +1662,12 @@
           <w:lang w:val="en-GB"/>
         </w:rPr>
       </w:r>
+      <w:r>
+        <w:rPr>
+          <w:highlight w:val="none"/>
+          <w:lang w:val="en-GB"/>
+        </w:rPr>
+      </w:r>
     </w:p>
     <w:p>
       <w:pPr>
@@ -1835,6 +1687,12 @@
       </w:r>
       <w:r>
         <w:rPr>
+          <w:lang w:val="en-GB"/>
+        </w:rPr>
+      </w:r>
+      <w:r>
+        <w:rPr>
+          <w:highlight w:val="none"/>
           <w:lang w:val="en-GB"/>
         </w:rPr>
       </w:r>
@@ -1863,6 +1721,12 @@
           <w:lang w:val="en-GB"/>
         </w:rPr>
       </w:r>
+      <w:r>
+        <w:rPr>
+          <w:highlight w:val="none"/>
+          <w:lang w:val="en-GB"/>
+        </w:rPr>
+      </w:r>
     </w:p>
     <w:p>
       <w:pPr>
@@ -1888,6 +1752,12 @@
           <w:lang w:val="en-GB"/>
         </w:rPr>
       </w:r>
+      <w:r>
+        <w:rPr>
+          <w:highlight w:val="none"/>
+          <w:lang w:val="en-GB"/>
+        </w:rPr>
+      </w:r>
     </w:p>
     <w:p>
       <w:pPr>
@@ -1913,17 +1783,29 @@
           <w:lang w:val="en-GB"/>
         </w:rPr>
       </w:r>
-    </w:p>
-    <w:p>
-      <w:pPr>
-        <w:pBdr/>
-        <w:spacing/>
-        <w:ind/>
+      <w:r>
         <w:rPr>
           <w:highlight w:val="none"/>
           <w:lang w:val="en-GB"/>
         </w:rPr>
-      </w:pPr>
+      </w:r>
+    </w:p>
+    <w:p>
+      <w:pPr>
+        <w:pBdr/>
+        <w:spacing/>
+        <w:ind/>
+        <w:rPr>
+          <w:highlight w:val="none"/>
+          <w:lang w:val="en-GB"/>
+        </w:rPr>
+      </w:pPr>
+      <w:r>
+        <w:rPr>
+          <w:highlight w:val="none"/>
+          <w:lang w:val="en-GB"/>
+        </w:rPr>
+      </w:r>
       <w:r>
         <w:rPr>
           <w:highlight w:val="none"/>
@@ -1974,6 +1856,12 @@
           <w:lang w:val="en-GB"/>
         </w:rPr>
       </w:r>
+      <w:r>
+        <w:rPr>
+          <w:highlight w:val="none"/>
+          <w:lang w:val="en-GB"/>
+        </w:rPr>
+      </w:r>
     </w:p>
     <w:p>
       <w:pPr>
@@ -1984,6 +1872,11 @@
           <w:lang w:val="en-GB"/>
         </w:rPr>
       </w:pPr>
+      <w:r>
+        <w:rPr>
+          <w:lang w:val="en-GB"/>
+        </w:rPr>
+      </w:r>
       <w:r>
         <w:rPr>
           <w:lang w:val="en-GB"/>
@@ -2033,13 +1926,13 @@
           <w:highlight w:val="none"/>
           <w:lang w:val="en-GB"/>
         </w:rPr>
+        <w:t xml:space="preserve">.</w:t>
       </w:r>
       <w:r>
         <w:rPr>
           <w:highlight w:val="none"/>
           <w:lang w:val="en-GB"/>
         </w:rPr>
-        <w:t xml:space="preserve">.</w:t>
       </w:r>
       <w:r>
         <w:rPr>
@@ -2060,6 +1953,11 @@
           <w:lang w:val="en-GB"/>
         </w:rPr>
       </w:pPr>
+      <w:r>
+        <w:rPr>
+          <w:lang w:val="en-GB"/>
+        </w:rPr>
+      </w:r>
       <w:r>
         <w:rPr>
           <w:lang w:val="en-GB"/>
@@ -2103,6 +2001,12 @@
           <w:lang w:val="en-GB"/>
         </w:rPr>
       </w:r>
+      <w:r>
+        <w:rPr>
+          <w:highlight w:val="none"/>
+          <w:lang w:val="en-GB"/>
+        </w:rPr>
+      </w:r>
     </w:p>
     <w:p>
       <w:pPr>
@@ -2116,6 +2020,11 @@
           <w:lang w:val="en-GB"/>
         </w:rPr>
       </w:pPr>
+      <w:r>
+        <w:rPr>
+          <w:lang w:val="en-GB"/>
+        </w:rPr>
+      </w:r>
       <w:r>
         <w:rPr>
           <w:lang w:val="en-GB"/>
@@ -2159,6 +2068,77 @@
           <w:lang w:val="en-GB"/>
         </w:rPr>
       </w:r>
+    </w:p>
+    <w:p>
+      <w:pPr>
+        <w:pBdr/>
+        <w:shd w:val="nil" w:color="auto"/>
+        <w:spacing/>
+        <w:ind/>
+        <w:rPr>
+          <w:lang w:val="en-GB"/>
+        </w:rPr>
+      </w:pPr>
+      <w:r>
+        <w:rPr>
+          <w:lang w:val="en-GB"/>
+        </w:rPr>
+        <w:br w:type="page" w:clear="all"/>
+      </w:r>
+      <w:r>
+        <w:rPr>
+          <w:lang w:val="en-GB"/>
+        </w:rPr>
+      </w:r>
+      <w:r>
+        <w:rPr>
+          <w:lang w:val="en-GB"/>
+        </w:rPr>
+      </w:r>
+    </w:p>
+    <w:p>
+      <w:pPr>
+        <w:pBdr/>
+        <w:spacing/>
+        <w:ind/>
+        <w:rPr>
+          <w:lang w:val="en-GB"/>
+        </w:rPr>
+      </w:pPr>
+      <w:r>
+        <w:rPr>
+          <w:lang w:val="en-GB"/>
+        </w:rPr>
+      </w:r>
+      <w:r>
+        <w:rPr>
+          <w:lang w:val="en-GB"/>
+        </w:rPr>
+      </w:r>
+      <w:r>
+        <w:rPr>
+          <w:lang w:val="en-GB"/>
+        </w:rPr>
+      </w:r>
+    </w:p>
+    <w:p>
+      <w:pPr>
+        <w:pStyle w:val="825"/>
+        <w:pBdr/>
+        <w:spacing/>
+        <w:ind/>
+        <w:rPr>
+          <w:highlight w:val="none"/>
+          <w:lang w:val="en-GB"/>
+        </w:rPr>
+      </w:pPr>
+      <w:r>
+        <w:rPr>
+          <w:highlight w:val="none"/>
+          <w:lang w:val="en-GB"/>
+        </w:rPr>
+        <w:t xml:space="preserve">Post changes</w:t>
+      </w:r>
       <w:r>
         <w:rPr>
           <w:highlight w:val="none"/>
@@ -2174,8 +2154,8 @@
     </w:p>
     <w:p>
       <w:pPr>
-        <w:pBdr/>
-        <w:shd w:val="nil"/>
+        <w:pStyle w:val="827"/>
+        <w:pBdr/>
         <w:spacing/>
         <w:ind/>
         <w:rPr>
@@ -2186,23 +2166,8 @@
         <w:rPr>
           <w:lang w:val="en-GB"/>
         </w:rPr>
-        <w:br w:type="page" w:clear="all"/>
+        <w:t xml:space="preserve">Post mortem</w:t>
       </w:r>
-      <w:r>
-        <w:rPr>
-          <w:lang w:val="en-GB"/>
-        </w:rPr>
-      </w:r>
-    </w:p>
-    <w:p>
-      <w:pPr>
-        <w:pBdr/>
-        <w:spacing/>
-        <w:ind/>
-        <w:rPr>
-          <w:lang w:val="en-GB"/>
-        </w:rPr>
-      </w:pPr>
       <w:r>
         <w:rPr>
           <w:lang w:val="en-GB"/>
@@ -2216,32 +2181,6 @@
     </w:p>
     <w:p>
       <w:pPr>
-        <w:pStyle w:val="825"/>
-        <w:pBdr/>
-        <w:spacing/>
-        <w:ind/>
-        <w:rPr>
-          <w:highlight w:val="none"/>
-          <w:lang w:val="en-GB"/>
-        </w:rPr>
-      </w:pPr>
-      <w:r>
-        <w:rPr>
-          <w:highlight w:val="none"/>
-          <w:lang w:val="en-GB"/>
-        </w:rPr>
-        <w:t xml:space="preserve">Post changes</w:t>
-      </w:r>
-      <w:r>
-        <w:rPr>
-          <w:highlight w:val="none"/>
-          <w:lang w:val="en-GB"/>
-        </w:rPr>
-      </w:r>
-    </w:p>
-    <w:p>
-      <w:pPr>
-        <w:pStyle w:val="827"/>
         <w:pBdr/>
         <w:spacing/>
         <w:ind/>
@@ -2249,27 +2188,11 @@
           <w:lang w:val="en-GB"/>
         </w:rPr>
       </w:pPr>
-      <w:r>
-        <w:rPr>
-          <w:lang w:val="en-GB"/>
-        </w:rPr>
-        <w:t xml:space="preserve">Post mortem</w:t>
-      </w:r>
       <w:r>
         <w:rPr>
           <w:lang w:val="en-GB"/>
         </w:rPr>
       </w:r>
-    </w:p>
-    <w:p>
-      <w:pPr>
-        <w:pBdr/>
-        <w:spacing/>
-        <w:ind/>
-        <w:rPr>
-          <w:lang w:val="en-GB"/>
-        </w:rPr>
-      </w:pPr>
       <w:r>
         <w:rPr>
           <w:lang w:val="en-GB"/>
@@ -2300,7 +2223,13 @@
         <w:rPr>
           <w:lang w:val="en-GB"/>
         </w:rPr>
-        <w:t xml:space="preserve">The game is not fun? The zombie ai is very exploitable with the ability to teleport to the other side. There is a complete lack of skill expression possible within the current brief other then kiting the zombie around. Due to the speed of the zombie and the size and shape of the map </w:t>
+        <w:t xml:space="preserve">The game is not fun? The zom</w:t>
+      </w:r>
+      <w:r>
+        <w:rPr>
+          <w:lang w:val="en-GB"/>
+        </w:rPr>
+        <w:t xml:space="preserve">bie ai is very exploitable with the ability to teleport to the other side. There is a complete lack of skill expression possible within the current brief other then kiting the zombie around. Due to the speed of the zombie and the size and shape of the map </w:t>
       </w:r>
       <w:r>
         <w:rPr>
@@ -2313,6 +2242,12 @@
           <w:lang w:val="en-GB"/>
         </w:rPr>
       </w:r>
+      <w:r>
+        <w:rPr>
+          <w:highlight w:val="none"/>
+          <w:lang w:val="en-GB"/>
+        </w:rPr>
+      </w:r>
     </w:p>
     <w:p>
       <w:pPr>
@@ -2323,6 +2258,11 @@
           <w:lang w:val="en-GB"/>
         </w:rPr>
       </w:pPr>
+      <w:r>
+        <w:rPr>
+          <w:lang w:val="en-GB"/>
+        </w:rPr>
+      </w:r>
       <w:r>
         <w:rPr>
           <w:lang w:val="en-GB"/>
@@ -2377,7 +2317,20 @@
           <w:highlight w:val="none"/>
           <w:lang w:val="en-GB"/>
         </w:rPr>
-        <w:t xml:space="preserve">player more room to move around the zombie. More zombies would also give the player more things to keep track of, which may lead to more engaging decision making. Some form of hazard/obstacle may also be used to allow more skill expression when kiting the zombie(s).</w:t>
+        <w:t xml:space="preserve">player mor</w:t>
+      </w:r>
+      <w:r>
+        <w:rPr>
+          <w:highlight w:val="none"/>
+          <w:lang w:val="en-GB"/>
+        </w:rPr>
+        <w:t xml:space="preserve">e room to move around the zombie. More zombies would also give the player more things to keep track of, which may lead to more engaging decision making. Some form of hazard/obstacle may also be used to allow more skill expression when kiting the zombie(s).</w:t>
+      </w:r>
+      <w:r>
+        <w:rPr>
+          <w:highlight w:val="none"/>
+          <w:lang w:val="en-GB"/>
+        </w:rPr>
       </w:r>
       <w:r>
         <w:rPr>
@@ -2395,6 +2348,11 @@
           <w:lang w:val="en-GB"/>
         </w:rPr>
       </w:pPr>
+      <w:r>
+        <w:rPr>
+          <w:lang w:val="en-GB"/>
+        </w:rPr>
+      </w:r>
       <w:r>
         <w:rPr>
           <w:lang w:val="en-GB"/>
@@ -2408,6 +2366,7 @@
     </w:p>
     <w:p>
       <w:pPr>
+        <w:pStyle w:val="826"/>
         <w:pBdr/>
         <w:spacing/>
         <w:ind/>
@@ -2428,7 +2387,30 @@
           <w:highlight w:val="none"/>
           <w:lang w:val="en-GB"/>
         </w:rPr>
-        <w:t xml:space="preserve">In order to solve this problem i plan to give the player a way to kill the zombies, as well as add verticality to </w:t>
+      </w:r>
+      <w:r>
+        <w:rPr>
+          <w:highlight w:val="none"/>
+          <w:lang w:val="en-GB"/>
+        </w:rPr>
+      </w:r>
+    </w:p>
+    <w:p>
+      <w:pPr>
+        <w:pBdr/>
+        <w:spacing/>
+        <w:ind/>
+        <w:rPr>
+          <w:highlight w:val="none"/>
+          <w:lang w:val="en-GB"/>
+        </w:rPr>
+      </w:pPr>
+      <w:r>
+        <w:rPr>
+          <w:highlight w:val="none"/>
+          <w:lang w:val="en-GB"/>
+        </w:rPr>
+        <w:t xml:space="preserve">In order to solve this problem i would suggest to giving the player a way to kill the zombies, as well as add verticality to </w:t>
       </w:r>
       <w:r>
         <w:rPr>
@@ -2457,6 +2439,7 @@
           <w:lang w:val="en-GB"/>
         </w:rPr>
       </w:r>
+      <w:r/>
     </w:p>
     <w:p>
       <w:pPr>
@@ -2467,6 +2450,11 @@
           <w:lang w:val="en-GB"/>
         </w:rPr>
       </w:pPr>
+      <w:r>
+        <w:rPr>
+          <w:lang w:val="en-GB"/>
+        </w:rPr>
+      </w:r>
       <w:r>
         <w:rPr>
           <w:lang w:val="en-GB"/>
@@ -2497,6 +2485,11 @@
           <w:lang w:val="en-GB"/>
         </w:rPr>
       </w:r>
+      <w:r>
+        <w:rPr>
+          <w:lang w:val="en-GB"/>
+        </w:rPr>
+      </w:r>
     </w:p>
     <w:p>
       <w:pPr>
@@ -2518,6 +2511,11 @@
       <w:r>
         <w:rPr>
           <w:highlight w:val="none"/>
+          <w:lang w:val="en-GB"/>
+        </w:rPr>
+      </w:r>
+      <w:r>
+        <w:rPr>
           <w:lang w:val="en-GB"/>
         </w:rPr>
       </w:r>
@@ -2547,7 +2545,12 @@
         <w:rPr>
           <w:lang w:val="en-GB"/>
         </w:rPr>
-        <w:t xml:space="preserve">k bombs that the player can kite multiple enemies over will give much needed game feel and skill expression, without overloading the interface or control.</w:t>
+        <w:t xml:space="preserve">k bombs that the player can kite multiple enemies over would give much needed game feel and skill expression, without overloading the interface or control.</w:t>
+      </w:r>
+      <w:r>
+        <w:rPr>
+          <w:lang w:val="en-GB"/>
+        </w:rPr>
       </w:r>
       <w:r>
         <w:rPr>
@@ -2564,6 +2567,87 @@
           <w:lang w:val="en-GB"/>
         </w:rPr>
       </w:pPr>
+      <w:r>
+        <w:rPr>
+          <w:highlight w:val="none"/>
+          <w:lang w:val="en-GB"/>
+        </w:rPr>
+      </w:r>
+      <w:r>
+        <w:rPr>
+          <w:highlight w:val="none"/>
+          <w:lang w:val="en-GB"/>
+        </w:rPr>
+      </w:r>
+      <w:r>
+        <w:rPr>
+          <w:lang w:val="en-GB"/>
+        </w:rPr>
+      </w:r>
+    </w:p>
+    <w:p>
+      <w:pPr>
+        <w:pStyle w:val="827"/>
+        <w:pBdr/>
+        <w:spacing/>
+        <w:ind/>
+        <w:rPr>
+          <w:highlight w:val="none"/>
+          <w:lang w:val="en-GB"/>
+        </w:rPr>
+      </w:pPr>
+      <w:r>
+        <w:rPr>
+          <w:lang w:val="en-GB"/>
+        </w:rPr>
+        <w:t xml:space="preserve">Verticality </w:t>
+      </w:r>
+      <w:r>
+        <w:rPr>
+          <w:lang w:val="en-GB"/>
+        </w:rPr>
+      </w:r>
+      <w:r>
+        <w:rPr>
+          <w:highlight w:val="none"/>
+          <w:lang w:val="en-GB"/>
+        </w:rPr>
+      </w:r>
+    </w:p>
+    <w:p>
+      <w:pPr>
+        <w:pBdr/>
+        <w:spacing/>
+        <w:ind/>
+        <w:rPr>
+          <w:highlight w:val="none"/>
+          <w:lang w:val="en-GB"/>
+        </w:rPr>
+      </w:pPr>
+      <w:r>
+        <w:rPr>
+          <w:lang w:val="en-GB"/>
+        </w:rPr>
+        <w:t xml:space="preserve">By adding in areas that are higher and lower then others i hope to give the player more thought in their movements then simply “run away from the zombie”, giving certain areas strategic importance over others.  </w:t>
+      </w:r>
+      <w:r/>
+      <w:r>
+        <w:rPr>
+          <w:highlight w:val="none"/>
+        </w:rPr>
+      </w:r>
+      <w:r>
+        <w:rPr>
+          <w:lang w:val="en-GB"/>
+        </w:rPr>
+      </w:r>
+      <w:r/>
+      <w:r>
+        <w:rPr>
+          <w:highlight w:val="none"/>
+          <w:lang w:val="en-GB"/>
+        </w:rPr>
+      </w:r>
       <w:r>
         <w:rPr>
           <w:highlight w:val="none"/>
@@ -2579,7 +2663,7 @@
     </w:p>
     <w:p>
       <w:pPr>
-        <w:pStyle w:val="827"/>
+        <w:pStyle w:val="826"/>
         <w:pBdr/>
         <w:spacing/>
         <w:ind/>
@@ -2590,32 +2674,2112 @@
       </w:pPr>
       <w:r>
         <w:rPr>
+          <w:highlight w:val="none"/>
           <w:lang w:val="en-GB"/>
         </w:rPr>
-        <w:t xml:space="preserve">Verticality </w:t>
       </w:r>
       <w:r>
         <w:rPr>
+          <w:highlight w:val="none"/>
+          <w:lang w:val="en-GB"/>
+        </w:rPr>
+        <w:t xml:space="preserve">Git Log</w:t>
+      </w:r>
+      <w:r>
+        <w:rPr>
+          <w:highlight w:val="none"/>
           <w:lang w:val="en-GB"/>
         </w:rPr>
       </w:r>
+    </w:p>
+    <w:tbl>
+      <w:tblPr>
+        <w:tblStyle w:val="698"/>
+        <w:tblW w:w="0" w:type="auto"/>
+        <w:tblBorders/>
+        <w:tblLook w:val="04A0" w:firstRow="1" w:lastRow="0" w:firstColumn="1" w:lastColumn="0" w:noHBand="0" w:noVBand="1"/>
+      </w:tblPr>
+      <w:tblGrid>
+        <w:gridCol w:w="9360"/>
+      </w:tblGrid>
+      <w:tr>
+        <w:trPr/>
+        <w:tc>
+          <w:tcPr>
+            <w:tcBorders/>
+            <w:tcW w:w="9360" w:type="dxa"/>
+            <w:textDirection w:val="lrTb"/>
+            <w:noWrap w:val="false"/>
+          </w:tcPr>
+          <w:p>
+            <w:pPr>
+              <w:pBdr/>
+              <w:spacing/>
+              <w:ind/>
+              <w:rPr>
+                <w:sz w:val="18"/>
+                <w:szCs w:val="18"/>
+                <w:highlight w:val="none"/>
+                <w:lang w:val="en-GB"/>
+              </w:rPr>
+            </w:pPr>
+            <w:r>
+              <w:rPr>
+                <w:sz w:val="18"/>
+                <w:szCs w:val="18"/>
+                <w:highlight w:val="none"/>
+                <w:lang w:val="en-GB"/>
+              </w:rPr>
+            </w:r>
+            <w:r>
+              <w:rPr>
+                <w:sz w:val="18"/>
+                <w:szCs w:val="18"/>
+                <w:highlight w:val="none"/>
+                <w:lang w:val="en-GB"/>
+              </w:rPr>
+            </w:r>
+          </w:p>
+          <w:p>
+            <w:pPr>
+              <w:pBdr/>
+              <w:spacing/>
+              <w:ind/>
+              <w:rPr>
+                <w:sz w:val="12"/>
+                <w:szCs w:val="12"/>
+                <w:highlight w:val="none"/>
+                <w:lang w:val="en-GB"/>
+              </w:rPr>
+            </w:pPr>
+            <w:r>
+              <w:rPr>
+                <w:sz w:val="12"/>
+                <w:szCs w:val="12"/>
+                <w:highlight w:val="none"/>
+                <w:lang w:val="en-GB"/>
+              </w:rPr>
+              <w:t xml:space="preserve">commit a7a1a8c48d62eb7b0af0059fe9f218ae12f50149</w:t>
+            </w:r>
+            <w:r>
+              <w:rPr>
+                <w:sz w:val="12"/>
+                <w:szCs w:val="12"/>
+              </w:rPr>
+            </w:r>
+          </w:p>
+          <w:p>
+            <w:pPr>
+              <w:pBdr/>
+              <w:spacing/>
+              <w:ind/>
+              <w:rPr>
+                <w:sz w:val="12"/>
+                <w:szCs w:val="12"/>
+              </w:rPr>
+            </w:pPr>
+            <w:r>
+              <w:rPr>
+                <w:sz w:val="12"/>
+                <w:szCs w:val="12"/>
+                <w:highlight w:val="none"/>
+                <w:lang w:val="en-GB"/>
+              </w:rPr>
+              <w:t xml:space="preserve">Author: dr1zzleGDShu &lt;c4024637@my.shu.ac.uk&gt;</w:t>
+            </w:r>
+            <w:r>
+              <w:rPr>
+                <w:sz w:val="12"/>
+                <w:szCs w:val="12"/>
+              </w:rPr>
+            </w:r>
+          </w:p>
+          <w:p>
+            <w:pPr>
+              <w:pBdr/>
+              <w:spacing/>
+              <w:ind/>
+              <w:rPr>
+                <w:sz w:val="12"/>
+                <w:szCs w:val="12"/>
+              </w:rPr>
+            </w:pPr>
+            <w:r>
+              <w:rPr>
+                <w:sz w:val="12"/>
+                <w:szCs w:val="12"/>
+                <w:highlight w:val="none"/>
+                <w:lang w:val="en-GB"/>
+              </w:rPr>
+              <w:t xml:space="preserve">Date:   Mon Nov 25 01:18:23 2024 +0000</w:t>
+            </w:r>
+            <w:r>
+              <w:rPr>
+                <w:sz w:val="12"/>
+                <w:szCs w:val="12"/>
+              </w:rPr>
+            </w:r>
+          </w:p>
+          <w:p>
+            <w:pPr>
+              <w:pBdr/>
+              <w:spacing/>
+              <w:ind/>
+              <w:rPr>
+                <w:sz w:val="12"/>
+                <w:szCs w:val="12"/>
+              </w:rPr>
+            </w:pPr>
+            <w:r>
+              <w:rPr>
+                <w:sz w:val="12"/>
+                <w:szCs w:val="12"/>
+                <w:highlight w:val="none"/>
+                <w:lang w:val="en-GB"/>
+              </w:rPr>
+            </w:r>
+            <w:r>
+              <w:rPr>
+                <w:sz w:val="12"/>
+                <w:szCs w:val="12"/>
+              </w:rPr>
+            </w:r>
+          </w:p>
+          <w:p>
+            <w:pPr>
+              <w:pBdr/>
+              <w:spacing/>
+              <w:ind/>
+              <w:rPr>
+                <w:sz w:val="12"/>
+                <w:szCs w:val="12"/>
+              </w:rPr>
+            </w:pPr>
+            <w:r>
+              <w:rPr>
+                <w:sz w:val="12"/>
+                <w:szCs w:val="12"/>
+                <w:highlight w:val="none"/>
+                <w:lang w:val="en-GB"/>
+              </w:rPr>
+              <w:t xml:space="preserve">    Finned docx</w:t>
+            </w:r>
+            <w:r>
+              <w:rPr>
+                <w:sz w:val="12"/>
+                <w:szCs w:val="12"/>
+              </w:rPr>
+            </w:r>
+          </w:p>
+          <w:p>
+            <w:pPr>
+              <w:pBdr/>
+              <w:spacing/>
+              <w:ind/>
+              <w:rPr>
+                <w:sz w:val="12"/>
+                <w:szCs w:val="12"/>
+              </w:rPr>
+            </w:pPr>
+            <w:r>
+              <w:rPr>
+                <w:sz w:val="12"/>
+                <w:szCs w:val="12"/>
+                <w:highlight w:val="none"/>
+                <w:lang w:val="en-GB"/>
+              </w:rPr>
+            </w:r>
+            <w:r>
+              <w:rPr>
+                <w:sz w:val="12"/>
+                <w:szCs w:val="12"/>
+              </w:rPr>
+            </w:r>
+          </w:p>
+          <w:p>
+            <w:pPr>
+              <w:pBdr/>
+              <w:spacing/>
+              <w:ind/>
+              <w:rPr>
+                <w:sz w:val="12"/>
+                <w:szCs w:val="12"/>
+              </w:rPr>
+            </w:pPr>
+            <w:r>
+              <w:rPr>
+                <w:sz w:val="12"/>
+                <w:szCs w:val="12"/>
+                <w:highlight w:val="none"/>
+                <w:lang w:val="en-GB"/>
+              </w:rPr>
+              <w:t xml:space="preserve">commit 9d0be819875e00e20ace3cd4b37a8c5ca47d7ad2</w:t>
+            </w:r>
+            <w:r>
+              <w:rPr>
+                <w:sz w:val="12"/>
+                <w:szCs w:val="12"/>
+              </w:rPr>
+            </w:r>
+          </w:p>
+          <w:p>
+            <w:pPr>
+              <w:pBdr/>
+              <w:spacing/>
+              <w:ind/>
+              <w:rPr>
+                <w:sz w:val="12"/>
+                <w:szCs w:val="12"/>
+              </w:rPr>
+            </w:pPr>
+            <w:r>
+              <w:rPr>
+                <w:sz w:val="12"/>
+                <w:szCs w:val="12"/>
+                <w:highlight w:val="none"/>
+                <w:lang w:val="en-GB"/>
+              </w:rPr>
+              <w:t xml:space="preserve">Author: dr1zzleGDShu &lt;c4024637@my.shu.ac.uk&gt;</w:t>
+            </w:r>
+            <w:r>
+              <w:rPr>
+                <w:sz w:val="12"/>
+                <w:szCs w:val="12"/>
+              </w:rPr>
+            </w:r>
+          </w:p>
+          <w:p>
+            <w:pPr>
+              <w:pBdr/>
+              <w:spacing/>
+              <w:ind/>
+              <w:rPr>
+                <w:sz w:val="12"/>
+                <w:szCs w:val="12"/>
+              </w:rPr>
+            </w:pPr>
+            <w:r>
+              <w:rPr>
+                <w:sz w:val="12"/>
+                <w:szCs w:val="12"/>
+                <w:highlight w:val="none"/>
+                <w:lang w:val="en-GB"/>
+              </w:rPr>
+              <w:t xml:space="preserve">Date:   Mon Nov 25 00:57:06 2024 +0000</w:t>
+            </w:r>
+            <w:r>
+              <w:rPr>
+                <w:sz w:val="12"/>
+                <w:szCs w:val="12"/>
+              </w:rPr>
+            </w:r>
+          </w:p>
+          <w:p>
+            <w:pPr>
+              <w:pBdr/>
+              <w:spacing/>
+              <w:ind/>
+              <w:rPr>
+                <w:sz w:val="12"/>
+                <w:szCs w:val="12"/>
+              </w:rPr>
+            </w:pPr>
+            <w:r>
+              <w:rPr>
+                <w:sz w:val="12"/>
+                <w:szCs w:val="12"/>
+                <w:highlight w:val="none"/>
+                <w:lang w:val="en-GB"/>
+              </w:rPr>
+            </w:r>
+            <w:r>
+              <w:rPr>
+                <w:sz w:val="12"/>
+                <w:szCs w:val="12"/>
+              </w:rPr>
+            </w:r>
+          </w:p>
+          <w:p>
+            <w:pPr>
+              <w:pBdr/>
+              <w:spacing/>
+              <w:ind/>
+              <w:rPr>
+                <w:sz w:val="12"/>
+                <w:szCs w:val="12"/>
+              </w:rPr>
+            </w:pPr>
+            <w:r>
+              <w:rPr>
+                <w:sz w:val="12"/>
+                <w:szCs w:val="12"/>
+                <w:highlight w:val="none"/>
+                <w:lang w:val="en-GB"/>
+              </w:rPr>
+              <w:t xml:space="preserve">    fixes outlined</w:t>
+            </w:r>
+            <w:r>
+              <w:rPr>
+                <w:sz w:val="12"/>
+                <w:szCs w:val="12"/>
+              </w:rPr>
+            </w:r>
+          </w:p>
+          <w:p>
+            <w:pPr>
+              <w:pBdr/>
+              <w:spacing/>
+              <w:ind/>
+              <w:rPr>
+                <w:sz w:val="12"/>
+                <w:szCs w:val="12"/>
+              </w:rPr>
+            </w:pPr>
+            <w:r>
+              <w:rPr>
+                <w:sz w:val="12"/>
+                <w:szCs w:val="12"/>
+                <w:highlight w:val="none"/>
+                <w:lang w:val="en-GB"/>
+              </w:rPr>
+            </w:r>
+            <w:r>
+              <w:rPr>
+                <w:sz w:val="12"/>
+                <w:szCs w:val="12"/>
+              </w:rPr>
+            </w:r>
+          </w:p>
+          <w:p>
+            <w:pPr>
+              <w:pBdr/>
+              <w:spacing/>
+              <w:ind/>
+              <w:rPr>
+                <w:sz w:val="12"/>
+                <w:szCs w:val="12"/>
+              </w:rPr>
+            </w:pPr>
+            <w:r>
+              <w:rPr>
+                <w:sz w:val="12"/>
+                <w:szCs w:val="12"/>
+                <w:highlight w:val="none"/>
+                <w:lang w:val="en-GB"/>
+              </w:rPr>
+              <w:t xml:space="preserve">commit 8ecfe330fbd76bf3e816bdac5778dc8abec134e8</w:t>
+            </w:r>
+            <w:r>
+              <w:rPr>
+                <w:sz w:val="12"/>
+                <w:szCs w:val="12"/>
+              </w:rPr>
+            </w:r>
+          </w:p>
+          <w:p>
+            <w:pPr>
+              <w:pBdr/>
+              <w:spacing/>
+              <w:ind/>
+              <w:rPr>
+                <w:sz w:val="12"/>
+                <w:szCs w:val="12"/>
+              </w:rPr>
+            </w:pPr>
+            <w:r>
+              <w:rPr>
+                <w:sz w:val="12"/>
+                <w:szCs w:val="12"/>
+                <w:highlight w:val="none"/>
+                <w:lang w:val="en-GB"/>
+              </w:rPr>
+              <w:t xml:space="preserve">Author: dr1zzleGDShu &lt;c4024637@my.shu.ac.uk&gt;</w:t>
+            </w:r>
+            <w:r>
+              <w:rPr>
+                <w:sz w:val="12"/>
+                <w:szCs w:val="12"/>
+              </w:rPr>
+            </w:r>
+          </w:p>
+          <w:p>
+            <w:pPr>
+              <w:pBdr/>
+              <w:spacing/>
+              <w:ind/>
+              <w:rPr>
+                <w:sz w:val="12"/>
+                <w:szCs w:val="12"/>
+              </w:rPr>
+            </w:pPr>
+            <w:r>
+              <w:rPr>
+                <w:sz w:val="12"/>
+                <w:szCs w:val="12"/>
+                <w:highlight w:val="none"/>
+                <w:lang w:val="en-GB"/>
+              </w:rPr>
+              <w:t xml:space="preserve">Date:   Mon Nov 25 00:29:45 2024 +0000</w:t>
+            </w:r>
+            <w:r>
+              <w:rPr>
+                <w:sz w:val="12"/>
+                <w:szCs w:val="12"/>
+              </w:rPr>
+            </w:r>
+          </w:p>
+          <w:p>
+            <w:pPr>
+              <w:pBdr/>
+              <w:spacing/>
+              <w:ind/>
+              <w:rPr>
+                <w:sz w:val="12"/>
+                <w:szCs w:val="12"/>
+              </w:rPr>
+            </w:pPr>
+            <w:r>
+              <w:rPr>
+                <w:sz w:val="12"/>
+                <w:szCs w:val="12"/>
+                <w:highlight w:val="none"/>
+                <w:lang w:val="en-GB"/>
+              </w:rPr>
+            </w:r>
+            <w:r>
+              <w:rPr>
+                <w:sz w:val="12"/>
+                <w:szCs w:val="12"/>
+              </w:rPr>
+            </w:r>
+          </w:p>
+          <w:p>
+            <w:pPr>
+              <w:pBdr/>
+              <w:spacing/>
+              <w:ind/>
+              <w:rPr>
+                <w:sz w:val="12"/>
+                <w:szCs w:val="12"/>
+              </w:rPr>
+            </w:pPr>
+            <w:r>
+              <w:rPr>
+                <w:sz w:val="12"/>
+                <w:szCs w:val="12"/>
+                <w:highlight w:val="none"/>
+                <w:lang w:val="en-GB"/>
+              </w:rPr>
+              <w:t xml:space="preserve">    uptoPostMortem</w:t>
+            </w:r>
+            <w:r>
+              <w:rPr>
+                <w:sz w:val="12"/>
+                <w:szCs w:val="12"/>
+              </w:rPr>
+            </w:r>
+          </w:p>
+          <w:p>
+            <w:pPr>
+              <w:pBdr/>
+              <w:spacing/>
+              <w:ind/>
+              <w:rPr>
+                <w:sz w:val="12"/>
+                <w:szCs w:val="12"/>
+              </w:rPr>
+            </w:pPr>
+            <w:r>
+              <w:rPr>
+                <w:sz w:val="12"/>
+                <w:szCs w:val="12"/>
+                <w:highlight w:val="none"/>
+                <w:lang w:val="en-GB"/>
+              </w:rPr>
+            </w:r>
+            <w:r>
+              <w:rPr>
+                <w:sz w:val="12"/>
+                <w:szCs w:val="12"/>
+              </w:rPr>
+            </w:r>
+          </w:p>
+          <w:p>
+            <w:pPr>
+              <w:pBdr/>
+              <w:spacing/>
+              <w:ind/>
+              <w:rPr>
+                <w:sz w:val="12"/>
+                <w:szCs w:val="12"/>
+              </w:rPr>
+            </w:pPr>
+            <w:r>
+              <w:rPr>
+                <w:sz w:val="12"/>
+                <w:szCs w:val="12"/>
+                <w:highlight w:val="none"/>
+                <w:lang w:val="en-GB"/>
+              </w:rPr>
+              <w:t xml:space="preserve">commit 787fec84b5aa03dd55c9138b1e4100eb6632b4cc</w:t>
+            </w:r>
+            <w:r>
+              <w:rPr>
+                <w:sz w:val="12"/>
+                <w:szCs w:val="12"/>
+              </w:rPr>
+            </w:r>
+          </w:p>
+          <w:p>
+            <w:pPr>
+              <w:pBdr/>
+              <w:spacing/>
+              <w:ind/>
+              <w:rPr>
+                <w:sz w:val="12"/>
+                <w:szCs w:val="12"/>
+              </w:rPr>
+            </w:pPr>
+            <w:r>
+              <w:rPr>
+                <w:sz w:val="12"/>
+                <w:szCs w:val="12"/>
+                <w:highlight w:val="none"/>
+                <w:lang w:val="en-GB"/>
+              </w:rPr>
+              <w:t xml:space="preserve">Author: dr1zzleGDShu &lt;c4024637@my.shu.ac.uk&gt;</w:t>
+            </w:r>
+            <w:r>
+              <w:rPr>
+                <w:sz w:val="12"/>
+                <w:szCs w:val="12"/>
+              </w:rPr>
+            </w:r>
+          </w:p>
+          <w:p>
+            <w:pPr>
+              <w:pBdr/>
+              <w:spacing/>
+              <w:ind/>
+              <w:rPr>
+                <w:sz w:val="12"/>
+                <w:szCs w:val="12"/>
+              </w:rPr>
+            </w:pPr>
+            <w:r>
+              <w:rPr>
+                <w:sz w:val="12"/>
+                <w:szCs w:val="12"/>
+                <w:highlight w:val="none"/>
+                <w:lang w:val="en-GB"/>
+              </w:rPr>
+              <w:t xml:space="preserve">Date:   Sun Nov 24 20:35:02 2024 +0000</w:t>
+            </w:r>
+            <w:r>
+              <w:rPr>
+                <w:sz w:val="12"/>
+                <w:szCs w:val="12"/>
+              </w:rPr>
+            </w:r>
+          </w:p>
+          <w:p>
+            <w:pPr>
+              <w:pBdr/>
+              <w:spacing/>
+              <w:ind/>
+              <w:rPr>
+                <w:sz w:val="12"/>
+                <w:szCs w:val="12"/>
+              </w:rPr>
+            </w:pPr>
+            <w:r>
+              <w:rPr>
+                <w:sz w:val="12"/>
+                <w:szCs w:val="12"/>
+                <w:highlight w:val="none"/>
+                <w:lang w:val="en-GB"/>
+              </w:rPr>
+            </w:r>
+            <w:r>
+              <w:rPr>
+                <w:sz w:val="12"/>
+                <w:szCs w:val="12"/>
+              </w:rPr>
+            </w:r>
+          </w:p>
+          <w:p>
+            <w:pPr>
+              <w:pBdr/>
+              <w:spacing/>
+              <w:ind/>
+              <w:rPr>
+                <w:sz w:val="12"/>
+                <w:szCs w:val="12"/>
+              </w:rPr>
+            </w:pPr>
+            <w:r>
+              <w:rPr>
+                <w:sz w:val="12"/>
+                <w:szCs w:val="12"/>
+                <w:highlight w:val="none"/>
+                <w:lang w:val="en-GB"/>
+              </w:rPr>
+              <w:t xml:space="preserve">    randomSpawnPos</w:t>
+            </w:r>
+            <w:r>
+              <w:rPr>
+                <w:sz w:val="12"/>
+                <w:szCs w:val="12"/>
+              </w:rPr>
+            </w:r>
+          </w:p>
+          <w:p>
+            <w:pPr>
+              <w:pBdr/>
+              <w:spacing/>
+              <w:ind/>
+              <w:rPr>
+                <w:sz w:val="12"/>
+                <w:szCs w:val="12"/>
+              </w:rPr>
+            </w:pPr>
+            <w:r>
+              <w:rPr>
+                <w:sz w:val="12"/>
+                <w:szCs w:val="12"/>
+                <w:highlight w:val="none"/>
+                <w:lang w:val="en-GB"/>
+              </w:rPr>
+            </w:r>
+            <w:r>
+              <w:rPr>
+                <w:sz w:val="12"/>
+                <w:szCs w:val="12"/>
+              </w:rPr>
+            </w:r>
+          </w:p>
+          <w:p>
+            <w:pPr>
+              <w:pBdr/>
+              <w:spacing/>
+              <w:ind/>
+              <w:rPr>
+                <w:sz w:val="12"/>
+                <w:szCs w:val="12"/>
+              </w:rPr>
+            </w:pPr>
+            <w:r>
+              <w:rPr>
+                <w:sz w:val="12"/>
+                <w:szCs w:val="12"/>
+                <w:highlight w:val="none"/>
+                <w:lang w:val="en-GB"/>
+              </w:rPr>
+              <w:t xml:space="preserve">commit f6fb7cedbae489e9fa03ed8dd89c610f08f724b8</w:t>
+            </w:r>
+            <w:r>
+              <w:rPr>
+                <w:sz w:val="12"/>
+                <w:szCs w:val="12"/>
+              </w:rPr>
+            </w:r>
+          </w:p>
+          <w:p>
+            <w:pPr>
+              <w:pBdr/>
+              <w:spacing/>
+              <w:ind/>
+              <w:rPr>
+                <w:sz w:val="12"/>
+                <w:szCs w:val="12"/>
+              </w:rPr>
+            </w:pPr>
+            <w:r>
+              <w:rPr>
+                <w:sz w:val="12"/>
+                <w:szCs w:val="12"/>
+                <w:highlight w:val="none"/>
+                <w:lang w:val="en-GB"/>
+              </w:rPr>
+              <w:t xml:space="preserve">Author: dr1zzleGDShu &lt;c4024637@my.shu.ac.uk&gt;</w:t>
+            </w:r>
+            <w:r>
+              <w:rPr>
+                <w:sz w:val="12"/>
+                <w:szCs w:val="12"/>
+              </w:rPr>
+            </w:r>
+          </w:p>
+          <w:p>
+            <w:pPr>
+              <w:pBdr/>
+              <w:spacing/>
+              <w:ind/>
+              <w:rPr>
+                <w:sz w:val="12"/>
+                <w:szCs w:val="12"/>
+              </w:rPr>
+            </w:pPr>
+            <w:r>
+              <w:rPr>
+                <w:sz w:val="12"/>
+                <w:szCs w:val="12"/>
+                <w:highlight w:val="none"/>
+                <w:lang w:val="en-GB"/>
+              </w:rPr>
+              <w:t xml:space="preserve">Date:   Sun Nov 24 20:10:51 2024 +0000</w:t>
+            </w:r>
+            <w:r>
+              <w:rPr>
+                <w:sz w:val="12"/>
+                <w:szCs w:val="12"/>
+              </w:rPr>
+            </w:r>
+          </w:p>
+          <w:p>
+            <w:pPr>
+              <w:pBdr/>
+              <w:spacing/>
+              <w:ind/>
+              <w:rPr>
+                <w:sz w:val="12"/>
+                <w:szCs w:val="12"/>
+              </w:rPr>
+            </w:pPr>
+            <w:r>
+              <w:rPr>
+                <w:sz w:val="12"/>
+                <w:szCs w:val="12"/>
+                <w:highlight w:val="none"/>
+                <w:lang w:val="en-GB"/>
+              </w:rPr>
+            </w:r>
+            <w:r>
+              <w:rPr>
+                <w:sz w:val="12"/>
+                <w:szCs w:val="12"/>
+              </w:rPr>
+            </w:r>
+          </w:p>
+          <w:p>
+            <w:pPr>
+              <w:pBdr/>
+              <w:spacing/>
+              <w:ind/>
+              <w:rPr>
+                <w:sz w:val="12"/>
+                <w:szCs w:val="12"/>
+              </w:rPr>
+            </w:pPr>
+            <w:r>
+              <w:rPr>
+                <w:sz w:val="12"/>
+                <w:szCs w:val="12"/>
+                <w:highlight w:val="none"/>
+                <w:lang w:val="en-GB"/>
+              </w:rPr>
+              <w:t xml:space="preserve">    completedMinRequ</w:t>
+            </w:r>
+            <w:r>
+              <w:rPr>
+                <w:sz w:val="12"/>
+                <w:szCs w:val="12"/>
+              </w:rPr>
+            </w:r>
+          </w:p>
+          <w:p>
+            <w:pPr>
+              <w:pBdr/>
+              <w:spacing/>
+              <w:ind/>
+              <w:rPr>
+                <w:sz w:val="12"/>
+                <w:szCs w:val="12"/>
+              </w:rPr>
+            </w:pPr>
+            <w:r>
+              <w:rPr>
+                <w:sz w:val="12"/>
+                <w:szCs w:val="12"/>
+                <w:highlight w:val="none"/>
+                <w:lang w:val="en-GB"/>
+              </w:rPr>
+            </w:r>
+            <w:r>
+              <w:rPr>
+                <w:sz w:val="12"/>
+                <w:szCs w:val="12"/>
+              </w:rPr>
+            </w:r>
+          </w:p>
+          <w:p>
+            <w:pPr>
+              <w:pBdr/>
+              <w:spacing/>
+              <w:ind/>
+              <w:rPr>
+                <w:sz w:val="12"/>
+                <w:szCs w:val="12"/>
+              </w:rPr>
+            </w:pPr>
+            <w:r>
+              <w:rPr>
+                <w:sz w:val="12"/>
+                <w:szCs w:val="12"/>
+                <w:highlight w:val="none"/>
+                <w:lang w:val="en-GB"/>
+              </w:rPr>
+              <w:t xml:space="preserve">commit 3704ad30aa6ee0725fd3818635b854e1c4b74416</w:t>
+            </w:r>
+            <w:r>
+              <w:rPr>
+                <w:sz w:val="12"/>
+                <w:szCs w:val="12"/>
+              </w:rPr>
+            </w:r>
+          </w:p>
+          <w:p>
+            <w:pPr>
+              <w:pBdr/>
+              <w:spacing/>
+              <w:ind/>
+              <w:rPr>
+                <w:sz w:val="12"/>
+                <w:szCs w:val="12"/>
+              </w:rPr>
+            </w:pPr>
+            <w:r>
+              <w:rPr>
+                <w:sz w:val="12"/>
+                <w:szCs w:val="12"/>
+                <w:highlight w:val="none"/>
+                <w:lang w:val="en-GB"/>
+              </w:rPr>
+              <w:t xml:space="preserve">Author: dr1zzleGDShu &lt;c4024637@my.shu.ac.uk&gt;</w:t>
+            </w:r>
+            <w:r>
+              <w:rPr>
+                <w:sz w:val="12"/>
+                <w:szCs w:val="12"/>
+              </w:rPr>
+            </w:r>
+          </w:p>
+          <w:p>
+            <w:pPr>
+              <w:pBdr/>
+              <w:spacing/>
+              <w:ind/>
+              <w:rPr>
+                <w:sz w:val="12"/>
+                <w:szCs w:val="12"/>
+              </w:rPr>
+            </w:pPr>
+            <w:r>
+              <w:rPr>
+                <w:sz w:val="12"/>
+                <w:szCs w:val="12"/>
+                <w:highlight w:val="none"/>
+                <w:lang w:val="en-GB"/>
+              </w:rPr>
+              <w:t xml:space="preserve">Date:   Sun Nov 24 19:20:14 2024 +0000</w:t>
+            </w:r>
+            <w:r>
+              <w:rPr>
+                <w:sz w:val="12"/>
+                <w:szCs w:val="12"/>
+              </w:rPr>
+            </w:r>
+          </w:p>
+          <w:p>
+            <w:pPr>
+              <w:pBdr/>
+              <w:spacing/>
+              <w:ind/>
+              <w:rPr>
+                <w:sz w:val="12"/>
+                <w:szCs w:val="12"/>
+              </w:rPr>
+            </w:pPr>
+            <w:r>
+              <w:rPr>
+                <w:sz w:val="12"/>
+                <w:szCs w:val="12"/>
+                <w:highlight w:val="none"/>
+                <w:lang w:val="en-GB"/>
+              </w:rPr>
+            </w:r>
+            <w:r>
+              <w:rPr>
+                <w:sz w:val="12"/>
+                <w:szCs w:val="12"/>
+              </w:rPr>
+            </w:r>
+          </w:p>
+          <w:p>
+            <w:pPr>
+              <w:pBdr/>
+              <w:spacing/>
+              <w:ind/>
+              <w:rPr>
+                <w:sz w:val="12"/>
+                <w:szCs w:val="12"/>
+              </w:rPr>
+            </w:pPr>
+            <w:r>
+              <w:rPr>
+                <w:sz w:val="12"/>
+                <w:szCs w:val="12"/>
+                <w:highlight w:val="none"/>
+                <w:lang w:val="en-GB"/>
+              </w:rPr>
+              <w:t xml:space="preserve">    why it not movin da zombie????</w:t>
+            </w:r>
+            <w:r>
+              <w:rPr>
+                <w:sz w:val="12"/>
+                <w:szCs w:val="12"/>
+              </w:rPr>
+            </w:r>
+          </w:p>
+          <w:p>
+            <w:pPr>
+              <w:pBdr/>
+              <w:spacing/>
+              <w:ind/>
+              <w:rPr>
+                <w:sz w:val="12"/>
+                <w:szCs w:val="12"/>
+              </w:rPr>
+            </w:pPr>
+            <w:r>
+              <w:rPr>
+                <w:sz w:val="12"/>
+                <w:szCs w:val="12"/>
+                <w:highlight w:val="none"/>
+                <w:lang w:val="en-GB"/>
+              </w:rPr>
+            </w:r>
+            <w:r>
+              <w:rPr>
+                <w:sz w:val="12"/>
+                <w:szCs w:val="12"/>
+              </w:rPr>
+            </w:r>
+          </w:p>
+          <w:p>
+            <w:pPr>
+              <w:pBdr/>
+              <w:spacing/>
+              <w:ind/>
+              <w:rPr>
+                <w:sz w:val="12"/>
+                <w:szCs w:val="12"/>
+              </w:rPr>
+            </w:pPr>
+            <w:r>
+              <w:rPr>
+                <w:sz w:val="12"/>
+                <w:szCs w:val="12"/>
+                <w:highlight w:val="none"/>
+                <w:lang w:val="en-GB"/>
+              </w:rPr>
+              <w:t xml:space="preserve">commit d29b9c5098a617a3abf6a08ed5c497d265269f88</w:t>
+            </w:r>
+            <w:r>
+              <w:rPr>
+                <w:sz w:val="12"/>
+                <w:szCs w:val="12"/>
+              </w:rPr>
+            </w:r>
+          </w:p>
+          <w:p>
+            <w:pPr>
+              <w:pBdr/>
+              <w:spacing/>
+              <w:ind/>
+              <w:rPr>
+                <w:sz w:val="12"/>
+                <w:szCs w:val="12"/>
+              </w:rPr>
+            </w:pPr>
+            <w:r>
+              <w:rPr>
+                <w:sz w:val="12"/>
+                <w:szCs w:val="12"/>
+                <w:highlight w:val="none"/>
+                <w:lang w:val="en-GB"/>
+              </w:rPr>
+              <w:t xml:space="preserve">Author: dr1zzleGDShu &lt;c4024637@my.shu.ac.uk&gt;</w:t>
+            </w:r>
+            <w:r>
+              <w:rPr>
+                <w:sz w:val="12"/>
+                <w:szCs w:val="12"/>
+              </w:rPr>
+            </w:r>
+          </w:p>
+          <w:p>
+            <w:pPr>
+              <w:pBdr/>
+              <w:spacing/>
+              <w:ind/>
+              <w:rPr>
+                <w:sz w:val="12"/>
+                <w:szCs w:val="12"/>
+              </w:rPr>
+            </w:pPr>
+            <w:r>
+              <w:rPr>
+                <w:sz w:val="12"/>
+                <w:szCs w:val="12"/>
+                <w:highlight w:val="none"/>
+                <w:lang w:val="en-GB"/>
+              </w:rPr>
+              <w:t xml:space="preserve">Date:   Sun Nov 24 18:03:16 2024 +0000</w:t>
+            </w:r>
+            <w:r>
+              <w:rPr>
+                <w:sz w:val="12"/>
+                <w:szCs w:val="12"/>
+              </w:rPr>
+            </w:r>
+          </w:p>
+          <w:p>
+            <w:pPr>
+              <w:pBdr/>
+              <w:spacing/>
+              <w:ind/>
+              <w:rPr>
+                <w:sz w:val="12"/>
+                <w:szCs w:val="12"/>
+              </w:rPr>
+            </w:pPr>
+            <w:r>
+              <w:rPr>
+                <w:sz w:val="12"/>
+                <w:szCs w:val="12"/>
+                <w:highlight w:val="none"/>
+                <w:lang w:val="en-GB"/>
+              </w:rPr>
+            </w:r>
+            <w:r>
+              <w:rPr>
+                <w:sz w:val="12"/>
+                <w:szCs w:val="12"/>
+              </w:rPr>
+            </w:r>
+          </w:p>
+          <w:p>
+            <w:pPr>
+              <w:pBdr/>
+              <w:spacing/>
+              <w:ind/>
+              <w:rPr>
+                <w:sz w:val="12"/>
+                <w:szCs w:val="12"/>
+              </w:rPr>
+            </w:pPr>
+            <w:r>
+              <w:rPr>
+                <w:sz w:val="12"/>
+                <w:szCs w:val="12"/>
+                <w:highlight w:val="none"/>
+                <w:lang w:val="en-GB"/>
+              </w:rPr>
+              <w:t xml:space="preserve">    improvedFlowchart</w:t>
+            </w:r>
+            <w:r>
+              <w:rPr>
+                <w:sz w:val="12"/>
+                <w:szCs w:val="12"/>
+              </w:rPr>
+            </w:r>
+          </w:p>
+          <w:p>
+            <w:pPr>
+              <w:pBdr/>
+              <w:spacing/>
+              <w:ind/>
+              <w:rPr>
+                <w:sz w:val="12"/>
+                <w:szCs w:val="12"/>
+              </w:rPr>
+            </w:pPr>
+            <w:r>
+              <w:rPr>
+                <w:sz w:val="12"/>
+                <w:szCs w:val="12"/>
+                <w:highlight w:val="none"/>
+                <w:lang w:val="en-GB"/>
+              </w:rPr>
+            </w:r>
+            <w:r>
+              <w:rPr>
+                <w:sz w:val="12"/>
+                <w:szCs w:val="12"/>
+              </w:rPr>
+            </w:r>
+          </w:p>
+          <w:p>
+            <w:pPr>
+              <w:pBdr/>
+              <w:spacing/>
+              <w:ind/>
+              <w:rPr>
+                <w:sz w:val="12"/>
+                <w:szCs w:val="12"/>
+              </w:rPr>
+            </w:pPr>
+            <w:r>
+              <w:rPr>
+                <w:sz w:val="12"/>
+                <w:szCs w:val="12"/>
+                <w:highlight w:val="none"/>
+                <w:lang w:val="en-GB"/>
+              </w:rPr>
+              <w:t xml:space="preserve">commit fbed045e35fce811f1988b109aa24024e01a0d1c</w:t>
+            </w:r>
+            <w:r>
+              <w:rPr>
+                <w:sz w:val="12"/>
+                <w:szCs w:val="12"/>
+              </w:rPr>
+            </w:r>
+          </w:p>
+          <w:p>
+            <w:pPr>
+              <w:pBdr/>
+              <w:spacing/>
+              <w:ind/>
+              <w:rPr>
+                <w:sz w:val="12"/>
+                <w:szCs w:val="12"/>
+              </w:rPr>
+            </w:pPr>
+            <w:r>
+              <w:rPr>
+                <w:sz w:val="12"/>
+                <w:szCs w:val="12"/>
+                <w:highlight w:val="none"/>
+                <w:lang w:val="en-GB"/>
+              </w:rPr>
+              <w:t xml:space="preserve">Author: dr1zzleGDShu &lt;c4024637@my.shu.ac.uk&gt;</w:t>
+            </w:r>
+            <w:r>
+              <w:rPr>
+                <w:sz w:val="12"/>
+                <w:szCs w:val="12"/>
+              </w:rPr>
+            </w:r>
+          </w:p>
+          <w:p>
+            <w:pPr>
+              <w:pBdr/>
+              <w:spacing/>
+              <w:ind/>
+              <w:rPr>
+                <w:sz w:val="12"/>
+                <w:szCs w:val="12"/>
+              </w:rPr>
+            </w:pPr>
+            <w:r>
+              <w:rPr>
+                <w:sz w:val="12"/>
+                <w:szCs w:val="12"/>
+                <w:highlight w:val="none"/>
+                <w:lang w:val="en-GB"/>
+              </w:rPr>
+              <w:t xml:space="preserve">Date:   Sat Nov 23 22:01:12 2024 +0000</w:t>
+            </w:r>
+            <w:r>
+              <w:rPr>
+                <w:sz w:val="12"/>
+                <w:szCs w:val="12"/>
+              </w:rPr>
+            </w:r>
+          </w:p>
+          <w:p>
+            <w:pPr>
+              <w:pBdr/>
+              <w:spacing/>
+              <w:ind/>
+              <w:rPr>
+                <w:sz w:val="12"/>
+                <w:szCs w:val="12"/>
+              </w:rPr>
+            </w:pPr>
+            <w:r>
+              <w:rPr>
+                <w:sz w:val="12"/>
+                <w:szCs w:val="12"/>
+                <w:highlight w:val="none"/>
+                <w:lang w:val="en-GB"/>
+              </w:rPr>
+            </w:r>
+            <w:r>
+              <w:rPr>
+                <w:sz w:val="12"/>
+                <w:szCs w:val="12"/>
+              </w:rPr>
+            </w:r>
+          </w:p>
+          <w:p>
+            <w:pPr>
+              <w:pBdr/>
+              <w:spacing/>
+              <w:ind/>
+              <w:rPr>
+                <w:sz w:val="12"/>
+                <w:szCs w:val="12"/>
+              </w:rPr>
+            </w:pPr>
+            <w:r>
+              <w:rPr>
+                <w:sz w:val="12"/>
+                <w:szCs w:val="12"/>
+                <w:highlight w:val="none"/>
+                <w:lang w:val="en-GB"/>
+              </w:rPr>
+              <w:t xml:space="preserve">    started hw2</w:t>
+            </w:r>
+            <w:r>
+              <w:rPr>
+                <w:sz w:val="12"/>
+                <w:szCs w:val="12"/>
+              </w:rPr>
+            </w:r>
+          </w:p>
+          <w:p>
+            <w:pPr>
+              <w:pBdr/>
+              <w:spacing/>
+              <w:ind/>
+              <w:rPr>
+                <w:sz w:val="12"/>
+                <w:szCs w:val="12"/>
+              </w:rPr>
+            </w:pPr>
+            <w:r>
+              <w:rPr>
+                <w:sz w:val="12"/>
+                <w:szCs w:val="12"/>
+                <w:highlight w:val="none"/>
+                <w:lang w:val="en-GB"/>
+              </w:rPr>
+            </w:r>
+            <w:r>
+              <w:rPr>
+                <w:sz w:val="12"/>
+                <w:szCs w:val="12"/>
+              </w:rPr>
+            </w:r>
+          </w:p>
+          <w:p>
+            <w:pPr>
+              <w:pBdr/>
+              <w:spacing/>
+              <w:ind/>
+              <w:rPr>
+                <w:sz w:val="12"/>
+                <w:szCs w:val="12"/>
+              </w:rPr>
+            </w:pPr>
+            <w:r>
+              <w:rPr>
+                <w:sz w:val="12"/>
+                <w:szCs w:val="12"/>
+                <w:highlight w:val="none"/>
+                <w:lang w:val="en-GB"/>
+              </w:rPr>
+              <w:t xml:space="preserve">commit cf463ded1af63f78842036c77e11c30d8a2bda6c</w:t>
+            </w:r>
+            <w:r>
+              <w:rPr>
+                <w:sz w:val="12"/>
+                <w:szCs w:val="12"/>
+              </w:rPr>
+            </w:r>
+          </w:p>
+          <w:p>
+            <w:pPr>
+              <w:pBdr/>
+              <w:spacing/>
+              <w:ind/>
+              <w:rPr>
+                <w:sz w:val="12"/>
+                <w:szCs w:val="12"/>
+              </w:rPr>
+            </w:pPr>
+            <w:r>
+              <w:rPr>
+                <w:sz w:val="12"/>
+                <w:szCs w:val="12"/>
+                <w:highlight w:val="none"/>
+                <w:lang w:val="en-GB"/>
+              </w:rPr>
+              <w:t xml:space="preserve">Author: dr1zzleGDShu &lt;c4024637@my.shu.ac.uk&gt;</w:t>
+            </w:r>
+            <w:r>
+              <w:rPr>
+                <w:sz w:val="12"/>
+                <w:szCs w:val="12"/>
+              </w:rPr>
+            </w:r>
+          </w:p>
+          <w:p>
+            <w:pPr>
+              <w:pBdr/>
+              <w:spacing/>
+              <w:ind/>
+              <w:rPr>
+                <w:sz w:val="12"/>
+                <w:szCs w:val="12"/>
+              </w:rPr>
+            </w:pPr>
+            <w:r>
+              <w:rPr>
+                <w:sz w:val="12"/>
+                <w:szCs w:val="12"/>
+                <w:highlight w:val="none"/>
+                <w:lang w:val="en-GB"/>
+              </w:rPr>
+              <w:t xml:space="preserve">Date:   Mon Nov 11 11:32:27 2024 +0000</w:t>
+            </w:r>
+            <w:r>
+              <w:rPr>
+                <w:sz w:val="12"/>
+                <w:szCs w:val="12"/>
+              </w:rPr>
+            </w:r>
+          </w:p>
+          <w:p>
+            <w:pPr>
+              <w:pBdr/>
+              <w:spacing/>
+              <w:ind/>
+              <w:rPr>
+                <w:sz w:val="12"/>
+                <w:szCs w:val="12"/>
+              </w:rPr>
+            </w:pPr>
+            <w:r>
+              <w:rPr>
+                <w:sz w:val="12"/>
+                <w:szCs w:val="12"/>
+                <w:highlight w:val="none"/>
+                <w:lang w:val="en-GB"/>
+              </w:rPr>
+            </w:r>
+            <w:r>
+              <w:rPr>
+                <w:sz w:val="12"/>
+                <w:szCs w:val="12"/>
+              </w:rPr>
+            </w:r>
+          </w:p>
+          <w:p>
+            <w:pPr>
+              <w:pBdr/>
+              <w:spacing/>
+              <w:ind/>
+              <w:rPr>
+                <w:sz w:val="12"/>
+                <w:szCs w:val="12"/>
+                <w:highlight w:val="none"/>
+                <w:lang w:val="en-GB"/>
+              </w:rPr>
+            </w:pPr>
+            <w:r>
+              <w:rPr>
+                <w:sz w:val="12"/>
+                <w:szCs w:val="12"/>
+                <w:highlight w:val="none"/>
+                <w:lang w:val="en-GB"/>
+              </w:rPr>
+              <w:t xml:space="preserve">    importedBlobstarter</w:t>
+            </w:r>
+            <w:r>
+              <w:rPr>
+                <w:sz w:val="12"/>
+                <w:szCs w:val="12"/>
+                <w:highlight w:val="none"/>
+                <w:lang w:val="en-GB"/>
+              </w:rPr>
+            </w:r>
+            <w:r>
+              <w:rPr>
+                <w:sz w:val="12"/>
+                <w:szCs w:val="12"/>
+                <w:highlight w:val="none"/>
+                <w:lang w:val="en-GB"/>
+              </w:rPr>
+            </w:r>
+          </w:p>
+        </w:tc>
+      </w:tr>
+    </w:tbl>
+    <w:p>
+      <w:pPr>
+        <w:pBdr/>
+        <w:spacing/>
+        <w:ind/>
+        <w:rPr/>
+      </w:pPr>
+      <w:r/>
       <w:r/>
     </w:p>
     <w:p>
       <w:pPr>
         <w:pBdr/>
-        <w:spacing/>
-        <w:ind/>
-        <w:rPr/>
+        <w:shd w:val="nil"/>
+        <w:spacing/>
+        <w:ind/>
+        <w:rPr>
+          <w:highlight w:val="none"/>
+          <w:lang w:val="en-GB"/>
+          <w14:ligatures w14:val="none"/>
+        </w:rPr>
       </w:pPr>
       <w:r>
         <w:rPr>
+          <w:highlight w:val="none"/>
           <w:lang w:val="en-GB"/>
         </w:rPr>
-        <w:t xml:space="preserve">By adding in areas that are higher and lower then others i hope to give the player more thought in their movements then simply “run away from the zombie”, giving certain areas strategic importance over others.  </w:t>
+        <w:br w:type="page" w:clear="all"/>
       </w:r>
-      <w:r/>
+      <w:r>
+        <w:rPr>
+          <w:highlight w:val="none"/>
+          <w:lang w:val="en-GB"/>
+        </w:rPr>
+      </w:r>
     </w:p>
+    <w:p>
+      <w:pPr>
+        <w:pStyle w:val="825"/>
+        <w:pBdr/>
+        <w:spacing/>
+        <w:ind/>
+        <w:rPr>
+          <w:highlight w:val="none"/>
+          <w:lang w:val="en-GB"/>
+          <w14:ligatures w14:val="none"/>
+        </w:rPr>
+      </w:pPr>
+      <w:r>
+        <w:rPr>
+          <w:highlight w:val="none"/>
+          <w:lang w:val="en-GB"/>
+        </w:rPr>
+        <w:t xml:space="preserve">Testing</w:t>
+      </w:r>
+      <w:r>
+        <w:rPr>
+          <w:highlight w:val="none"/>
+          <w:lang w:val="en-GB"/>
+        </w:rPr>
+      </w:r>
+    </w:p>
+    <w:tbl>
+      <w:tblPr>
+        <w:tblStyle w:val="698"/>
+        <w:tblW w:w="0" w:type="auto"/>
+        <w:tblBorders/>
+        <w:tblLook w:val="04A0" w:firstRow="1" w:lastRow="0" w:firstColumn="1" w:lastColumn="0" w:noHBand="0" w:noVBand="1"/>
+      </w:tblPr>
+      <w:tblGrid>
+        <w:gridCol w:w="3120"/>
+        <w:gridCol w:w="3120"/>
+        <w:gridCol w:w="3120"/>
+      </w:tblGrid>
+      <w:tr>
+        <w:trPr/>
+        <w:tc>
+          <w:tcPr>
+            <w:tcBorders/>
+            <w:tcW w:w="3120" w:type="dxa"/>
+            <w:textDirection w:val="lrTb"/>
+            <w:noWrap w:val="false"/>
+          </w:tcPr>
+          <w:p>
+            <w:pPr>
+              <w:pBdr/>
+              <w:spacing/>
+              <w:ind/>
+              <w:rPr>
+                <w:lang w:val="en-GB"/>
+              </w:rPr>
+            </w:pPr>
+            <w:r>
+              <w:rPr>
+                <w:lang w:val="en-GB"/>
+              </w:rPr>
+              <w:t xml:space="preserve">Test</w:t>
+            </w:r>
+            <w:r>
+              <w:rPr>
+                <w:lang w:val="en-GB"/>
+              </w:rPr>
+            </w:r>
+          </w:p>
+        </w:tc>
+        <w:tc>
+          <w:tcPr>
+            <w:tcBorders/>
+            <w:tcW w:w="3120" w:type="dxa"/>
+            <w:textDirection w:val="lrTb"/>
+            <w:noWrap w:val="false"/>
+          </w:tcPr>
+          <w:p>
+            <w:pPr>
+              <w:pBdr/>
+              <w:spacing/>
+              <w:ind/>
+              <w:rPr>
+                <w:lang w:val="en-GB"/>
+              </w:rPr>
+            </w:pPr>
+            <w:r>
+              <w:rPr>
+                <w:lang w:val="en-GB"/>
+              </w:rPr>
+              <w:t xml:space="preserve">Estimated Outcome</w:t>
+            </w:r>
+            <w:r>
+              <w:rPr>
+                <w:lang w:val="en-GB"/>
+              </w:rPr>
+            </w:r>
+          </w:p>
+        </w:tc>
+        <w:tc>
+          <w:tcPr>
+            <w:tcBorders/>
+            <w:tcW w:w="3120" w:type="dxa"/>
+            <w:textDirection w:val="lrTb"/>
+            <w:noWrap w:val="false"/>
+          </w:tcPr>
+          <w:p>
+            <w:pPr>
+              <w:pBdr/>
+              <w:spacing/>
+              <w:ind/>
+              <w:rPr>
+                <w:lang w:val="en-GB"/>
+              </w:rPr>
+            </w:pPr>
+            <w:r>
+              <w:rPr>
+                <w:lang w:val="en-GB"/>
+              </w:rPr>
+              <w:t xml:space="preserve">Outcome</w:t>
+            </w:r>
+            <w:r>
+              <w:rPr>
+                <w:lang w:val="en-GB"/>
+              </w:rPr>
+            </w:r>
+          </w:p>
+        </w:tc>
+      </w:tr>
+      <w:tr>
+        <w:trPr/>
+        <w:tc>
+          <w:tcPr>
+            <w:tcBorders/>
+            <w:tcW w:w="3120" w:type="dxa"/>
+            <w:textDirection w:val="lrTb"/>
+            <w:noWrap w:val="false"/>
+          </w:tcPr>
+          <w:p>
+            <w:pPr>
+              <w:pBdr/>
+              <w:spacing/>
+              <w:ind/>
+              <w:rPr>
+                <w:lang w:val="en-GB"/>
+              </w:rPr>
+            </w:pPr>
+            <w:r>
+              <w:rPr>
+                <w:lang w:val="en-GB"/>
+              </w:rPr>
+              <w:t xml:space="preserve">Walk into zombie</w:t>
+            </w:r>
+            <w:r>
+              <w:rPr>
+                <w:lang w:val="en-GB"/>
+              </w:rPr>
+            </w:r>
+          </w:p>
+        </w:tc>
+        <w:tc>
+          <w:tcPr>
+            <w:tcBorders/>
+            <w:tcW w:w="3120" w:type="dxa"/>
+            <w:textDirection w:val="lrTb"/>
+            <w:noWrap w:val="false"/>
+          </w:tcPr>
+          <w:p>
+            <w:pPr>
+              <w:pBdr/>
+              <w:spacing/>
+              <w:ind/>
+              <w:rPr>
+                <w:lang w:val="en-GB"/>
+              </w:rPr>
+            </w:pPr>
+            <w:r>
+              <w:rPr>
+                <w:lang w:val="en-GB"/>
+              </w:rPr>
+              <w:t xml:space="preserve">Death</w:t>
+            </w:r>
+            <w:r>
+              <w:rPr>
+                <w:lang w:val="en-GB"/>
+              </w:rPr>
+            </w:r>
+          </w:p>
+        </w:tc>
+        <w:tc>
+          <w:tcPr>
+            <w:tcBorders/>
+            <w:tcW w:w="3120" w:type="dxa"/>
+            <w:textDirection w:val="lrTb"/>
+            <w:noWrap w:val="false"/>
+          </w:tcPr>
+          <w:p>
+            <w:pPr>
+              <w:pBdr/>
+              <w:spacing/>
+              <w:ind/>
+              <w:rPr>
+                <w:lang w:val="en-GB"/>
+              </w:rPr>
+            </w:pPr>
+            <w:r>
+              <w:rPr>
+                <w:lang w:val="en-GB"/>
+              </w:rPr>
+              <w:t xml:space="preserve">As expected</w:t>
+            </w:r>
+            <w:r>
+              <w:rPr>
+                <w:lang w:val="en-GB"/>
+              </w:rPr>
+            </w:r>
+          </w:p>
+        </w:tc>
+      </w:tr>
+      <w:tr>
+        <w:trPr/>
+        <w:tc>
+          <w:tcPr>
+            <w:tcBorders/>
+            <w:tcW w:w="3120" w:type="dxa"/>
+            <w:textDirection w:val="lrTb"/>
+            <w:noWrap w:val="false"/>
+          </w:tcPr>
+          <w:p>
+            <w:pPr>
+              <w:pBdr/>
+              <w:spacing/>
+              <w:ind/>
+              <w:rPr>
+                <w:lang w:val="en-GB"/>
+              </w:rPr>
+            </w:pPr>
+            <w:r>
+              <w:rPr>
+                <w:lang w:val="en-GB"/>
+              </w:rPr>
+              <w:t xml:space="preserve">Walk into wall</w:t>
+            </w:r>
+            <w:r>
+              <w:rPr>
+                <w:lang w:val="en-GB"/>
+              </w:rPr>
+            </w:r>
+          </w:p>
+        </w:tc>
+        <w:tc>
+          <w:tcPr>
+            <w:tcBorders/>
+            <w:tcW w:w="3120" w:type="dxa"/>
+            <w:textDirection w:val="lrTb"/>
+            <w:noWrap w:val="false"/>
+          </w:tcPr>
+          <w:p>
+            <w:pPr>
+              <w:pBdr/>
+              <w:spacing/>
+              <w:ind/>
+              <w:rPr>
+                <w:lang w:val="en-GB"/>
+              </w:rPr>
+            </w:pPr>
+            <w:r>
+              <w:rPr>
+                <w:lang w:val="en-GB"/>
+              </w:rPr>
+              <w:t xml:space="preserve">Teleport to other side</w:t>
+            </w:r>
+            <w:r>
+              <w:rPr>
+                <w:lang w:val="en-GB"/>
+              </w:rPr>
+            </w:r>
+          </w:p>
+        </w:tc>
+        <w:tc>
+          <w:tcPr>
+            <w:tcBorders/>
+            <w:tcW w:w="3120" w:type="dxa"/>
+            <w:textDirection w:val="lrTb"/>
+            <w:noWrap w:val="false"/>
+          </w:tcPr>
+          <w:p>
+            <w:pPr>
+              <w:pBdr/>
+              <w:spacing/>
+              <w:ind/>
+              <w:rPr>
+                <w:lang w:val="en-GB"/>
+              </w:rPr>
+            </w:pPr>
+            <w:r>
+              <w:rPr>
+                <w:lang w:val="en-GB"/>
+              </w:rPr>
+            </w:r>
+            <w:r>
+              <w:rPr>
+                <w:lang w:val="en-GB"/>
+              </w:rPr>
+              <w:t xml:space="preserve">As expected</w:t>
+            </w:r>
+            <w:r/>
+            <w:r>
+              <w:rPr>
+                <w:lang w:val="en-GB"/>
+              </w:rPr>
+            </w:r>
+            <w:r>
+              <w:rPr>
+                <w:lang w:val="en-GB"/>
+              </w:rPr>
+            </w:r>
+          </w:p>
+        </w:tc>
+      </w:tr>
+      <w:tr>
+        <w:trPr/>
+        <w:tc>
+          <w:tcPr>
+            <w:tcBorders/>
+            <w:tcW w:w="3120" w:type="dxa"/>
+            <w:textDirection w:val="lrTb"/>
+            <w:noWrap w:val="false"/>
+          </w:tcPr>
+          <w:p>
+            <w:pPr>
+              <w:pBdr/>
+              <w:spacing/>
+              <w:ind/>
+              <w:rPr>
+                <w:lang w:val="en-GB"/>
+              </w:rPr>
+            </w:pPr>
+            <w:r>
+              <w:rPr>
+                <w:lang w:val="en-GB"/>
+              </w:rPr>
+              <w:t xml:space="preserve">Run away from zombie 1 tile away</w:t>
+            </w:r>
+            <w:r>
+              <w:rPr>
+                <w:lang w:val="en-GB"/>
+              </w:rPr>
+            </w:r>
+          </w:p>
+        </w:tc>
+        <w:tc>
+          <w:tcPr>
+            <w:tcBorders/>
+            <w:tcW w:w="3120" w:type="dxa"/>
+            <w:textDirection w:val="lrTb"/>
+            <w:noWrap w:val="false"/>
+          </w:tcPr>
+          <w:p>
+            <w:pPr>
+              <w:pBdr/>
+              <w:spacing/>
+              <w:ind/>
+              <w:rPr>
+                <w:lang w:val="en-GB"/>
+              </w:rPr>
+            </w:pPr>
+            <w:r>
+              <w:rPr>
+                <w:lang w:val="en-GB"/>
+              </w:rPr>
+              <w:t xml:space="preserve">Zombie follows, player survives</w:t>
+            </w:r>
+            <w:r>
+              <w:rPr>
+                <w:lang w:val="en-GB"/>
+              </w:rPr>
+            </w:r>
+          </w:p>
+        </w:tc>
+        <w:tc>
+          <w:tcPr>
+            <w:tcBorders/>
+            <w:tcW w:w="3120" w:type="dxa"/>
+            <w:textDirection w:val="lrTb"/>
+            <w:noWrap w:val="false"/>
+          </w:tcPr>
+          <w:p>
+            <w:pPr>
+              <w:pBdr/>
+              <w:spacing/>
+              <w:ind/>
+              <w:rPr>
+                <w:lang w:val="en-GB"/>
+              </w:rPr>
+            </w:pPr>
+            <w:r>
+              <w:rPr>
+                <w:lang w:val="en-GB"/>
+              </w:rPr>
+              <w:t xml:space="preserve">Zombie kills player</w:t>
+            </w:r>
+            <w:r>
+              <w:rPr>
+                <w:lang w:val="en-GB"/>
+              </w:rPr>
+            </w:r>
+          </w:p>
+        </w:tc>
+      </w:tr>
+      <w:tr>
+        <w:trPr/>
+        <w:tc>
+          <w:tcPr>
+            <w:tcBorders/>
+            <w:tcW w:w="3120" w:type="dxa"/>
+            <w:textDirection w:val="lrTb"/>
+            <w:noWrap w:val="false"/>
+          </w:tcPr>
+          <w:p>
+            <w:pPr>
+              <w:pBdr/>
+              <w:spacing/>
+              <w:ind/>
+              <w:rPr>
+                <w:lang w:val="en-GB"/>
+              </w:rPr>
+            </w:pPr>
+            <w:r>
+              <w:rPr>
+                <w:lang w:val="en-GB"/>
+              </w:rPr>
+              <w:t xml:space="preserve">Input 2 directions at once</w:t>
+            </w:r>
+            <w:r>
+              <w:rPr>
+                <w:lang w:val="en-GB"/>
+              </w:rPr>
+            </w:r>
+          </w:p>
+        </w:tc>
+        <w:tc>
+          <w:tcPr>
+            <w:tcBorders/>
+            <w:tcW w:w="3120" w:type="dxa"/>
+            <w:textDirection w:val="lrTb"/>
+            <w:noWrap w:val="false"/>
+          </w:tcPr>
+          <w:p>
+            <w:pPr>
+              <w:pBdr/>
+              <w:spacing/>
+              <w:ind/>
+              <w:rPr>
+                <w:lang w:val="en-GB"/>
+              </w:rPr>
+            </w:pPr>
+            <w:r>
+              <w:rPr>
+                <w:lang w:val="en-GB"/>
+              </w:rPr>
+              <w:t xml:space="preserve">Zombie moves 2 spaces</w:t>
+            </w:r>
+            <w:r>
+              <w:rPr>
+                <w:lang w:val="en-GB"/>
+              </w:rPr>
+            </w:r>
+          </w:p>
+        </w:tc>
+        <w:tc>
+          <w:tcPr>
+            <w:tcBorders/>
+            <w:tcW w:w="3120" w:type="dxa"/>
+            <w:textDirection w:val="lrTb"/>
+            <w:noWrap w:val="false"/>
+          </w:tcPr>
+          <w:p>
+            <w:pPr>
+              <w:pBdr/>
+              <w:spacing/>
+              <w:ind/>
+              <w:rPr>
+                <w:lang w:val="en-GB"/>
+              </w:rPr>
+            </w:pPr>
+            <w:r>
+              <w:rPr>
+                <w:lang w:val="en-GB"/>
+              </w:rPr>
+            </w:r>
+            <w:r>
+              <w:rPr>
+                <w:lang w:val="en-GB"/>
+              </w:rPr>
+              <w:t xml:space="preserve">As expected</w:t>
+            </w:r>
+            <w:r/>
+            <w:r>
+              <w:rPr>
+                <w:lang w:val="en-GB"/>
+              </w:rPr>
+            </w:r>
+            <w:r>
+              <w:rPr>
+                <w:lang w:val="en-GB"/>
+              </w:rPr>
+            </w:r>
+          </w:p>
+        </w:tc>
+      </w:tr>
+      <w:tr>
+        <w:trPr>
+          <w:trHeight w:val="174"/>
+        </w:trPr>
+        <w:tc>
+          <w:tcPr>
+            <w:tcBorders/>
+            <w:tcW w:w="3120" w:type="dxa"/>
+            <w:vMerge w:val="restart"/>
+            <w:textDirection w:val="lrTb"/>
+            <w:noWrap w:val="false"/>
+          </w:tcPr>
+          <w:p>
+            <w:pPr>
+              <w:pBdr/>
+              <w:spacing/>
+              <w:ind/>
+              <w:rPr>
+                <w:lang w:val="en-GB"/>
+              </w:rPr>
+            </w:pPr>
+            <w:r>
+              <w:rPr>
+                <w:lang w:val="en-GB"/>
+              </w:rPr>
+              <w:t xml:space="preserve">Die and press any button</w:t>
+            </w:r>
+            <w:r>
+              <w:rPr>
+                <w:lang w:val="en-GB"/>
+              </w:rPr>
+            </w:r>
+          </w:p>
+        </w:tc>
+        <w:tc>
+          <w:tcPr>
+            <w:tcBorders/>
+            <w:tcW w:w="3120" w:type="dxa"/>
+            <w:vMerge w:val="restart"/>
+            <w:textDirection w:val="lrTb"/>
+            <w:noWrap w:val="false"/>
+          </w:tcPr>
+          <w:p>
+            <w:pPr>
+              <w:pBdr/>
+              <w:spacing/>
+              <w:ind/>
+              <w:rPr>
+                <w:lang w:val="en-GB"/>
+              </w:rPr>
+            </w:pPr>
+            <w:r>
+              <w:rPr>
+                <w:lang w:val="en-GB"/>
+              </w:rPr>
+              <w:t xml:space="preserve">Game exits, no crash</w:t>
+            </w:r>
+            <w:r>
+              <w:rPr>
+                <w:lang w:val="en-GB"/>
+              </w:rPr>
+            </w:r>
+          </w:p>
+        </w:tc>
+        <w:tc>
+          <w:tcPr>
+            <w:tcBorders/>
+            <w:tcW w:w="3120" w:type="dxa"/>
+            <w:vMerge w:val="restart"/>
+            <w:textDirection w:val="lrTb"/>
+            <w:noWrap w:val="false"/>
+          </w:tcPr>
+          <w:p>
+            <w:pPr>
+              <w:pBdr/>
+              <w:spacing/>
+              <w:ind/>
+              <w:rPr>
+                <w:lang w:val="en-GB"/>
+              </w:rPr>
+            </w:pPr>
+            <w:r>
+              <w:rPr>
+                <w:lang w:val="en-GB"/>
+              </w:rPr>
+              <w:t xml:space="preserve">As expected</w:t>
+            </w:r>
+            <w:r>
+              <w:rPr>
+                <w:lang w:val="en-GB"/>
+              </w:rPr>
+            </w:r>
+            <w:r>
+              <w:rPr>
+                <w:lang w:val="en-GB"/>
+              </w:rPr>
+            </w:r>
+            <w:r>
+              <w:rPr>
+                <w:lang w:val="en-GB"/>
+              </w:rPr>
+            </w:r>
+            <w:r>
+              <w:rPr>
+                <w:lang w:val="en-GB"/>
+              </w:rPr>
+            </w:r>
+            <w:r>
+              <w:rPr>
+                <w:lang w:val="en-GB"/>
+              </w:rPr>
+            </w:r>
+          </w:p>
+        </w:tc>
+      </w:tr>
+    </w:tbl>
     <w:p>
       <w:pPr>
         <w:pBdr/>
@@ -2638,11 +4802,14 @@
     </w:p>
     <w:p>
       <w:pPr>
+        <w:pStyle w:val="825"/>
         <w:pBdr/>
         <w:spacing/>
         <w:ind/>
         <w:rPr>
+          <w:highlight w:val="none"/>
           <w:lang w:val="en-GB"/>
+          <w14:ligatures w14:val="none"/>
         </w:rPr>
       </w:pPr>
       <w:r>
@@ -2654,26 +4821,1704 @@
         <w:rPr>
           <w:lang w:val="en-GB"/>
         </w:rPr>
+        <w:t xml:space="preserve">Time spent estimations</w:t>
+      </w:r>
+      <w:r>
+        <w:rPr>
+          <w:highlight w:val="none"/>
+          <w:lang w:val="en-GB"/>
+          <w14:ligatures w14:val="none"/>
+        </w:rPr>
+      </w:r>
+      <w:r>
+        <w:rPr>
+          <w:highlight w:val="none"/>
+          <w:lang w:val="en-GB"/>
+          <w14:ligatures w14:val="none"/>
+        </w:rPr>
       </w:r>
     </w:p>
     <w:p>
       <w:pPr>
-        <w:pBdr/>
-        <w:spacing/>
-        <w:ind w:firstLine="708"/>
+        <w:pStyle w:val="825"/>
+        <w:pBdr/>
+        <w:spacing/>
+        <w:ind/>
         <w:rPr>
+          <w:highlight w:val="none"/>
           <w:lang w:val="en-GB"/>
         </w:rPr>
       </w:pPr>
       <w:r>
         <w:rPr>
           <w:highlight w:val="none"/>
+          <w:lang w:val="en-GB"/>
         </w:rPr>
         <w:tab/>
       </w:r>
       <w:r>
         <w:rPr>
           <w:highlight w:val="none"/>
+          <w:lang w:val="en-GB"/>
+        </w:rPr>
+      </w:r>
+      <w:r>
+        <w:rPr>
+          <w:highlight w:val="none"/>
+          <w:lang w:val="en-GB"/>
+        </w:rPr>
+      </w:r>
+    </w:p>
+    <w:tbl>
+      <w:tblPr>
+        <w:tblStyle w:val="698"/>
+        <w:tblW w:w="0" w:type="auto"/>
+        <w:tblBorders/>
+        <w:tblLook w:val="04A0" w:firstRow="1" w:lastRow="0" w:firstColumn="1" w:lastColumn="0" w:noHBand="0" w:noVBand="1"/>
+      </w:tblPr>
+      <w:tblGrid>
+        <w:gridCol w:w="3120"/>
+        <w:gridCol w:w="3120"/>
+        <w:gridCol w:w="3120"/>
+      </w:tblGrid>
+      <w:tr>
+        <w:trPr/>
+        <w:tc>
+          <w:tcPr>
+            <w:tcBorders/>
+            <w:tcW w:w="3120" w:type="dxa"/>
+            <w:textDirection w:val="lrTb"/>
+            <w:noWrap w:val="false"/>
+          </w:tcPr>
+          <w:p>
+            <w:pPr>
+              <w:pBdr/>
+              <w:spacing/>
+              <w:ind/>
+              <w:rPr>
+                <w:highlight w:val="none"/>
+                <w:lang w:val="en-GB"/>
+              </w:rPr>
+            </w:pPr>
+            <w:r>
+              <w:rPr>
+                <w:highlight w:val="none"/>
+                <w:lang w:val="en-GB"/>
+              </w:rPr>
+              <w:t xml:space="preserve">Task</w:t>
+            </w:r>
+            <w:r>
+              <w:rPr>
+                <w:highlight w:val="none"/>
+                <w:lang w:val="en-GB"/>
+              </w:rPr>
+            </w:r>
+            <w:r>
+              <w:rPr>
+                <w:highlight w:val="none"/>
+                <w:lang w:val="en-GB"/>
+              </w:rPr>
+            </w:r>
+          </w:p>
+        </w:tc>
+        <w:tc>
+          <w:tcPr>
+            <w:tcBorders/>
+            <w:tcW w:w="3120" w:type="dxa"/>
+            <w:textDirection w:val="lrTb"/>
+            <w:noWrap w:val="false"/>
+          </w:tcPr>
+          <w:p>
+            <w:pPr>
+              <w:pBdr/>
+              <w:spacing/>
+              <w:ind/>
+              <w:rPr>
+                <w:highlight w:val="none"/>
+                <w:lang w:val="en-GB"/>
+              </w:rPr>
+            </w:pPr>
+            <w:r>
+              <w:rPr>
+                <w:highlight w:val="none"/>
+                <w:lang w:val="en-GB"/>
+              </w:rPr>
+              <w:t xml:space="preserve">Estimated time </w:t>
+            </w:r>
+            <w:r>
+              <w:rPr>
+                <w:highlight w:val="none"/>
+                <w:lang w:val="en-GB"/>
+              </w:rPr>
+              <w:t xml:space="preserve">(approx hours)</w:t>
+            </w:r>
+            <w:r>
+              <w:rPr>
+                <w:highlight w:val="none"/>
+                <w:lang w:val="en-GB"/>
+              </w:rPr>
+            </w:r>
+            <w:r>
+              <w:rPr>
+                <w:highlight w:val="none"/>
+                <w:lang w:val="en-GB"/>
+              </w:rPr>
+            </w:r>
+          </w:p>
+        </w:tc>
+        <w:tc>
+          <w:tcPr>
+            <w:tcBorders/>
+            <w:tcW w:w="3120" w:type="dxa"/>
+            <w:textDirection w:val="lrTb"/>
+            <w:noWrap w:val="false"/>
+          </w:tcPr>
+          <w:p>
+            <w:pPr>
+              <w:pBdr/>
+              <w:spacing/>
+              <w:ind/>
+              <w:rPr>
+                <w:highlight w:val="none"/>
+                <w:lang w:val="en-GB"/>
+              </w:rPr>
+            </w:pPr>
+            <w:r>
+              <w:rPr>
+                <w:highlight w:val="none"/>
+                <w:lang w:val="en-GB"/>
+              </w:rPr>
+              <w:t xml:space="preserve">Actual Time (</w:t>
+            </w:r>
+            <w:r>
+              <w:rPr>
+                <w:highlight w:val="none"/>
+                <w:lang w:val="en-GB"/>
+              </w:rPr>
+              <w:t xml:space="preserve">approx</w:t>
+            </w:r>
+            <w:r>
+              <w:rPr>
+                <w:highlight w:val="none"/>
+                <w:lang w:val="en-GB"/>
+              </w:rPr>
+              <w:t xml:space="preserve"> hours)</w:t>
+            </w:r>
+            <w:r>
+              <w:rPr>
+                <w:highlight w:val="none"/>
+                <w:lang w:val="en-GB"/>
+              </w:rPr>
+            </w:r>
+            <w:r>
+              <w:rPr>
+                <w:highlight w:val="none"/>
+                <w:lang w:val="en-GB"/>
+              </w:rPr>
+            </w:r>
+          </w:p>
+        </w:tc>
+      </w:tr>
+      <w:tr>
+        <w:trPr/>
+        <w:tc>
+          <w:tcPr>
+            <w:tcBorders/>
+            <w:tcW w:w="3120" w:type="dxa"/>
+            <w:vMerge w:val="restart"/>
+            <w:textDirection w:val="lrTb"/>
+            <w:noWrap w:val="false"/>
+          </w:tcPr>
+          <w:p>
+            <w:pPr>
+              <w:pBdr/>
+              <w:spacing/>
+              <w:ind/>
+              <w:rPr>
+                <w:highlight w:val="none"/>
+                <w:lang w:val="en-GB"/>
+              </w:rPr>
+            </w:pPr>
+            <w:r>
+              <w:rPr>
+                <w:highlight w:val="none"/>
+                <w:lang w:val="en-GB"/>
+              </w:rPr>
+              <w:t xml:space="preserve">Understand and diagram template</w:t>
+            </w:r>
+            <w:r>
+              <w:rPr>
+                <w:highlight w:val="none"/>
+                <w:lang w:val="en-GB"/>
+              </w:rPr>
+            </w:r>
+          </w:p>
+        </w:tc>
+        <w:tc>
+          <w:tcPr>
+            <w:tcBorders/>
+            <w:tcW w:w="3120" w:type="dxa"/>
+            <w:vMerge w:val="restart"/>
+            <w:textDirection w:val="lrTb"/>
+            <w:noWrap w:val="false"/>
+          </w:tcPr>
+          <w:p>
+            <w:pPr>
+              <w:pBdr/>
+              <w:spacing/>
+              <w:ind/>
+              <w:rPr>
+                <w:highlight w:val="none"/>
+                <w:lang w:val="en-GB"/>
+              </w:rPr>
+            </w:pPr>
+            <w:r>
+              <w:rPr>
+                <w:highlight w:val="none"/>
+                <w:lang w:val="en-GB"/>
+              </w:rPr>
+              <w:t xml:space="preserve">2</w:t>
+            </w:r>
+            <w:r>
+              <w:rPr>
+                <w:highlight w:val="none"/>
+                <w:lang w:val="en-GB"/>
+              </w:rPr>
+            </w:r>
+          </w:p>
+        </w:tc>
+        <w:tc>
+          <w:tcPr>
+            <w:tcBorders/>
+            <w:tcW w:w="3120" w:type="dxa"/>
+            <w:vMerge w:val="restart"/>
+            <w:textDirection w:val="lrTb"/>
+            <w:noWrap w:val="false"/>
+          </w:tcPr>
+          <w:p>
+            <w:pPr>
+              <w:pBdr/>
+              <w:spacing/>
+              <w:ind/>
+              <w:rPr>
+                <w:highlight w:val="none"/>
+                <w:lang w:val="en-GB"/>
+              </w:rPr>
+            </w:pPr>
+            <w:r>
+              <w:rPr>
+                <w:highlight w:val="none"/>
+                <w:lang w:val="en-GB"/>
+              </w:rPr>
+              <w:t xml:space="preserve">1</w:t>
+            </w:r>
+            <w:r>
+              <w:rPr>
+                <w:highlight w:val="none"/>
+                <w:lang w:val="en-GB"/>
+              </w:rPr>
+            </w:r>
+          </w:p>
+        </w:tc>
+      </w:tr>
+      <w:tr>
+        <w:trPr/>
+        <w:tc>
+          <w:tcPr>
+            <w:tcBorders/>
+            <w:tcW w:w="3120" w:type="dxa"/>
+            <w:vMerge w:val="restart"/>
+            <w:textDirection w:val="lrTb"/>
+            <w:noWrap w:val="false"/>
+          </w:tcPr>
+          <w:p>
+            <w:pPr>
+              <w:pBdr/>
+              <w:spacing/>
+              <w:ind/>
+              <w:rPr>
+                <w:highlight w:val="none"/>
+                <w:lang w:val="en-GB"/>
+              </w:rPr>
+            </w:pPr>
+            <w:r>
+              <w:rPr>
+                <w:highlight w:val="none"/>
+                <w:lang w:val="en-GB"/>
+              </w:rPr>
+              <w:t xml:space="preserve">Plan and diagram improvement</w:t>
+            </w:r>
+            <w:r>
+              <w:rPr>
+                <w:highlight w:val="none"/>
+                <w:lang w:val="en-GB"/>
+              </w:rPr>
+            </w:r>
+            <w:r>
+              <w:rPr>
+                <w:highlight w:val="none"/>
+                <w:lang w:val="en-GB"/>
+              </w:rPr>
+            </w:r>
+          </w:p>
+        </w:tc>
+        <w:tc>
+          <w:tcPr>
+            <w:tcBorders/>
+            <w:tcW w:w="3120" w:type="dxa"/>
+            <w:vMerge w:val="restart"/>
+            <w:textDirection w:val="lrTb"/>
+            <w:noWrap w:val="false"/>
+          </w:tcPr>
+          <w:p>
+            <w:pPr>
+              <w:pBdr/>
+              <w:spacing/>
+              <w:ind/>
+              <w:rPr>
+                <w:highlight w:val="none"/>
+                <w:lang w:val="en-GB"/>
+              </w:rPr>
+            </w:pPr>
+            <w:r>
+              <w:rPr>
+                <w:highlight w:val="none"/>
+                <w:lang w:val="en-GB"/>
+              </w:rPr>
+              <w:t xml:space="preserve">2</w:t>
+            </w:r>
+            <w:r>
+              <w:rPr>
+                <w:highlight w:val="none"/>
+                <w:lang w:val="en-GB"/>
+              </w:rPr>
+            </w:r>
+            <w:r>
+              <w:rPr>
+                <w:highlight w:val="none"/>
+                <w:lang w:val="en-GB"/>
+              </w:rPr>
+            </w:r>
+          </w:p>
+        </w:tc>
+        <w:tc>
+          <w:tcPr>
+            <w:tcBorders/>
+            <w:tcW w:w="3120" w:type="dxa"/>
+            <w:vMerge w:val="restart"/>
+            <w:textDirection w:val="lrTb"/>
+            <w:noWrap w:val="false"/>
+          </w:tcPr>
+          <w:p>
+            <w:pPr>
+              <w:pBdr/>
+              <w:spacing/>
+              <w:ind/>
+              <w:rPr>
+                <w:highlight w:val="none"/>
+                <w:lang w:val="en-GB"/>
+              </w:rPr>
+            </w:pPr>
+            <w:r>
+              <w:rPr>
+                <w:highlight w:val="none"/>
+                <w:lang w:val="en-GB"/>
+              </w:rPr>
+              <w:t xml:space="preserve">1</w:t>
+            </w:r>
+            <w:r>
+              <w:rPr>
+                <w:highlight w:val="none"/>
+                <w:lang w:val="en-GB"/>
+              </w:rPr>
+            </w:r>
+          </w:p>
+        </w:tc>
+      </w:tr>
+      <w:tr>
+        <w:trPr/>
+        <w:tc>
+          <w:tcPr>
+            <w:tcBorders/>
+            <w:tcW w:w="3120" w:type="dxa"/>
+            <w:vMerge w:val="restart"/>
+            <w:textDirection w:val="lrTb"/>
+            <w:noWrap w:val="false"/>
+          </w:tcPr>
+          <w:p>
+            <w:pPr>
+              <w:pBdr/>
+              <w:spacing/>
+              <w:ind/>
+              <w:rPr>
+                <w:highlight w:val="none"/>
+                <w:lang w:val="en-GB"/>
+              </w:rPr>
+            </w:pPr>
+            <w:r>
+              <w:rPr>
+                <w:highlight w:val="none"/>
+                <w:lang w:val="en-GB"/>
+              </w:rPr>
+              <w:t xml:space="preserve">Reformat output and bigger grid</w:t>
+            </w:r>
+            <w:r>
+              <w:rPr>
+                <w:highlight w:val="none"/>
+                <w:lang w:val="en-GB"/>
+              </w:rPr>
+            </w:r>
+          </w:p>
+        </w:tc>
+        <w:tc>
+          <w:tcPr>
+            <w:tcBorders/>
+            <w:tcW w:w="3120" w:type="dxa"/>
+            <w:vMerge w:val="restart"/>
+            <w:textDirection w:val="lrTb"/>
+            <w:noWrap w:val="false"/>
+          </w:tcPr>
+          <w:p>
+            <w:pPr>
+              <w:pBdr/>
+              <w:spacing/>
+              <w:ind/>
+              <w:rPr>
+                <w:highlight w:val="none"/>
+                <w:lang w:val="en-GB"/>
+              </w:rPr>
+            </w:pPr>
+            <w:r>
+              <w:rPr>
+                <w:highlight w:val="none"/>
+                <w:lang w:val="en-GB"/>
+              </w:rPr>
+              <w:t xml:space="preserve">1</w:t>
+            </w:r>
+            <w:r>
+              <w:rPr>
+                <w:highlight w:val="none"/>
+                <w:lang w:val="en-GB"/>
+              </w:rPr>
+            </w:r>
+            <w:r>
+              <w:rPr>
+                <w:highlight w:val="none"/>
+                <w:lang w:val="en-GB"/>
+              </w:rPr>
+            </w:r>
+          </w:p>
+        </w:tc>
+        <w:tc>
+          <w:tcPr>
+            <w:tcBorders/>
+            <w:tcW w:w="3120" w:type="dxa"/>
+            <w:vMerge w:val="restart"/>
+            <w:textDirection w:val="lrTb"/>
+            <w:noWrap w:val="false"/>
+          </w:tcPr>
+          <w:p>
+            <w:pPr>
+              <w:pBdr/>
+              <w:spacing/>
+              <w:ind/>
+              <w:rPr>
+                <w:highlight w:val="none"/>
+                <w:lang w:val="en-GB"/>
+              </w:rPr>
+            </w:pPr>
+            <w:r>
+              <w:rPr>
+                <w:highlight w:val="none"/>
+                <w:lang w:val="en-GB"/>
+              </w:rPr>
+              <w:t xml:space="preserve">1</w:t>
+            </w:r>
+            <w:r>
+              <w:rPr>
+                <w:highlight w:val="none"/>
+                <w:lang w:val="en-GB"/>
+              </w:rPr>
+            </w:r>
+            <w:r>
+              <w:rPr>
+                <w:highlight w:val="none"/>
+                <w:lang w:val="en-GB"/>
+              </w:rPr>
+            </w:r>
+          </w:p>
+        </w:tc>
+      </w:tr>
+      <w:tr>
+        <w:trPr/>
+        <w:tc>
+          <w:tcPr>
+            <w:tcBorders/>
+            <w:tcW w:w="3120" w:type="dxa"/>
+            <w:vMerge w:val="restart"/>
+            <w:textDirection w:val="lrTb"/>
+            <w:noWrap w:val="false"/>
+          </w:tcPr>
+          <w:p>
+            <w:pPr>
+              <w:pBdr/>
+              <w:spacing/>
+              <w:ind/>
+              <w:rPr>
+                <w:highlight w:val="none"/>
+                <w:lang w:val="en-GB"/>
+              </w:rPr>
+            </w:pPr>
+            <w:r>
+              <w:rPr>
+                <w:highlight w:val="none"/>
+                <w:lang w:val="en-GB"/>
+              </w:rPr>
+              <w:t xml:space="preserve">Score system</w:t>
+            </w:r>
+            <w:r>
+              <w:rPr>
+                <w:highlight w:val="none"/>
+                <w:lang w:val="en-GB"/>
+              </w:rPr>
+            </w:r>
+          </w:p>
+        </w:tc>
+        <w:tc>
+          <w:tcPr>
+            <w:tcBorders/>
+            <w:tcW w:w="3120" w:type="dxa"/>
+            <w:vMerge w:val="restart"/>
+            <w:textDirection w:val="lrTb"/>
+            <w:noWrap w:val="false"/>
+          </w:tcPr>
+          <w:p>
+            <w:pPr>
+              <w:pBdr/>
+              <w:spacing/>
+              <w:ind/>
+              <w:rPr>
+                <w:highlight w:val="none"/>
+                <w:lang w:val="en-GB"/>
+              </w:rPr>
+            </w:pPr>
+            <w:r>
+              <w:rPr>
+                <w:highlight w:val="none"/>
+                <w:lang w:val="en-GB"/>
+              </w:rPr>
+              <w:t xml:space="preserve">1</w:t>
+            </w:r>
+            <w:r>
+              <w:rPr>
+                <w:highlight w:val="none"/>
+                <w:lang w:val="en-GB"/>
+              </w:rPr>
+            </w:r>
+            <w:r>
+              <w:rPr>
+                <w:highlight w:val="none"/>
+                <w:lang w:val="en-GB"/>
+              </w:rPr>
+            </w:r>
+          </w:p>
+        </w:tc>
+        <w:tc>
+          <w:tcPr>
+            <w:tcBorders/>
+            <w:tcW w:w="3120" w:type="dxa"/>
+            <w:vMerge w:val="restart"/>
+            <w:textDirection w:val="lrTb"/>
+            <w:noWrap w:val="false"/>
+          </w:tcPr>
+          <w:p>
+            <w:pPr>
+              <w:pBdr/>
+              <w:spacing/>
+              <w:ind/>
+              <w:rPr>
+                <w:highlight w:val="none"/>
+                <w:lang w:val="en-GB"/>
+              </w:rPr>
+            </w:pPr>
+            <w:r>
+              <w:rPr>
+                <w:highlight w:val="none"/>
+                <w:lang w:val="en-GB"/>
+              </w:rPr>
+              <w:t xml:space="preserve">1</w:t>
+            </w:r>
+            <w:r>
+              <w:rPr>
+                <w:highlight w:val="none"/>
+                <w:lang w:val="en-GB"/>
+              </w:rPr>
+            </w:r>
+            <w:r>
+              <w:rPr>
+                <w:highlight w:val="none"/>
+                <w:lang w:val="en-GB"/>
+              </w:rPr>
+            </w:r>
+          </w:p>
+        </w:tc>
+      </w:tr>
+      <w:tr>
+        <w:trPr/>
+        <w:tc>
+          <w:tcPr>
+            <w:tcBorders/>
+            <w:tcW w:w="3120" w:type="dxa"/>
+            <w:vMerge w:val="restart"/>
+            <w:textDirection w:val="lrTb"/>
+            <w:noWrap w:val="false"/>
+          </w:tcPr>
+          <w:p>
+            <w:pPr>
+              <w:pBdr/>
+              <w:spacing/>
+              <w:ind/>
+              <w:rPr>
+                <w:highlight w:val="none"/>
+                <w:lang w:val="en-GB"/>
+              </w:rPr>
+            </w:pPr>
+            <w:r>
+              <w:rPr>
+                <w:highlight w:val="none"/>
+                <w:lang w:val="en-GB"/>
+              </w:rPr>
+              <w:t xml:space="preserve">Teleport when out of bounds</w:t>
+            </w:r>
+            <w:r>
+              <w:rPr>
+                <w:highlight w:val="none"/>
+                <w:lang w:val="en-GB"/>
+              </w:rPr>
+            </w:r>
+          </w:p>
+        </w:tc>
+        <w:tc>
+          <w:tcPr>
+            <w:tcBorders/>
+            <w:tcW w:w="3120" w:type="dxa"/>
+            <w:vMerge w:val="restart"/>
+            <w:textDirection w:val="lrTb"/>
+            <w:noWrap w:val="false"/>
+          </w:tcPr>
+          <w:p>
+            <w:pPr>
+              <w:pBdr/>
+              <w:spacing/>
+              <w:ind/>
+              <w:rPr>
+                <w:highlight w:val="none"/>
+                <w:lang w:val="en-GB"/>
+              </w:rPr>
+            </w:pPr>
+            <w:r>
+              <w:rPr>
+                <w:highlight w:val="none"/>
+                <w:lang w:val="en-GB"/>
+              </w:rPr>
+              <w:t xml:space="preserve">1</w:t>
+            </w:r>
+            <w:r>
+              <w:rPr>
+                <w:highlight w:val="none"/>
+                <w:lang w:val="en-GB"/>
+              </w:rPr>
+            </w:r>
+          </w:p>
+        </w:tc>
+        <w:tc>
+          <w:tcPr>
+            <w:tcBorders/>
+            <w:tcW w:w="3120" w:type="dxa"/>
+            <w:vMerge w:val="restart"/>
+            <w:textDirection w:val="lrTb"/>
+            <w:noWrap w:val="false"/>
+          </w:tcPr>
+          <w:p>
+            <w:pPr>
+              <w:pBdr/>
+              <w:spacing/>
+              <w:ind/>
+              <w:rPr>
+                <w:highlight w:val="none"/>
+                <w:lang w:val="en-GB"/>
+              </w:rPr>
+            </w:pPr>
+            <w:r>
+              <w:rPr>
+                <w:highlight w:val="none"/>
+                <w:lang w:val="en-GB"/>
+              </w:rPr>
+              <w:t xml:space="preserve">1</w:t>
+            </w:r>
+            <w:r>
+              <w:rPr>
+                <w:highlight w:val="none"/>
+                <w:lang w:val="en-GB"/>
+              </w:rPr>
+            </w:r>
+          </w:p>
+        </w:tc>
+      </w:tr>
+      <w:tr>
+        <w:trPr/>
+        <w:tc>
+          <w:tcPr>
+            <w:tcBorders/>
+            <w:tcW w:w="3120" w:type="dxa"/>
+            <w:vMerge w:val="restart"/>
+            <w:textDirection w:val="lrTb"/>
+            <w:noWrap w:val="false"/>
+          </w:tcPr>
+          <w:p>
+            <w:pPr>
+              <w:pBdr/>
+              <w:spacing/>
+              <w:ind/>
+              <w:rPr>
+                <w:highlight w:val="none"/>
+                <w:lang w:val="en-GB"/>
+              </w:rPr>
+            </w:pPr>
+            <w:r>
+              <w:rPr>
+                <w:highlight w:val="none"/>
+                <w:lang w:val="en-GB"/>
+              </w:rPr>
+              <w:t xml:space="preserve">Zombie object</w:t>
+            </w:r>
+            <w:r>
+              <w:rPr>
+                <w:highlight w:val="none"/>
+                <w:lang w:val="en-GB"/>
+              </w:rPr>
+            </w:r>
+          </w:p>
+        </w:tc>
+        <w:tc>
+          <w:tcPr>
+            <w:tcBorders/>
+            <w:tcW w:w="3120" w:type="dxa"/>
+            <w:vMerge w:val="restart"/>
+            <w:textDirection w:val="lrTb"/>
+            <w:noWrap w:val="false"/>
+          </w:tcPr>
+          <w:p>
+            <w:pPr>
+              <w:pBdr/>
+              <w:spacing/>
+              <w:ind/>
+              <w:rPr>
+                <w:highlight w:val="none"/>
+                <w:lang w:val="en-GB"/>
+              </w:rPr>
+            </w:pPr>
+            <w:r>
+              <w:rPr>
+                <w:highlight w:val="none"/>
+                <w:lang w:val="en-GB"/>
+              </w:rPr>
+              <w:t xml:space="preserve">1</w:t>
+            </w:r>
+            <w:r>
+              <w:rPr>
+                <w:highlight w:val="none"/>
+                <w:lang w:val="en-GB"/>
+              </w:rPr>
+            </w:r>
+            <w:r>
+              <w:rPr>
+                <w:highlight w:val="none"/>
+                <w:lang w:val="en-GB"/>
+              </w:rPr>
+            </w:r>
+          </w:p>
+        </w:tc>
+        <w:tc>
+          <w:tcPr>
+            <w:tcBorders/>
+            <w:tcW w:w="3120" w:type="dxa"/>
+            <w:vMerge w:val="restart"/>
+            <w:textDirection w:val="lrTb"/>
+            <w:noWrap w:val="false"/>
+          </w:tcPr>
+          <w:p>
+            <w:pPr>
+              <w:pBdr/>
+              <w:spacing/>
+              <w:ind/>
+              <w:rPr>
+                <w:highlight w:val="none"/>
+                <w:lang w:val="en-GB"/>
+              </w:rPr>
+            </w:pPr>
+            <w:r>
+              <w:rPr>
+                <w:highlight w:val="none"/>
+                <w:lang w:val="en-GB"/>
+              </w:rPr>
+              <w:t xml:space="preserve">1</w:t>
+            </w:r>
+            <w:r>
+              <w:rPr>
+                <w:highlight w:val="none"/>
+                <w:lang w:val="en-GB"/>
+              </w:rPr>
+            </w:r>
+          </w:p>
+        </w:tc>
+      </w:tr>
+      <w:tr>
+        <w:trPr/>
+        <w:tc>
+          <w:tcPr>
+            <w:tcBorders/>
+            <w:tcW w:w="3120" w:type="dxa"/>
+            <w:vMerge w:val="restart"/>
+            <w:textDirection w:val="lrTb"/>
+            <w:noWrap w:val="false"/>
+          </w:tcPr>
+          <w:p>
+            <w:pPr>
+              <w:pBdr/>
+              <w:spacing/>
+              <w:ind/>
+              <w:rPr>
+                <w:highlight w:val="none"/>
+                <w:lang w:val="en-GB"/>
+              </w:rPr>
+            </w:pPr>
+            <w:r>
+              <w:rPr>
+                <w:highlight w:val="none"/>
+                <w:lang w:val="en-GB"/>
+              </w:rPr>
+              <w:t xml:space="preserve">Pathfinding</w:t>
+            </w:r>
+            <w:r>
+              <w:rPr>
+                <w:highlight w:val="none"/>
+                <w:lang w:val="en-GB"/>
+              </w:rPr>
+            </w:r>
+          </w:p>
+        </w:tc>
+        <w:tc>
+          <w:tcPr>
+            <w:tcBorders/>
+            <w:tcW w:w="3120" w:type="dxa"/>
+            <w:vMerge w:val="restart"/>
+            <w:textDirection w:val="lrTb"/>
+            <w:noWrap w:val="false"/>
+          </w:tcPr>
+          <w:p>
+            <w:pPr>
+              <w:pBdr/>
+              <w:spacing/>
+              <w:ind/>
+              <w:rPr>
+                <w:highlight w:val="none"/>
+                <w:lang w:val="en-GB"/>
+              </w:rPr>
+            </w:pPr>
+            <w:r>
+              <w:rPr>
+                <w:highlight w:val="none"/>
+                <w:lang w:val="en-GB"/>
+              </w:rPr>
+              <w:t xml:space="preserve">2</w:t>
+            </w:r>
+            <w:r>
+              <w:rPr>
+                <w:highlight w:val="none"/>
+                <w:lang w:val="en-GB"/>
+              </w:rPr>
+            </w:r>
+          </w:p>
+        </w:tc>
+        <w:tc>
+          <w:tcPr>
+            <w:tcBorders/>
+            <w:tcW w:w="3120" w:type="dxa"/>
+            <w:vMerge w:val="restart"/>
+            <w:textDirection w:val="lrTb"/>
+            <w:noWrap w:val="false"/>
+          </w:tcPr>
+          <w:p>
+            <w:pPr>
+              <w:pBdr/>
+              <w:spacing/>
+              <w:ind/>
+              <w:rPr>
+                <w:highlight w:val="none"/>
+                <w:lang w:val="en-GB"/>
+              </w:rPr>
+            </w:pPr>
+            <w:r>
+              <w:rPr>
+                <w:highlight w:val="none"/>
+                <w:lang w:val="en-GB"/>
+              </w:rPr>
+              <w:t xml:space="preserve">1</w:t>
+            </w:r>
+            <w:r>
+              <w:rPr>
+                <w:highlight w:val="none"/>
+                <w:lang w:val="en-GB"/>
+              </w:rPr>
+            </w:r>
+          </w:p>
+        </w:tc>
+      </w:tr>
+      <w:tr>
+        <w:trPr/>
+        <w:tc>
+          <w:tcPr>
+            <w:tcBorders/>
+            <w:tcW w:w="3120" w:type="dxa"/>
+            <w:vMerge w:val="restart"/>
+            <w:textDirection w:val="lrTb"/>
+            <w:noWrap w:val="false"/>
+          </w:tcPr>
+          <w:p>
+            <w:pPr>
+              <w:pBdr/>
+              <w:spacing/>
+              <w:ind/>
+              <w:rPr>
+                <w:highlight w:val="none"/>
+                <w:lang w:val="en-GB"/>
+              </w:rPr>
+            </w:pPr>
+            <w:r>
+              <w:rPr>
+                <w:highlight w:val="none"/>
+                <w:lang w:val="en-GB"/>
+              </w:rPr>
+              <w:t xml:space="preserve">Death Message</w:t>
+            </w:r>
+            <w:r>
+              <w:rPr>
+                <w:highlight w:val="none"/>
+                <w:lang w:val="en-GB"/>
+              </w:rPr>
+            </w:r>
+          </w:p>
+        </w:tc>
+        <w:tc>
+          <w:tcPr>
+            <w:tcBorders/>
+            <w:tcW w:w="3120" w:type="dxa"/>
+            <w:vMerge w:val="restart"/>
+            <w:textDirection w:val="lrTb"/>
+            <w:noWrap w:val="false"/>
+          </w:tcPr>
+          <w:p>
+            <w:pPr>
+              <w:pBdr/>
+              <w:spacing/>
+              <w:ind/>
+              <w:rPr>
+                <w:highlight w:val="none"/>
+                <w:lang w:val="en-GB"/>
+              </w:rPr>
+            </w:pPr>
+            <w:r>
+              <w:rPr>
+                <w:highlight w:val="none"/>
+                <w:lang w:val="en-GB"/>
+              </w:rPr>
+              <w:t xml:space="preserve">0.5</w:t>
+            </w:r>
+            <w:r>
+              <w:rPr>
+                <w:highlight w:val="none"/>
+                <w:lang w:val="en-GB"/>
+              </w:rPr>
+            </w:r>
+            <w:r>
+              <w:rPr>
+                <w:highlight w:val="none"/>
+                <w:lang w:val="en-GB"/>
+              </w:rPr>
+            </w:r>
+          </w:p>
+        </w:tc>
+        <w:tc>
+          <w:tcPr>
+            <w:tcBorders/>
+            <w:tcW w:w="3120" w:type="dxa"/>
+            <w:vMerge w:val="restart"/>
+            <w:textDirection w:val="lrTb"/>
+            <w:noWrap w:val="false"/>
+          </w:tcPr>
+          <w:p>
+            <w:pPr>
+              <w:pBdr/>
+              <w:spacing/>
+              <w:ind/>
+              <w:rPr>
+                <w:highlight w:val="none"/>
+                <w:lang w:val="en-GB"/>
+              </w:rPr>
+            </w:pPr>
+            <w:r>
+              <w:rPr>
+                <w:highlight w:val="none"/>
+                <w:lang w:val="en-GB"/>
+              </w:rPr>
+              <w:t xml:space="preserve">1</w:t>
+            </w:r>
+            <w:r>
+              <w:rPr>
+                <w:highlight w:val="none"/>
+                <w:lang w:val="en-GB"/>
+              </w:rPr>
+            </w:r>
+            <w:r>
+              <w:rPr>
+                <w:highlight w:val="none"/>
+                <w:lang w:val="en-GB"/>
+              </w:rPr>
+            </w:r>
+          </w:p>
+        </w:tc>
+      </w:tr>
+      <w:tr>
+        <w:trPr>
+          <w:trHeight w:val="260"/>
+        </w:trPr>
+        <w:tc>
+          <w:tcPr>
+            <w:tcBorders/>
+            <w:tcW w:w="3120" w:type="dxa"/>
+            <w:vMerge w:val="restart"/>
+            <w:textDirection w:val="lrTb"/>
+            <w:noWrap w:val="false"/>
+          </w:tcPr>
+          <w:p>
+            <w:pPr>
+              <w:pBdr/>
+              <w:spacing/>
+              <w:ind/>
+              <w:rPr>
+                <w:highlight w:val="none"/>
+                <w:lang w:val="en-GB"/>
+              </w:rPr>
+            </w:pPr>
+            <w:r>
+              <w:rPr>
+                <w:highlight w:val="none"/>
+                <w:lang w:val="en-GB"/>
+              </w:rPr>
+              <w:t xml:space="preserve">Comment codebase</w:t>
+            </w:r>
+            <w:r>
+              <w:rPr>
+                <w:highlight w:val="none"/>
+                <w:lang w:val="en-GB"/>
+              </w:rPr>
+            </w:r>
+            <w:r>
+              <w:rPr>
+                <w:highlight w:val="none"/>
+                <w:lang w:val="en-GB"/>
+              </w:rPr>
+            </w:r>
+          </w:p>
+        </w:tc>
+        <w:tc>
+          <w:tcPr>
+            <w:tcBorders/>
+            <w:tcW w:w="3120" w:type="dxa"/>
+            <w:vMerge w:val="restart"/>
+            <w:textDirection w:val="lrTb"/>
+            <w:noWrap w:val="false"/>
+          </w:tcPr>
+          <w:p>
+            <w:pPr>
+              <w:pBdr/>
+              <w:spacing/>
+              <w:ind/>
+              <w:rPr>
+                <w:highlight w:val="none"/>
+                <w:lang w:val="en-GB"/>
+              </w:rPr>
+            </w:pPr>
+            <w:r>
+              <w:rPr>
+                <w:highlight w:val="none"/>
+                <w:lang w:val="en-GB"/>
+              </w:rPr>
+              <w:t xml:space="preserve">1</w:t>
+            </w:r>
+            <w:r>
+              <w:rPr>
+                <w:highlight w:val="none"/>
+                <w:lang w:val="en-GB"/>
+              </w:rPr>
+            </w:r>
+            <w:r>
+              <w:rPr>
+                <w:highlight w:val="none"/>
+                <w:lang w:val="en-GB"/>
+              </w:rPr>
+            </w:r>
+          </w:p>
+        </w:tc>
+        <w:tc>
+          <w:tcPr>
+            <w:tcBorders/>
+            <w:tcW w:w="3120" w:type="dxa"/>
+            <w:vMerge w:val="restart"/>
+            <w:textDirection w:val="lrTb"/>
+            <w:noWrap w:val="false"/>
+          </w:tcPr>
+          <w:p>
+            <w:pPr>
+              <w:pBdr/>
+              <w:spacing/>
+              <w:ind/>
+              <w:rPr>
+                <w:highlight w:val="none"/>
+                <w:lang w:val="en-GB"/>
+              </w:rPr>
+            </w:pPr>
+            <w:r>
+              <w:rPr>
+                <w:highlight w:val="none"/>
+                <w:lang w:val="en-GB"/>
+              </w:rPr>
+              <w:t xml:space="preserve">2</w:t>
+            </w:r>
+            <w:r>
+              <w:rPr>
+                <w:highlight w:val="none"/>
+                <w:lang w:val="en-GB"/>
+              </w:rPr>
+            </w:r>
+            <w:r>
+              <w:rPr>
+                <w:highlight w:val="none"/>
+                <w:lang w:val="en-GB"/>
+              </w:rPr>
+            </w:r>
+          </w:p>
+        </w:tc>
+      </w:tr>
+      <w:tr>
+        <w:trPr/>
+        <w:tc>
+          <w:tcPr>
+            <w:tcBorders/>
+            <w:tcW w:w="3120" w:type="dxa"/>
+            <w:vMerge w:val="restart"/>
+            <w:textDirection w:val="lrTb"/>
+            <w:noWrap w:val="false"/>
+          </w:tcPr>
+          <w:p>
+            <w:pPr>
+              <w:pBdr/>
+              <w:spacing/>
+              <w:ind/>
+              <w:rPr>
+                <w:highlight w:val="none"/>
+                <w:lang w:val="en-GB"/>
+              </w:rPr>
+            </w:pPr>
+            <w:r>
+              <w:rPr>
+                <w:highlight w:val="none"/>
+                <w:lang w:val="en-GB"/>
+              </w:rPr>
+              <w:t xml:space="preserve">Polish  </w:t>
+            </w:r>
+            <w:r>
+              <w:rPr>
+                <w:highlight w:val="none"/>
+                <w:lang w:val="en-GB"/>
+              </w:rPr>
+            </w:r>
+            <w:r>
+              <w:rPr>
+                <w:highlight w:val="none"/>
+                <w:lang w:val="en-GB"/>
+              </w:rPr>
+            </w:r>
+          </w:p>
+        </w:tc>
+        <w:tc>
+          <w:tcPr>
+            <w:tcBorders/>
+            <w:tcW w:w="3120" w:type="dxa"/>
+            <w:vMerge w:val="restart"/>
+            <w:textDirection w:val="lrTb"/>
+            <w:noWrap w:val="false"/>
+          </w:tcPr>
+          <w:p>
+            <w:pPr>
+              <w:pBdr/>
+              <w:tabs>
+                <w:tab w:val="center" w:leader="none" w:pos="1452"/>
+              </w:tabs>
+              <w:spacing/>
+              <w:ind/>
+              <w:rPr>
+                <w:highlight w:val="none"/>
+                <w:lang w:val="en-GB"/>
+              </w:rPr>
+            </w:pPr>
+            <w:r>
+              <w:rPr>
+                <w:highlight w:val="none"/>
+                <w:lang w:val="en-GB"/>
+              </w:rPr>
+              <w:t xml:space="preserve">2</w:t>
+            </w:r>
+            <w:r>
+              <w:rPr>
+                <w:highlight w:val="none"/>
+                <w:lang w:val="en-GB"/>
+              </w:rPr>
+            </w:r>
+            <w:r>
+              <w:rPr>
+                <w:highlight w:val="none"/>
+                <w:lang w:val="en-GB"/>
+              </w:rPr>
+            </w:r>
+          </w:p>
+        </w:tc>
+        <w:tc>
+          <w:tcPr>
+            <w:tcBorders/>
+            <w:tcW w:w="3120" w:type="dxa"/>
+            <w:vMerge w:val="restart"/>
+            <w:textDirection w:val="lrTb"/>
+            <w:noWrap w:val="false"/>
+          </w:tcPr>
+          <w:p>
+            <w:pPr>
+              <w:pBdr/>
+              <w:spacing/>
+              <w:ind/>
+              <w:rPr>
+                <w:highlight w:val="none"/>
+                <w:lang w:val="en-GB"/>
+              </w:rPr>
+            </w:pPr>
+            <w:r>
+              <w:rPr>
+                <w:highlight w:val="none"/>
+                <w:lang w:val="en-GB"/>
+              </w:rPr>
+              <w:t xml:space="preserve">3</w:t>
+            </w:r>
+            <w:r>
+              <w:rPr>
+                <w:highlight w:val="none"/>
+                <w:lang w:val="en-GB"/>
+              </w:rPr>
+            </w:r>
+          </w:p>
+        </w:tc>
+      </w:tr>
+      <w:tr>
+        <w:trPr/>
+        <w:tc>
+          <w:tcPr>
+            <w:tcBorders/>
+            <w:tcW w:w="3120" w:type="dxa"/>
+            <w:vMerge w:val="restart"/>
+            <w:textDirection w:val="lrTb"/>
+            <w:noWrap w:val="false"/>
+          </w:tcPr>
+          <w:p>
+            <w:pPr>
+              <w:pBdr/>
+              <w:spacing/>
+              <w:ind/>
+              <w:rPr>
+                <w:highlight w:val="none"/>
+                <w:lang w:val="en-GB"/>
+              </w:rPr>
+            </w:pPr>
+            <w:r>
+              <w:rPr>
+                <w:highlight w:val="none"/>
+                <w:lang w:val="en-GB"/>
+              </w:rPr>
+              <w:t xml:space="preserve">Post mortem</w:t>
+            </w:r>
+            <w:r>
+              <w:rPr>
+                <w:highlight w:val="none"/>
+                <w:lang w:val="en-GB"/>
+              </w:rPr>
+            </w:r>
+            <w:r>
+              <w:rPr>
+                <w:highlight w:val="none"/>
+                <w:lang w:val="en-GB"/>
+              </w:rPr>
+            </w:r>
+          </w:p>
+        </w:tc>
+        <w:tc>
+          <w:tcPr>
+            <w:tcBorders/>
+            <w:tcW w:w="3120" w:type="dxa"/>
+            <w:vMerge w:val="restart"/>
+            <w:textDirection w:val="lrTb"/>
+            <w:noWrap w:val="false"/>
+          </w:tcPr>
+          <w:p>
+            <w:pPr>
+              <w:pBdr/>
+              <w:spacing/>
+              <w:ind/>
+              <w:rPr>
+                <w:highlight w:val="none"/>
+                <w:lang w:val="en-GB"/>
+              </w:rPr>
+            </w:pPr>
+            <w:r>
+              <w:rPr>
+                <w:highlight w:val="none"/>
+                <w:lang w:val="en-GB"/>
+              </w:rPr>
+              <w:t xml:space="preserve">2</w:t>
+            </w:r>
+            <w:r>
+              <w:rPr>
+                <w:highlight w:val="none"/>
+                <w:lang w:val="en-GB"/>
+              </w:rPr>
+            </w:r>
+            <w:r>
+              <w:rPr>
+                <w:highlight w:val="none"/>
+                <w:lang w:val="en-GB"/>
+              </w:rPr>
+            </w:r>
+          </w:p>
+        </w:tc>
+        <w:tc>
+          <w:tcPr>
+            <w:tcBorders/>
+            <w:tcW w:w="3120" w:type="dxa"/>
+            <w:vMerge w:val="restart"/>
+            <w:textDirection w:val="lrTb"/>
+            <w:noWrap w:val="false"/>
+          </w:tcPr>
+          <w:p>
+            <w:pPr>
+              <w:pBdr/>
+              <w:spacing/>
+              <w:ind/>
+              <w:rPr>
+                <w:highlight w:val="none"/>
+                <w:lang w:val="en-GB"/>
+              </w:rPr>
+            </w:pPr>
+            <w:r>
+              <w:rPr>
+                <w:highlight w:val="none"/>
+                <w:lang w:val="en-GB"/>
+              </w:rPr>
+              <w:t xml:space="preserve">1</w:t>
+            </w:r>
+            <w:r>
+              <w:rPr>
+                <w:highlight w:val="none"/>
+                <w:lang w:val="en-GB"/>
+              </w:rPr>
+            </w:r>
+            <w:r>
+              <w:rPr>
+                <w:highlight w:val="none"/>
+                <w:lang w:val="en-GB"/>
+              </w:rPr>
+            </w:r>
+          </w:p>
+        </w:tc>
+      </w:tr>
+      <w:tr>
+        <w:trPr/>
+        <w:tc>
+          <w:tcPr>
+            <w:tcBorders/>
+            <w:tcW w:w="3120" w:type="dxa"/>
+            <w:vMerge w:val="restart"/>
+            <w:textDirection w:val="lrTb"/>
+            <w:noWrap w:val="false"/>
+          </w:tcPr>
+          <w:p>
+            <w:pPr>
+              <w:pBdr/>
+              <w:spacing/>
+              <w:ind/>
+              <w:rPr>
+                <w:highlight w:val="none"/>
+                <w:lang w:val="en-GB"/>
+              </w:rPr>
+            </w:pPr>
+            <w:r>
+              <w:rPr>
+                <w:highlight w:val="none"/>
+                <w:lang w:val="en-GB"/>
+              </w:rPr>
+              <w:t xml:space="preserve">Fin docs </w:t>
+            </w:r>
+            <w:r>
+              <w:rPr>
+                <w:highlight w:val="none"/>
+                <w:lang w:val="en-GB"/>
+              </w:rPr>
+            </w:r>
+            <w:r>
+              <w:rPr>
+                <w:highlight w:val="none"/>
+                <w:lang w:val="en-GB"/>
+              </w:rPr>
+            </w:r>
+          </w:p>
+        </w:tc>
+        <w:tc>
+          <w:tcPr>
+            <w:tcBorders/>
+            <w:tcW w:w="3120" w:type="dxa"/>
+            <w:vMerge w:val="restart"/>
+            <w:textDirection w:val="lrTb"/>
+            <w:noWrap w:val="false"/>
+          </w:tcPr>
+          <w:p>
+            <w:pPr>
+              <w:pBdr/>
+              <w:spacing/>
+              <w:ind/>
+              <w:rPr>
+                <w:highlight w:val="none"/>
+                <w:lang w:val="en-GB"/>
+              </w:rPr>
+            </w:pPr>
+            <w:r>
+              <w:rPr>
+                <w:highlight w:val="none"/>
+                <w:lang w:val="en-GB"/>
+              </w:rPr>
+              <w:t xml:space="preserve">2</w:t>
+            </w:r>
+            <w:r>
+              <w:rPr>
+                <w:highlight w:val="none"/>
+                <w:lang w:val="en-GB"/>
+              </w:rPr>
+            </w:r>
+            <w:r>
+              <w:rPr>
+                <w:highlight w:val="none"/>
+                <w:lang w:val="en-GB"/>
+              </w:rPr>
+            </w:r>
+          </w:p>
+        </w:tc>
+        <w:tc>
+          <w:tcPr>
+            <w:tcBorders/>
+            <w:tcW w:w="3120" w:type="dxa"/>
+            <w:vMerge w:val="restart"/>
+            <w:textDirection w:val="lrTb"/>
+            <w:noWrap w:val="false"/>
+          </w:tcPr>
+          <w:p>
+            <w:pPr>
+              <w:pBdr/>
+              <w:spacing/>
+              <w:ind/>
+              <w:rPr>
+                <w:highlight w:val="none"/>
+                <w:lang w:val="en-GB"/>
+              </w:rPr>
+            </w:pPr>
+            <w:r>
+              <w:rPr>
+                <w:highlight w:val="none"/>
+                <w:lang w:val="en-GB"/>
+              </w:rPr>
+              <w:t xml:space="preserve">1</w:t>
+            </w:r>
+            <w:r>
+              <w:rPr>
+                <w:highlight w:val="none"/>
+                <w:lang w:val="en-GB"/>
+              </w:rPr>
+            </w:r>
+          </w:p>
+        </w:tc>
+      </w:tr>
+      <w:tr>
+        <w:trPr/>
+        <w:tc>
+          <w:tcPr>
+            <w:tcBorders/>
+            <w:tcW w:w="3120" w:type="dxa"/>
+            <w:vMerge w:val="restart"/>
+            <w:textDirection w:val="lrTb"/>
+            <w:noWrap w:val="false"/>
+          </w:tcPr>
+          <w:p>
+            <w:pPr>
+              <w:pBdr/>
+              <w:spacing/>
+              <w:ind/>
+              <w:rPr>
+                <w:highlight w:val="none"/>
+                <w:lang w:val="en-GB"/>
+              </w:rPr>
+            </w:pPr>
+            <w:r>
+              <w:rPr>
+                <w:highlight w:val="none"/>
+                <w:lang w:val="en-GB"/>
+              </w:rPr>
+              <w:t xml:space="preserve">Total </w:t>
+            </w:r>
+            <w:r>
+              <w:rPr>
+                <w:highlight w:val="none"/>
+                <w:lang w:val="en-GB"/>
+              </w:rPr>
+            </w:r>
+            <w:r>
+              <w:rPr>
+                <w:highlight w:val="none"/>
+                <w:lang w:val="en-GB"/>
+              </w:rPr>
+            </w:r>
+          </w:p>
+        </w:tc>
+        <w:tc>
+          <w:tcPr>
+            <w:tcBorders/>
+            <w:tcW w:w="3120" w:type="dxa"/>
+            <w:vMerge w:val="restart"/>
+            <w:textDirection w:val="lrTb"/>
+            <w:noWrap w:val="false"/>
+          </w:tcPr>
+          <w:p>
+            <w:pPr>
+              <w:pBdr/>
+              <w:spacing/>
+              <w:ind/>
+              <w:rPr>
+                <w:highlight w:val="none"/>
+                <w:lang w:val="en-GB"/>
+              </w:rPr>
+            </w:pPr>
+            <w:r>
+              <w:rPr>
+                <w:highlight w:val="none"/>
+                <w:lang w:val="en-GB"/>
+              </w:rPr>
+              <w:t xml:space="preserve">17.5</w:t>
+            </w:r>
+            <w:r>
+              <w:rPr>
+                <w:highlight w:val="none"/>
+                <w:lang w:val="en-GB"/>
+              </w:rPr>
+            </w:r>
+          </w:p>
+        </w:tc>
+        <w:tc>
+          <w:tcPr>
+            <w:tcBorders/>
+            <w:tcW w:w="3120" w:type="dxa"/>
+            <w:vMerge w:val="restart"/>
+            <w:textDirection w:val="lrTb"/>
+            <w:noWrap w:val="false"/>
+          </w:tcPr>
+          <w:p>
+            <w:pPr>
+              <w:pBdr/>
+              <w:spacing/>
+              <w:ind/>
+              <w:rPr>
+                <w:highlight w:val="none"/>
+                <w:lang w:val="en-GB"/>
+              </w:rPr>
+            </w:pPr>
+            <w:r>
+              <w:rPr>
+                <w:highlight w:val="none"/>
+                <w:lang w:val="en-GB"/>
+              </w:rPr>
+              <w:t xml:space="preserve">15</w:t>
+            </w:r>
+            <w:r>
+              <w:rPr>
+                <w:highlight w:val="none"/>
+                <w:lang w:val="en-GB"/>
+              </w:rPr>
+            </w:r>
+          </w:p>
+        </w:tc>
+      </w:tr>
+    </w:tbl>
+    <w:p>
+      <w:pPr>
+        <w:pBdr/>
+        <w:spacing/>
+        <w:ind/>
+        <w:rPr>
+          <w:highlight w:val="none"/>
+          <w:lang w:val="en-GB"/>
+        </w:rPr>
+      </w:pPr>
+      <w:r>
+        <w:rPr>
+          <w:highlight w:val="none"/>
+          <w:lang w:val="en-GB"/>
+        </w:rPr>
+      </w:r>
+      <w:r>
+        <w:rPr>
+          <w:highlight w:val="none"/>
+          <w:lang w:val="en-GB"/>
+        </w:rPr>
+      </w:r>
+      <w:r>
+        <w:rPr>
+          <w:highlight w:val="none"/>
+          <w:lang w:val="en-GB"/>
+        </w:rPr>
+      </w:r>
+    </w:p>
+    <w:p>
+      <w:pPr>
+        <w:pBdr/>
+        <w:spacing/>
+        <w:ind/>
+        <w:rPr/>
+      </w:pPr>
+      <w:r>
+        <w:rPr>
+          <w:sz w:val="18"/>
+          <w:szCs w:val="18"/>
+          <w:highlight w:val="none"/>
+          <w:lang w:val="en-GB"/>
+        </w:rPr>
+      </w:r>
+      <w:r>
+        <w:rPr>
+          <w:highlight w:val="none"/>
+          <w:lang w:val="en-GB"/>
         </w:rPr>
       </w:r>
     </w:p>
